--- a/ООП2023/2 ОПІ Розклад занять.docx
+++ b/ООП2023/2 ОПІ Розклад занять.docx
@@ -593,23 +593,7 @@
                 <w:sz w:val="28"/>
                 <w:szCs w:val="28"/>
               </w:rPr>
-              <w:t>П</w:t>
-            </w:r>
-            <w:r>
-              <w:rPr>
-                <w:rFonts w:ascii="Times New Roman" w:hAnsi="Times New Roman" w:cs="Times New Roman"/>
-                <w:sz w:val="28"/>
-                <w:szCs w:val="28"/>
-              </w:rPr>
-              <w:t>оняття програмної інженерії</w:t>
-            </w:r>
-            <w:r>
-              <w:rPr>
-                <w:rFonts w:ascii="Times New Roman" w:hAnsi="Times New Roman" w:cs="Times New Roman"/>
-                <w:sz w:val="28"/>
-                <w:szCs w:val="28"/>
-              </w:rPr>
-              <w:t xml:space="preserve">. Ядро знань </w:t>
+              <w:t xml:space="preserve">Поняття програмної інженерії. Ядро знань </w:t>
             </w:r>
             <w:r>
               <w:rPr>
@@ -741,17 +725,7 @@
                 <w:sz w:val="28"/>
                 <w:szCs w:val="28"/>
               </w:rPr>
-              <w:t>ПР01</w:t>
-            </w:r>
-            <w:r>
-              <w:rPr>
-                <w:rFonts w:ascii="Times New Roman" w:hAnsi="Times New Roman" w:cs="Times New Roman"/>
-                <w:b/>
-                <w:color w:val="0070C0"/>
-                <w:sz w:val="28"/>
-                <w:szCs w:val="28"/>
-              </w:rPr>
-              <w:t>-1</w:t>
+              <w:t>ПР01-1</w:t>
             </w:r>
           </w:p>
         </w:tc>
@@ -1211,17 +1185,7 @@
                 <w:sz w:val="28"/>
                 <w:szCs w:val="28"/>
               </w:rPr>
-              <w:t>ПР01</w:t>
-            </w:r>
-            <w:r>
-              <w:rPr>
-                <w:rFonts w:ascii="Times New Roman" w:hAnsi="Times New Roman" w:cs="Times New Roman"/>
-                <w:b/>
-                <w:color w:val="0070C0"/>
-                <w:sz w:val="28"/>
-                <w:szCs w:val="28"/>
-              </w:rPr>
-              <w:t>-2</w:t>
+              <w:t>ПР01-2</w:t>
             </w:r>
           </w:p>
         </w:tc>
@@ -1495,15 +1459,7 @@
                 <w:sz w:val="28"/>
                 <w:szCs w:val="28"/>
               </w:rPr>
-              <w:t>6</w:t>
-            </w:r>
-            <w:r>
-              <w:rPr>
-                <w:rFonts w:ascii="Times New Roman" w:hAnsi="Times New Roman" w:cs="Times New Roman"/>
-                <w:sz w:val="28"/>
-                <w:szCs w:val="28"/>
-              </w:rPr>
-              <w:t>.03</w:t>
+              <w:t>6.03</w:t>
             </w:r>
           </w:p>
         </w:tc>
@@ -1552,27 +1508,7 @@
                 <w:sz w:val="28"/>
                 <w:szCs w:val="28"/>
               </w:rPr>
-              <w:t>ЛР</w:t>
-            </w:r>
-            <w:r>
-              <w:rPr>
-                <w:rFonts w:ascii="Times New Roman" w:hAnsi="Times New Roman" w:cs="Times New Roman"/>
-                <w:b/>
-                <w:color w:val="0070C0"/>
-                <w:sz w:val="28"/>
-                <w:szCs w:val="28"/>
-              </w:rPr>
-              <w:t>01</w:t>
-            </w:r>
-            <w:r>
-              <w:rPr>
-                <w:rFonts w:ascii="Times New Roman" w:hAnsi="Times New Roman" w:cs="Times New Roman"/>
-                <w:b/>
-                <w:color w:val="0070C0"/>
-                <w:sz w:val="28"/>
-                <w:szCs w:val="28"/>
-              </w:rPr>
-              <w:t>-</w:t>
+              <w:t>ЛР01-</w:t>
             </w:r>
             <w:r>
               <w:rPr>
@@ -1656,23 +1592,7 @@
                 <w:sz w:val="28"/>
                 <w:szCs w:val="28"/>
               </w:rPr>
-              <w:t>0</w:t>
-            </w:r>
-            <w:r>
-              <w:rPr>
-                <w:rFonts w:ascii="Times New Roman" w:hAnsi="Times New Roman" w:cs="Times New Roman"/>
-                <w:sz w:val="28"/>
-                <w:szCs w:val="28"/>
-              </w:rPr>
-              <w:t>6</w:t>
-            </w:r>
-            <w:r>
-              <w:rPr>
-                <w:rFonts w:ascii="Times New Roman" w:hAnsi="Times New Roman" w:cs="Times New Roman"/>
-                <w:sz w:val="28"/>
-                <w:szCs w:val="28"/>
-              </w:rPr>
-              <w:t>.03</w:t>
+              <w:t>06.03</w:t>
             </w:r>
           </w:p>
         </w:tc>
@@ -2188,8 +2108,6 @@
               </w:rPr>
               <w:t>17.03</w:t>
             </w:r>
-            <w:bookmarkStart w:id="0" w:name="_GoBack"/>
-            <w:bookmarkEnd w:id="0"/>
           </w:p>
         </w:tc>
         <w:tc>
@@ -2347,14 +2265,6 @@
                 <w:szCs w:val="28"/>
               </w:rPr>
             </w:pPr>
-            <w:r>
-              <w:rPr>
-                <w:rFonts w:ascii="Times New Roman" w:hAnsi="Times New Roman" w:cs="Times New Roman"/>
-                <w:sz w:val="28"/>
-                <w:szCs w:val="28"/>
-              </w:rPr>
-              <w:t>16.03</w:t>
-            </w:r>
           </w:p>
         </w:tc>
         <w:tc>
@@ -2370,6 +2280,15 @@
                 <w:lang w:val="ru-RU"/>
               </w:rPr>
             </w:pPr>
+            <w:r>
+              <w:rPr>
+                <w:rFonts w:ascii="Times New Roman" w:hAnsi="Times New Roman" w:cs="Times New Roman"/>
+                <w:sz w:val="28"/>
+                <w:szCs w:val="28"/>
+                <w:lang w:val="ru-RU"/>
+              </w:rPr>
+              <w:t>20.03</w:t>
+            </w:r>
           </w:p>
         </w:tc>
         <w:tc>
@@ -2404,32 +2323,11 @@
               <w:rPr>
                 <w:rFonts w:ascii="Times New Roman" w:hAnsi="Times New Roman" w:cs="Times New Roman"/>
                 <w:b/>
-                <w:color w:val="0070C0"/>
-                <w:sz w:val="28"/>
-                <w:szCs w:val="28"/>
-                <w:lang w:val="ru-RU"/>
-              </w:rPr>
-              <w:t>Л</w:t>
-            </w:r>
-            <w:r>
-              <w:rPr>
-                <w:rFonts w:ascii="Times New Roman" w:hAnsi="Times New Roman" w:cs="Times New Roman"/>
-                <w:b/>
-                <w:color w:val="0070C0"/>
-                <w:sz w:val="28"/>
-                <w:szCs w:val="28"/>
-              </w:rPr>
-              <w:t>Р01</w:t>
-            </w:r>
-            <w:r>
-              <w:rPr>
-                <w:rFonts w:ascii="Times New Roman" w:hAnsi="Times New Roman" w:cs="Times New Roman"/>
-                <w:b/>
-                <w:color w:val="0070C0"/>
-                <w:sz w:val="28"/>
-                <w:szCs w:val="28"/>
-              </w:rPr>
-              <w:t>-2</w:t>
+                <w:color w:val="C00000"/>
+                <w:sz w:val="28"/>
+                <w:szCs w:val="28"/>
+              </w:rPr>
+              <w:t>Л07</w:t>
             </w:r>
           </w:p>
         </w:tc>
@@ -2470,11 +2368,20 @@
             </w:pPr>
             <w:r>
               <w:rPr>
-                <w:rFonts w:ascii="Times New Roman" w:hAnsi="Times New Roman" w:cs="Times New Roman"/>
-                <w:sz w:val="28"/>
-                <w:szCs w:val="28"/>
-              </w:rPr>
-              <w:t xml:space="preserve">Ознайомлення із інструментами для розроблення </w:t>
+                <w:rFonts w:ascii="Times New Roman" w:eastAsia="Calibri" w:hAnsi="Times New Roman" w:cs="Times New Roman"/>
+                <w:bCs/>
+                <w:sz w:val="28"/>
+                <w:szCs w:val="28"/>
+              </w:rPr>
+              <w:t>Засоби попереднього моделювання</w:t>
+            </w:r>
+            <w:r>
+              <w:rPr>
+                <w:bCs/>
+                <w:sz w:val="28"/>
+                <w:szCs w:val="28"/>
+              </w:rPr>
+              <w:t xml:space="preserve"> (</w:t>
             </w:r>
             <w:r>
               <w:rPr>
@@ -2491,7 +2398,7 @@
                 <w:sz w:val="28"/>
                 <w:szCs w:val="28"/>
               </w:rPr>
-              <w:t>-моделей</w:t>
+              <w:t xml:space="preserve"> моделювання)</w:t>
             </w:r>
           </w:p>
         </w:tc>
@@ -2510,6 +2417,15 @@
                 <w:szCs w:val="28"/>
               </w:rPr>
             </w:pPr>
+            <w:r>
+              <w:rPr>
+                <w:rFonts w:ascii="Times New Roman" w:hAnsi="Times New Roman" w:cs="Times New Roman"/>
+                <w:sz w:val="28"/>
+                <w:szCs w:val="28"/>
+                <w:lang w:val="ru-RU"/>
+              </w:rPr>
+              <w:t>20.03</w:t>
+            </w:r>
           </w:p>
         </w:tc>
         <w:tc>
@@ -2523,8 +2439,18 @@
                 <w:rFonts w:ascii="Times New Roman" w:hAnsi="Times New Roman" w:cs="Times New Roman"/>
                 <w:sz w:val="28"/>
                 <w:szCs w:val="28"/>
-              </w:rPr>
-            </w:pPr>
+                <w:lang w:val="ru-RU"/>
+              </w:rPr>
+            </w:pPr>
+            <w:r>
+              <w:rPr>
+                <w:rFonts w:ascii="Times New Roman" w:hAnsi="Times New Roman" w:cs="Times New Roman"/>
+                <w:sz w:val="28"/>
+                <w:szCs w:val="28"/>
+                <w:lang w:val="ru-RU"/>
+              </w:rPr>
+              <w:t>24.03</w:t>
+            </w:r>
           </w:p>
         </w:tc>
         <w:tc>
@@ -2537,8 +2463,18 @@
                 <w:rFonts w:ascii="Times New Roman" w:hAnsi="Times New Roman" w:cs="Times New Roman"/>
                 <w:sz w:val="28"/>
                 <w:szCs w:val="28"/>
-              </w:rPr>
-            </w:pPr>
+                <w:lang w:val="ru-RU"/>
+              </w:rPr>
+            </w:pPr>
+            <w:r>
+              <w:rPr>
+                <w:rFonts w:ascii="Times New Roman" w:hAnsi="Times New Roman" w:cs="Times New Roman"/>
+                <w:sz w:val="28"/>
+                <w:szCs w:val="28"/>
+                <w:lang w:val="ru-RU"/>
+              </w:rPr>
+              <w:t>21.03</w:t>
+            </w:r>
           </w:p>
         </w:tc>
         <w:tc>
@@ -2551,8 +2487,18 @@
                 <w:rFonts w:ascii="Times New Roman" w:hAnsi="Times New Roman" w:cs="Times New Roman"/>
                 <w:sz w:val="28"/>
                 <w:szCs w:val="28"/>
-              </w:rPr>
-            </w:pPr>
+                <w:lang w:val="ru-RU"/>
+              </w:rPr>
+            </w:pPr>
+            <w:r>
+              <w:rPr>
+                <w:rFonts w:ascii="Times New Roman" w:hAnsi="Times New Roman" w:cs="Times New Roman"/>
+                <w:sz w:val="28"/>
+                <w:szCs w:val="28"/>
+                <w:lang w:val="ru-RU"/>
+              </w:rPr>
+              <w:t>25.03</w:t>
+            </w:r>
           </w:p>
         </w:tc>
         <w:tc>
@@ -2567,28 +2513,28 @@
                 <w:color w:val="C00000"/>
                 <w:sz w:val="28"/>
                 <w:szCs w:val="28"/>
-                <w:lang w:val="ru-RU"/>
-              </w:rPr>
-            </w:pPr>
-            <w:r>
-              <w:rPr>
-                <w:rFonts w:ascii="Times New Roman" w:hAnsi="Times New Roman" w:cs="Times New Roman"/>
-                <w:b/>
-                <w:color w:val="C00000"/>
-                <w:sz w:val="28"/>
-                <w:szCs w:val="28"/>
-              </w:rPr>
-              <w:t>Л0</w:t>
-            </w:r>
-            <w:r>
-              <w:rPr>
-                <w:rFonts w:ascii="Times New Roman" w:hAnsi="Times New Roman" w:cs="Times New Roman"/>
-                <w:b/>
-                <w:color w:val="C00000"/>
-                <w:sz w:val="28"/>
-                <w:szCs w:val="28"/>
-              </w:rPr>
-              <w:t>7</w:t>
+              </w:rPr>
+            </w:pPr>
+            <w:r>
+              <w:rPr>
+                <w:rFonts w:ascii="Times New Roman" w:hAnsi="Times New Roman" w:cs="Times New Roman"/>
+                <w:b/>
+                <w:color w:val="0070C0"/>
+                <w:sz w:val="28"/>
+                <w:szCs w:val="28"/>
+                <w:lang w:val="ru-RU"/>
+              </w:rPr>
+              <w:t>Л</w:t>
+            </w:r>
+            <w:r>
+              <w:rPr>
+                <w:rFonts w:ascii="Times New Roman" w:hAnsi="Times New Roman" w:cs="Times New Roman"/>
+                <w:b/>
+                <w:color w:val="0070C0"/>
+                <w:sz w:val="28"/>
+                <w:szCs w:val="28"/>
+              </w:rPr>
+              <w:t>Р01-2</w:t>
             </w:r>
           </w:p>
         </w:tc>
@@ -2622,45 +2568,25 @@
           <w:p>
             <w:pPr>
               <w:rPr>
-                <w:rFonts w:ascii="Times New Roman" w:hAnsi="Times New Roman" w:cs="Times New Roman"/>
-                <w:sz w:val="28"/>
-                <w:szCs w:val="28"/>
-              </w:rPr>
-            </w:pPr>
-            <w:r>
-              <w:rPr>
                 <w:rFonts w:ascii="Times New Roman" w:eastAsia="Calibri" w:hAnsi="Times New Roman" w:cs="Times New Roman"/>
                 <w:bCs/>
                 <w:sz w:val="28"/>
                 <w:szCs w:val="28"/>
-              </w:rPr>
-              <w:t>Засоби попереднього моделювання</w:t>
-            </w:r>
-            <w:r>
-              <w:rPr>
-                <w:bCs/>
-                <w:sz w:val="28"/>
-                <w:szCs w:val="28"/>
-              </w:rPr>
-              <w:t xml:space="preserve"> (</w:t>
-            </w:r>
-            <w:r>
-              <w:rPr>
-                <w:rFonts w:ascii="Times New Roman" w:hAnsi="Times New Roman" w:cs="Times New Roman"/>
-                <w:sz w:val="28"/>
-                <w:szCs w:val="28"/>
-                <w:lang w:val="en-US"/>
-              </w:rPr>
-              <w:t>UML</w:t>
-            </w:r>
-            <w:r>
-              <w:rPr>
-                <w:rFonts w:ascii="Times New Roman" w:hAnsi="Times New Roman" w:cs="Times New Roman"/>
-                <w:sz w:val="28"/>
-                <w:szCs w:val="28"/>
-              </w:rPr>
-              <w:t xml:space="preserve"> моделювання)</w:t>
-            </w:r>
+                <w:highlight w:val="yellow"/>
+              </w:rPr>
+            </w:pPr>
+            <w:bookmarkStart w:id="0" w:name="_Toc467866589"/>
+            <w:bookmarkStart w:id="1" w:name="_Toc468314416"/>
+            <w:r>
+              <w:rPr>
+                <w:rFonts w:ascii="Times New Roman" w:hAnsi="Times New Roman" w:cs="Times New Roman"/>
+                <w:sz w:val="28"/>
+                <w:szCs w:val="28"/>
+              </w:rPr>
+              <w:t>Побудова діаграм варіантів / випадків використання або прецедентів</w:t>
+            </w:r>
+            <w:bookmarkEnd w:id="0"/>
+            <w:bookmarkEnd w:id="1"/>
           </w:p>
         </w:tc>
       </w:tr>
@@ -2676,8 +2602,18 @@
                 <w:rFonts w:ascii="Times New Roman" w:hAnsi="Times New Roman" w:cs="Times New Roman"/>
                 <w:sz w:val="28"/>
                 <w:szCs w:val="28"/>
-              </w:rPr>
-            </w:pPr>
+                <w:lang w:val="ru-RU"/>
+              </w:rPr>
+            </w:pPr>
+            <w:r>
+              <w:rPr>
+                <w:rFonts w:ascii="Times New Roman" w:hAnsi="Times New Roman" w:cs="Times New Roman"/>
+                <w:sz w:val="28"/>
+                <w:szCs w:val="28"/>
+                <w:lang w:val="ru-RU"/>
+              </w:rPr>
+              <w:t>22.03</w:t>
+            </w:r>
           </w:p>
         </w:tc>
         <w:tc>
@@ -2691,8 +2627,18 @@
                 <w:rFonts w:ascii="Times New Roman" w:hAnsi="Times New Roman" w:cs="Times New Roman"/>
                 <w:sz w:val="28"/>
                 <w:szCs w:val="28"/>
-              </w:rPr>
-            </w:pPr>
+                <w:lang w:val="ru-RU"/>
+              </w:rPr>
+            </w:pPr>
+            <w:r>
+              <w:rPr>
+                <w:rFonts w:ascii="Times New Roman" w:hAnsi="Times New Roman" w:cs="Times New Roman"/>
+                <w:sz w:val="28"/>
+                <w:szCs w:val="28"/>
+                <w:lang w:val="ru-RU"/>
+              </w:rPr>
+              <w:t>27.03</w:t>
+            </w:r>
           </w:p>
         </w:tc>
         <w:tc>
@@ -2703,13 +2649,21 @@
             <w:pPr>
               <w:rPr>
                 <w:rFonts w:ascii="Times New Roman" w:hAnsi="Times New Roman" w:cs="Times New Roman"/>
-                <w:b/>
-                <w:color w:val="0070C0"/>
-                <w:sz w:val="28"/>
-                <w:szCs w:val="28"/>
-                <w:lang w:val="ru-RU"/>
-              </w:rPr>
-            </w:pPr>
+                <w:color w:val="0070C0"/>
+                <w:sz w:val="28"/>
+                <w:szCs w:val="28"/>
+                <w:lang w:val="ru-RU"/>
+              </w:rPr>
+            </w:pPr>
+            <w:r>
+              <w:rPr>
+                <w:rFonts w:ascii="Times New Roman" w:hAnsi="Times New Roman" w:cs="Times New Roman"/>
+                <w:sz w:val="28"/>
+                <w:szCs w:val="28"/>
+                <w:lang w:val="ru-RU"/>
+              </w:rPr>
+              <w:t>26.03</w:t>
+            </w:r>
           </w:p>
         </w:tc>
         <w:tc>
@@ -2725,6 +2679,15 @@
                 <w:lang w:val="ru-RU"/>
               </w:rPr>
             </w:pPr>
+            <w:r>
+              <w:rPr>
+                <w:rFonts w:ascii="Times New Roman" w:hAnsi="Times New Roman" w:cs="Times New Roman"/>
+                <w:sz w:val="28"/>
+                <w:szCs w:val="28"/>
+                <w:lang w:val="ru-RU"/>
+              </w:rPr>
+              <w:t>30.03</w:t>
+            </w:r>
           </w:p>
         </w:tc>
         <w:tc>
@@ -2759,17 +2722,7 @@
                 <w:sz w:val="28"/>
                 <w:szCs w:val="28"/>
               </w:rPr>
-              <w:t>Р0</w:t>
-            </w:r>
-            <w:r>
-              <w:rPr>
-                <w:rFonts w:ascii="Times New Roman" w:hAnsi="Times New Roman" w:cs="Times New Roman"/>
-                <w:b/>
-                <w:color w:val="0070C0"/>
-                <w:sz w:val="28"/>
-                <w:szCs w:val="28"/>
-              </w:rPr>
-              <w:t>2-</w:t>
+              <w:t>Р02-</w:t>
             </w:r>
             <w:r>
               <w:rPr>
@@ -2819,18 +2772,14 @@
                 <w:szCs w:val="28"/>
               </w:rPr>
             </w:pPr>
-            <w:bookmarkStart w:id="1" w:name="_Toc467866589"/>
-            <w:bookmarkStart w:id="2" w:name="_Toc468314416"/>
-            <w:r>
-              <w:rPr>
-                <w:rFonts w:ascii="Times New Roman" w:hAnsi="Times New Roman" w:cs="Times New Roman"/>
-                <w:sz w:val="28"/>
-                <w:szCs w:val="28"/>
-              </w:rPr>
-              <w:t>Побудова діаграм варіантів / випадків використання або прецедентів</w:t>
-            </w:r>
-            <w:bookmarkEnd w:id="1"/>
-            <w:bookmarkEnd w:id="2"/>
+            <w:r>
+              <w:rPr>
+                <w:rFonts w:ascii="Times New Roman" w:hAnsi="Times New Roman" w:cs="Times New Roman"/>
+                <w:sz w:val="28"/>
+                <w:szCs w:val="28"/>
+              </w:rPr>
+              <w:t>Побудова діаграм класів</w:t>
+            </w:r>
           </w:p>
         </w:tc>
       </w:tr>
@@ -2848,6 +2797,23 @@
                 <w:szCs w:val="28"/>
               </w:rPr>
             </w:pPr>
+            <w:r>
+              <w:rPr>
+                <w:rFonts w:ascii="Times New Roman" w:hAnsi="Times New Roman" w:cs="Times New Roman"/>
+                <w:sz w:val="28"/>
+                <w:szCs w:val="28"/>
+                <w:lang w:val="en-US"/>
+              </w:rPr>
+              <w:t>25</w:t>
+            </w:r>
+            <w:r>
+              <w:rPr>
+                <w:rFonts w:ascii="Times New Roman" w:hAnsi="Times New Roman" w:cs="Times New Roman"/>
+                <w:sz w:val="28"/>
+                <w:szCs w:val="28"/>
+              </w:rPr>
+              <w:t>.03</w:t>
+            </w:r>
           </w:p>
         </w:tc>
         <w:tc>
@@ -2863,6 +2829,14 @@
                 <w:szCs w:val="28"/>
               </w:rPr>
             </w:pPr>
+            <w:r>
+              <w:rPr>
+                <w:rFonts w:ascii="Times New Roman" w:hAnsi="Times New Roman" w:cs="Times New Roman"/>
+                <w:sz w:val="28"/>
+                <w:szCs w:val="28"/>
+              </w:rPr>
+              <w:t>29.03</w:t>
+            </w:r>
           </w:p>
         </w:tc>
         <w:tc>
@@ -2873,12 +2847,20 @@
             <w:pPr>
               <w:rPr>
                 <w:rFonts w:ascii="Times New Roman" w:hAnsi="Times New Roman" w:cs="Times New Roman"/>
-                <w:b/>
-                <w:color w:val="0070C0"/>
-                <w:sz w:val="28"/>
-                <w:szCs w:val="28"/>
-              </w:rPr>
-            </w:pPr>
+                <w:sz w:val="28"/>
+                <w:szCs w:val="28"/>
+                <w:lang w:val="ru-RU"/>
+              </w:rPr>
+            </w:pPr>
+            <w:r>
+              <w:rPr>
+                <w:rFonts w:ascii="Times New Roman" w:hAnsi="Times New Roman" w:cs="Times New Roman"/>
+                <w:sz w:val="28"/>
+                <w:szCs w:val="28"/>
+                <w:lang w:val="ru-RU"/>
+              </w:rPr>
+              <w:t>28.03</w:t>
+            </w:r>
           </w:p>
         </w:tc>
         <w:tc>
@@ -2891,8 +2873,18 @@
                 <w:rFonts w:ascii="Times New Roman" w:hAnsi="Times New Roman" w:cs="Times New Roman"/>
                 <w:sz w:val="28"/>
                 <w:szCs w:val="28"/>
-              </w:rPr>
-            </w:pPr>
+                <w:lang w:val="ru-RU"/>
+              </w:rPr>
+            </w:pPr>
+            <w:r>
+              <w:rPr>
+                <w:rFonts w:ascii="Times New Roman" w:hAnsi="Times New Roman" w:cs="Times New Roman"/>
+                <w:sz w:val="28"/>
+                <w:szCs w:val="28"/>
+                <w:lang w:val="ru-RU"/>
+              </w:rPr>
+              <w:t>02.04</w:t>
+            </w:r>
           </w:p>
         </w:tc>
         <w:tc>
@@ -2916,8 +2908,19 @@
                 <w:color w:val="0070C0"/>
                 <w:sz w:val="28"/>
                 <w:szCs w:val="28"/>
-              </w:rPr>
-              <w:t>ПР0</w:t>
+                <w:lang w:val="ru-RU"/>
+              </w:rPr>
+              <w:t>Л</w:t>
+            </w:r>
+            <w:r>
+              <w:rPr>
+                <w:rFonts w:ascii="Times New Roman" w:hAnsi="Times New Roman" w:cs="Times New Roman"/>
+                <w:b/>
+                <w:color w:val="0070C0"/>
+                <w:sz w:val="28"/>
+                <w:szCs w:val="28"/>
+              </w:rPr>
+              <w:t>Р0</w:t>
             </w:r>
             <w:r>
               <w:rPr>
@@ -2994,7 +2997,7 @@
                 <w:sz w:val="28"/>
                 <w:szCs w:val="28"/>
               </w:rPr>
-              <w:t>Побудова діаграм класів</w:t>
+              <w:t>Побудова діаграм послідовностей</w:t>
             </w:r>
           </w:p>
         </w:tc>
@@ -3013,6 +3016,14 @@
                 <w:szCs w:val="28"/>
               </w:rPr>
             </w:pPr>
+            <w:r>
+              <w:rPr>
+                <w:rFonts w:ascii="Times New Roman" w:hAnsi="Times New Roman" w:cs="Times New Roman"/>
+                <w:sz w:val="28"/>
+                <w:szCs w:val="28"/>
+              </w:rPr>
+              <w:t>27.03</w:t>
+            </w:r>
           </w:p>
         </w:tc>
         <w:tc>
@@ -3028,6 +3039,14 @@
                 <w:szCs w:val="28"/>
               </w:rPr>
             </w:pPr>
+            <w:r>
+              <w:rPr>
+                <w:rFonts w:ascii="Times New Roman" w:hAnsi="Times New Roman" w:cs="Times New Roman"/>
+                <w:sz w:val="28"/>
+                <w:szCs w:val="28"/>
+              </w:rPr>
+              <w:t>01.04</w:t>
+            </w:r>
           </w:p>
         </w:tc>
         <w:tc>
@@ -3038,13 +3057,21 @@
             <w:pPr>
               <w:rPr>
                 <w:rFonts w:ascii="Times New Roman" w:hAnsi="Times New Roman" w:cs="Times New Roman"/>
-                <w:b/>
-                <w:color w:val="0070C0"/>
-                <w:sz w:val="28"/>
-                <w:szCs w:val="28"/>
-                <w:lang w:val="ru-RU"/>
-              </w:rPr>
-            </w:pPr>
+                <w:color w:val="0070C0"/>
+                <w:sz w:val="28"/>
+                <w:szCs w:val="28"/>
+              </w:rPr>
+            </w:pPr>
+            <w:r>
+              <w:rPr>
+                <w:rFonts w:ascii="Times New Roman" w:hAnsi="Times New Roman" w:cs="Times New Roman"/>
+                <w:color w:val="000000" w:themeColor="text1"/>
+                <w:sz w:val="28"/>
+                <w:szCs w:val="28"/>
+                <w:lang w:val="en-US"/>
+              </w:rPr>
+              <w:t>03.04</w:t>
+            </w:r>
           </w:p>
         </w:tc>
         <w:tc>
@@ -3060,6 +3087,15 @@
                 <w:lang w:val="ru-RU"/>
               </w:rPr>
             </w:pPr>
+            <w:r>
+              <w:rPr>
+                <w:rFonts w:ascii="Times New Roman" w:hAnsi="Times New Roman" w:cs="Times New Roman"/>
+                <w:sz w:val="28"/>
+                <w:szCs w:val="28"/>
+                <w:lang w:val="ru-RU"/>
+              </w:rPr>
+              <w:t>07.04</w:t>
+            </w:r>
           </w:p>
         </w:tc>
         <w:tc>
@@ -3073,7 +3109,7 @@
                 <w:b/>
                 <w:sz w:val="28"/>
                 <w:szCs w:val="28"/>
-                <w:lang w:val="ru-RU"/>
+                <w:lang w:val="en-US"/>
               </w:rPr>
             </w:pPr>
             <w:r>
@@ -3106,7 +3142,7 @@
                 <w:szCs w:val="28"/>
                 <w:lang w:val="ru-RU"/>
               </w:rPr>
-              <w:t>2</w:t>
+              <w:t>3</w:t>
             </w:r>
             <w:r>
               <w:rPr>
@@ -3127,7 +3163,7 @@
                 <w:szCs w:val="28"/>
                 <w:lang w:val="ru-RU"/>
               </w:rPr>
-              <w:t>2</w:t>
+              <w:t>1</w:t>
             </w:r>
           </w:p>
         </w:tc>
@@ -3172,15 +3208,7 @@
                 <w:sz w:val="28"/>
                 <w:szCs w:val="28"/>
               </w:rPr>
-              <w:t>Побудова</w:t>
-            </w:r>
-            <w:r>
-              <w:rPr>
-                <w:rFonts w:ascii="Times New Roman" w:hAnsi="Times New Roman" w:cs="Times New Roman"/>
-                <w:sz w:val="28"/>
-                <w:szCs w:val="28"/>
-              </w:rPr>
-              <w:t xml:space="preserve"> діаграм послідовностей</w:t>
+              <w:t>Побудова діаграм кооперації</w:t>
             </w:r>
           </w:p>
         </w:tc>
@@ -3199,6 +3227,16 @@
                 <w:szCs w:val="28"/>
               </w:rPr>
             </w:pPr>
+            <w:r>
+              <w:rPr>
+                <w:rFonts w:ascii="Times New Roman" w:hAnsi="Times New Roman" w:cs="Times New Roman"/>
+                <w:color w:val="000000" w:themeColor="text1"/>
+                <w:sz w:val="28"/>
+                <w:szCs w:val="28"/>
+                <w:lang w:val="en-US"/>
+              </w:rPr>
+              <w:t>03.04</w:t>
+            </w:r>
           </w:p>
         </w:tc>
         <w:tc>
@@ -3214,6 +3252,14 @@
                 <w:szCs w:val="28"/>
               </w:rPr>
             </w:pPr>
+            <w:r>
+              <w:rPr>
+                <w:rFonts w:ascii="Times New Roman" w:hAnsi="Times New Roman" w:cs="Times New Roman"/>
+                <w:sz w:val="28"/>
+                <w:szCs w:val="28"/>
+              </w:rPr>
+              <w:t>05.04</w:t>
+            </w:r>
           </w:p>
         </w:tc>
         <w:tc>
@@ -3224,13 +3270,20 @@
             <w:pPr>
               <w:rPr>
                 <w:rFonts w:ascii="Times New Roman" w:hAnsi="Times New Roman" w:cs="Times New Roman"/>
-                <w:b/>
-                <w:color w:val="0070C0"/>
-                <w:sz w:val="28"/>
-                <w:szCs w:val="28"/>
-                <w:lang w:val="ru-RU"/>
-              </w:rPr>
-            </w:pPr>
+                <w:color w:val="000000" w:themeColor="text1"/>
+                <w:sz w:val="28"/>
+                <w:szCs w:val="28"/>
+              </w:rPr>
+            </w:pPr>
+            <w:r>
+              <w:rPr>
+                <w:rFonts w:ascii="Times New Roman" w:hAnsi="Times New Roman" w:cs="Times New Roman"/>
+                <w:color w:val="000000" w:themeColor="text1"/>
+                <w:sz w:val="28"/>
+                <w:szCs w:val="28"/>
+              </w:rPr>
+              <w:t>04.04</w:t>
+            </w:r>
           </w:p>
         </w:tc>
         <w:tc>
@@ -3243,9 +3296,16 @@
                 <w:rFonts w:ascii="Times New Roman" w:hAnsi="Times New Roman" w:cs="Times New Roman"/>
                 <w:sz w:val="28"/>
                 <w:szCs w:val="28"/>
-                <w:lang w:val="ru-RU"/>
-              </w:rPr>
-            </w:pPr>
+              </w:rPr>
+            </w:pPr>
+            <w:r>
+              <w:rPr>
+                <w:rFonts w:ascii="Times New Roman" w:hAnsi="Times New Roman" w:cs="Times New Roman"/>
+                <w:sz w:val="28"/>
+                <w:szCs w:val="28"/>
+              </w:rPr>
+              <w:t>09.04</w:t>
+            </w:r>
           </w:p>
         </w:tc>
         <w:tc>
@@ -3259,40 +3319,50 @@
                 <w:b/>
                 <w:sz w:val="28"/>
                 <w:szCs w:val="28"/>
-                <w:lang w:val="en-US"/>
-              </w:rPr>
-            </w:pPr>
-            <w:r>
-              <w:rPr>
-                <w:rFonts w:ascii="Times New Roman" w:hAnsi="Times New Roman" w:cs="Times New Roman"/>
-                <w:b/>
-                <w:color w:val="0070C0"/>
-                <w:sz w:val="28"/>
-                <w:szCs w:val="28"/>
-                <w:lang w:val="ru-RU"/>
-              </w:rPr>
-              <w:t>Л</w:t>
-            </w:r>
-            <w:r>
-              <w:rPr>
-                <w:rFonts w:ascii="Times New Roman" w:hAnsi="Times New Roman" w:cs="Times New Roman"/>
-                <w:b/>
-                <w:color w:val="0070C0"/>
-                <w:sz w:val="28"/>
-                <w:szCs w:val="28"/>
-              </w:rPr>
-              <w:t>Р0</w:t>
-            </w:r>
-            <w:r>
-              <w:rPr>
-                <w:rFonts w:ascii="Times New Roman" w:hAnsi="Times New Roman" w:cs="Times New Roman"/>
-                <w:b/>
-                <w:color w:val="0070C0"/>
-                <w:sz w:val="28"/>
-                <w:szCs w:val="28"/>
-                <w:lang w:val="ru-RU"/>
-              </w:rPr>
-              <w:t>3</w:t>
+                <w:lang w:val="ru-RU"/>
+              </w:rPr>
+            </w:pPr>
+            <w:r>
+              <w:rPr>
+                <w:rFonts w:ascii="Times New Roman" w:hAnsi="Times New Roman" w:cs="Times New Roman"/>
+                <w:b/>
+                <w:color w:val="0070C0"/>
+                <w:sz w:val="28"/>
+                <w:szCs w:val="28"/>
+              </w:rPr>
+              <w:t>ПР0</w:t>
+            </w:r>
+            <w:r>
+              <w:rPr>
+                <w:rFonts w:ascii="Times New Roman" w:hAnsi="Times New Roman" w:cs="Times New Roman"/>
+                <w:b/>
+                <w:color w:val="0070C0"/>
+                <w:sz w:val="28"/>
+                <w:szCs w:val="28"/>
+                <w:lang w:val="ru-RU"/>
+              </w:rPr>
+              <w:t>2</w:t>
+            </w:r>
+            <w:r>
+              <w:rPr>
+                <w:rFonts w:ascii="Times New Roman" w:hAnsi="Times New Roman" w:cs="Times New Roman"/>
+                <w:b/>
+                <w:color w:val="0070C0"/>
+                <w:sz w:val="28"/>
+                <w:szCs w:val="28"/>
+              </w:rPr>
+              <w:t>-</w:t>
+            </w:r>
+            <w:r>
+              <w:rPr>
+                <w:rFonts w:ascii="Times New Roman" w:hAnsi="Times New Roman" w:cs="Times New Roman"/>
+                <w:b/>
+                <w:color w:val="0070C0"/>
+                <w:sz w:val="28"/>
+                <w:szCs w:val="28"/>
+                <w:lang w:val="ru-RU"/>
+              </w:rPr>
+              <w:t>2</w:t>
             </w:r>
           </w:p>
         </w:tc>
@@ -3337,15 +3407,25 @@
                 <w:sz w:val="28"/>
                 <w:szCs w:val="28"/>
               </w:rPr>
-              <w:t>Побудова</w:t>
-            </w:r>
-            <w:r>
-              <w:rPr>
-                <w:rFonts w:ascii="Times New Roman" w:hAnsi="Times New Roman" w:cs="Times New Roman"/>
-                <w:sz w:val="28"/>
-                <w:szCs w:val="28"/>
-              </w:rPr>
-              <w:t xml:space="preserve"> діаграм кооперації</w:t>
+              <w:t>Узгодження діаграм прецедентів, класів та послідовностей.</w:t>
+            </w:r>
+            <w:r>
+              <w:rPr>
+                <w:rFonts w:ascii="Times New Roman" w:hAnsi="Times New Roman" w:cs="Times New Roman"/>
+                <w:b/>
+                <w:color w:val="4F6228" w:themeColor="accent3" w:themeShade="80"/>
+                <w:sz w:val="28"/>
+                <w:szCs w:val="28"/>
+              </w:rPr>
+              <w:t xml:space="preserve"> </w:t>
+            </w:r>
+            <w:r>
+              <w:rPr>
+                <w:rFonts w:ascii="Times New Roman" w:hAnsi="Times New Roman" w:cs="Times New Roman"/>
+                <w:sz w:val="28"/>
+                <w:szCs w:val="28"/>
+              </w:rPr>
+              <w:t>Діаграма станів</w:t>
             </w:r>
           </w:p>
         </w:tc>
@@ -3379,6 +3459,16 @@
                 <w:szCs w:val="28"/>
               </w:rPr>
             </w:pPr>
+            <w:r>
+              <w:rPr>
+                <w:rFonts w:ascii="Times New Roman" w:hAnsi="Times New Roman" w:cs="Times New Roman"/>
+                <w:color w:val="000000" w:themeColor="text1"/>
+                <w:sz w:val="28"/>
+                <w:szCs w:val="28"/>
+                <w:lang w:val="en-US"/>
+              </w:rPr>
+              <w:t>03.04</w:t>
+            </w:r>
           </w:p>
         </w:tc>
         <w:tc>
@@ -3389,8 +3479,7 @@
             <w:pPr>
               <w:rPr>
                 <w:rFonts w:ascii="Times New Roman" w:hAnsi="Times New Roman" w:cs="Times New Roman"/>
-                <w:b/>
-                <w:color w:val="0070C0"/>
+                <w:color w:val="000000" w:themeColor="text1"/>
                 <w:sz w:val="28"/>
                 <w:szCs w:val="28"/>
               </w:rPr>
@@ -3409,6 +3498,548 @@
                 <w:szCs w:val="28"/>
               </w:rPr>
             </w:pPr>
+            <w:r>
+              <w:rPr>
+                <w:rFonts w:ascii="Times New Roman" w:hAnsi="Times New Roman" w:cs="Times New Roman"/>
+                <w:color w:val="000000" w:themeColor="text1"/>
+                <w:sz w:val="28"/>
+                <w:szCs w:val="28"/>
+              </w:rPr>
+              <w:t>04.04</w:t>
+            </w:r>
+          </w:p>
+        </w:tc>
+        <w:tc>
+          <w:tcPr>
+            <w:tcW w:w="1276" w:type="dxa"/>
+          </w:tcPr>
+          <w:p>
+            <w:pPr>
+              <w:rPr>
+                <w:rFonts w:ascii="Times New Roman" w:hAnsi="Times New Roman" w:cs="Times New Roman"/>
+                <w:b/>
+                <w:color w:val="0070C0"/>
+                <w:sz w:val="28"/>
+                <w:szCs w:val="28"/>
+              </w:rPr>
+            </w:pPr>
+          </w:p>
+        </w:tc>
+        <w:tc>
+          <w:tcPr>
+            <w:tcW w:w="992" w:type="dxa"/>
+          </w:tcPr>
+          <w:p>
+            <w:pPr>
+              <w:pStyle w:val="a4"/>
+              <w:tabs>
+                <w:tab w:val="left" w:pos="407"/>
+              </w:tabs>
+              <w:ind w:left="34"/>
+              <w:rPr>
+                <w:rFonts w:ascii="Times New Roman" w:hAnsi="Times New Roman" w:cs="Times New Roman"/>
+                <w:sz w:val="28"/>
+                <w:szCs w:val="28"/>
+              </w:rPr>
+            </w:pPr>
+          </w:p>
+        </w:tc>
+        <w:tc>
+          <w:tcPr>
+            <w:tcW w:w="8364" w:type="dxa"/>
+          </w:tcPr>
+          <w:p>
+            <w:pPr>
+              <w:pStyle w:val="Default"/>
+              <w:jc w:val="both"/>
+              <w:rPr>
+                <w:b/>
+                <w:sz w:val="28"/>
+                <w:szCs w:val="28"/>
+              </w:rPr>
+            </w:pPr>
+            <w:r>
+              <w:rPr>
+                <w:b/>
+                <w:sz w:val="28"/>
+                <w:szCs w:val="28"/>
+              </w:rPr>
+              <w:t>Поточне опитування.</w:t>
+            </w:r>
+          </w:p>
+          <w:p>
+            <w:pPr>
+              <w:pStyle w:val="Default"/>
+              <w:jc w:val="both"/>
+              <w:rPr>
+                <w:sz w:val="28"/>
+                <w:szCs w:val="28"/>
+              </w:rPr>
+            </w:pPr>
+            <w:r>
+              <w:rPr>
+                <w:b/>
+                <w:color w:val="0070C0"/>
+                <w:sz w:val="28"/>
+                <w:szCs w:val="28"/>
+                <w:lang w:val="en-US"/>
+              </w:rPr>
+              <w:lastRenderedPageBreak/>
+              <w:t>https</w:t>
+            </w:r>
+            <w:r>
+              <w:rPr>
+                <w:b/>
+                <w:color w:val="0070C0"/>
+                <w:sz w:val="28"/>
+                <w:szCs w:val="28"/>
+              </w:rPr>
+              <w:t>://</w:t>
+            </w:r>
+            <w:r>
+              <w:rPr>
+                <w:b/>
+                <w:color w:val="0070C0"/>
+                <w:sz w:val="28"/>
+                <w:szCs w:val="28"/>
+                <w:lang w:val="en-US"/>
+              </w:rPr>
+              <w:t>docs</w:t>
+            </w:r>
+            <w:r>
+              <w:rPr>
+                <w:b/>
+                <w:color w:val="0070C0"/>
+                <w:sz w:val="28"/>
+                <w:szCs w:val="28"/>
+              </w:rPr>
+              <w:t>.</w:t>
+            </w:r>
+            <w:r>
+              <w:rPr>
+                <w:b/>
+                <w:color w:val="0070C0"/>
+                <w:sz w:val="28"/>
+                <w:szCs w:val="28"/>
+                <w:lang w:val="en-US"/>
+              </w:rPr>
+              <w:t>google</w:t>
+            </w:r>
+            <w:r>
+              <w:rPr>
+                <w:b/>
+                <w:color w:val="0070C0"/>
+                <w:sz w:val="28"/>
+                <w:szCs w:val="28"/>
+              </w:rPr>
+              <w:t>.</w:t>
+            </w:r>
+            <w:r>
+              <w:rPr>
+                <w:b/>
+                <w:color w:val="0070C0"/>
+                <w:sz w:val="28"/>
+                <w:szCs w:val="28"/>
+                <w:lang w:val="en-US"/>
+              </w:rPr>
+              <w:t>com</w:t>
+            </w:r>
+            <w:r>
+              <w:rPr>
+                <w:b/>
+                <w:color w:val="0070C0"/>
+                <w:sz w:val="28"/>
+                <w:szCs w:val="28"/>
+              </w:rPr>
+              <w:t>/</w:t>
+            </w:r>
+            <w:r>
+              <w:rPr>
+                <w:b/>
+                <w:color w:val="0070C0"/>
+                <w:sz w:val="28"/>
+                <w:szCs w:val="28"/>
+                <w:lang w:val="en-US"/>
+              </w:rPr>
+              <w:t>forms</w:t>
+            </w:r>
+            <w:r>
+              <w:rPr>
+                <w:b/>
+                <w:color w:val="0070C0"/>
+                <w:sz w:val="28"/>
+                <w:szCs w:val="28"/>
+              </w:rPr>
+              <w:t>/</w:t>
+            </w:r>
+            <w:r>
+              <w:rPr>
+                <w:b/>
+                <w:color w:val="0070C0"/>
+                <w:sz w:val="28"/>
+                <w:szCs w:val="28"/>
+                <w:lang w:val="en-US"/>
+              </w:rPr>
+              <w:t>d</w:t>
+            </w:r>
+            <w:r>
+              <w:rPr>
+                <w:b/>
+                <w:color w:val="0070C0"/>
+                <w:sz w:val="28"/>
+                <w:szCs w:val="28"/>
+              </w:rPr>
+              <w:t>/</w:t>
+            </w:r>
+            <w:r>
+              <w:rPr>
+                <w:b/>
+                <w:color w:val="0070C0"/>
+                <w:sz w:val="28"/>
+                <w:szCs w:val="28"/>
+                <w:lang w:val="en-US"/>
+              </w:rPr>
+              <w:t>e</w:t>
+            </w:r>
+            <w:r>
+              <w:rPr>
+                <w:b/>
+                <w:color w:val="0070C0"/>
+                <w:sz w:val="28"/>
+                <w:szCs w:val="28"/>
+              </w:rPr>
+              <w:t>/1</w:t>
+            </w:r>
+            <w:proofErr w:type="spellStart"/>
+            <w:r>
+              <w:rPr>
+                <w:b/>
+                <w:color w:val="0070C0"/>
+                <w:sz w:val="28"/>
+                <w:szCs w:val="28"/>
+                <w:lang w:val="en-US"/>
+              </w:rPr>
+              <w:t>FAIpQLSfFpxDzpYdp</w:t>
+            </w:r>
+            <w:proofErr w:type="spellEnd"/>
+            <w:r>
+              <w:rPr>
+                <w:b/>
+                <w:color w:val="0070C0"/>
+                <w:sz w:val="28"/>
+                <w:szCs w:val="28"/>
+              </w:rPr>
+              <w:t>6</w:t>
+            </w:r>
+            <w:r>
+              <w:rPr>
+                <w:b/>
+                <w:color w:val="0070C0"/>
+                <w:sz w:val="28"/>
+                <w:szCs w:val="28"/>
+                <w:lang w:val="en-US"/>
+              </w:rPr>
+              <w:t>u</w:t>
+            </w:r>
+            <w:r>
+              <w:rPr>
+                <w:b/>
+                <w:color w:val="0070C0"/>
+                <w:sz w:val="28"/>
+                <w:szCs w:val="28"/>
+              </w:rPr>
+              <w:t>1</w:t>
+            </w:r>
+            <w:proofErr w:type="spellStart"/>
+            <w:r>
+              <w:rPr>
+                <w:b/>
+                <w:color w:val="0070C0"/>
+                <w:sz w:val="28"/>
+                <w:szCs w:val="28"/>
+                <w:lang w:val="en-US"/>
+              </w:rPr>
+              <w:t>ZKkPt</w:t>
+            </w:r>
+            <w:proofErr w:type="spellEnd"/>
+            <w:r>
+              <w:rPr>
+                <w:b/>
+                <w:color w:val="0070C0"/>
+                <w:sz w:val="28"/>
+                <w:szCs w:val="28"/>
+              </w:rPr>
+              <w:t>16</w:t>
+            </w:r>
+            <w:r>
+              <w:rPr>
+                <w:b/>
+                <w:color w:val="0070C0"/>
+                <w:sz w:val="28"/>
+                <w:szCs w:val="28"/>
+                <w:lang w:val="en-US"/>
+              </w:rPr>
+              <w:t>b</w:t>
+            </w:r>
+            <w:r>
+              <w:rPr>
+                <w:b/>
+                <w:color w:val="0070C0"/>
+                <w:sz w:val="28"/>
+                <w:szCs w:val="28"/>
+              </w:rPr>
+              <w:t>-</w:t>
+            </w:r>
+            <w:r>
+              <w:rPr>
+                <w:b/>
+                <w:color w:val="0070C0"/>
+                <w:sz w:val="28"/>
+                <w:szCs w:val="28"/>
+                <w:lang w:val="en-US"/>
+              </w:rPr>
+              <w:t>m</w:t>
+            </w:r>
+            <w:r>
+              <w:rPr>
+                <w:b/>
+                <w:color w:val="0070C0"/>
+                <w:sz w:val="28"/>
+                <w:szCs w:val="28"/>
+              </w:rPr>
+              <w:t>_1</w:t>
+            </w:r>
+            <w:proofErr w:type="spellStart"/>
+            <w:r>
+              <w:rPr>
+                <w:b/>
+                <w:color w:val="0070C0"/>
+                <w:sz w:val="28"/>
+                <w:szCs w:val="28"/>
+                <w:lang w:val="en-US"/>
+              </w:rPr>
+              <w:t>hdQy</w:t>
+            </w:r>
+            <w:proofErr w:type="spellEnd"/>
+            <w:r>
+              <w:rPr>
+                <w:b/>
+                <w:color w:val="0070C0"/>
+                <w:sz w:val="28"/>
+                <w:szCs w:val="28"/>
+              </w:rPr>
+              <w:t>2</w:t>
+            </w:r>
+            <w:proofErr w:type="spellStart"/>
+            <w:r>
+              <w:rPr>
+                <w:b/>
+                <w:color w:val="0070C0"/>
+                <w:sz w:val="28"/>
+                <w:szCs w:val="28"/>
+                <w:lang w:val="en-US"/>
+              </w:rPr>
+              <w:t>VJsN</w:t>
+            </w:r>
+            <w:proofErr w:type="spellEnd"/>
+            <w:r>
+              <w:rPr>
+                <w:b/>
+                <w:color w:val="0070C0"/>
+                <w:sz w:val="28"/>
+                <w:szCs w:val="28"/>
+              </w:rPr>
+              <w:t>21</w:t>
+            </w:r>
+            <w:proofErr w:type="spellStart"/>
+            <w:r>
+              <w:rPr>
+                <w:b/>
+                <w:color w:val="0070C0"/>
+                <w:sz w:val="28"/>
+                <w:szCs w:val="28"/>
+                <w:lang w:val="en-US"/>
+              </w:rPr>
+              <w:t>LyxgKUNngGNg</w:t>
+            </w:r>
+            <w:proofErr w:type="spellEnd"/>
+            <w:r>
+              <w:rPr>
+                <w:b/>
+                <w:color w:val="0070C0"/>
+                <w:sz w:val="28"/>
+                <w:szCs w:val="28"/>
+              </w:rPr>
+              <w:t>/</w:t>
+            </w:r>
+            <w:proofErr w:type="spellStart"/>
+            <w:r>
+              <w:rPr>
+                <w:b/>
+                <w:color w:val="0070C0"/>
+                <w:sz w:val="28"/>
+                <w:szCs w:val="28"/>
+                <w:lang w:val="en-US"/>
+              </w:rPr>
+              <w:t>viewform</w:t>
+            </w:r>
+            <w:proofErr w:type="spellEnd"/>
+            <w:r>
+              <w:rPr>
+                <w:b/>
+                <w:color w:val="0070C0"/>
+                <w:sz w:val="28"/>
+                <w:szCs w:val="28"/>
+              </w:rPr>
+              <w:t>?</w:t>
+            </w:r>
+            <w:proofErr w:type="spellStart"/>
+            <w:r>
+              <w:rPr>
+                <w:b/>
+                <w:color w:val="0070C0"/>
+                <w:sz w:val="28"/>
+                <w:szCs w:val="28"/>
+                <w:lang w:val="en-US"/>
+              </w:rPr>
+              <w:t>usp</w:t>
+            </w:r>
+            <w:proofErr w:type="spellEnd"/>
+            <w:r>
+              <w:rPr>
+                <w:b/>
+                <w:color w:val="0070C0"/>
+                <w:sz w:val="28"/>
+                <w:szCs w:val="28"/>
+              </w:rPr>
+              <w:t>=</w:t>
+            </w:r>
+            <w:r>
+              <w:rPr>
+                <w:b/>
+                <w:color w:val="0070C0"/>
+                <w:sz w:val="28"/>
+                <w:szCs w:val="28"/>
+                <w:lang w:val="en-US"/>
+              </w:rPr>
+              <w:t>sf</w:t>
+            </w:r>
+            <w:r>
+              <w:rPr>
+                <w:b/>
+                <w:color w:val="0070C0"/>
+                <w:sz w:val="28"/>
+                <w:szCs w:val="28"/>
+              </w:rPr>
+              <w:t>_</w:t>
+            </w:r>
+            <w:r>
+              <w:rPr>
+                <w:b/>
+                <w:color w:val="0070C0"/>
+                <w:sz w:val="28"/>
+                <w:szCs w:val="28"/>
+                <w:lang w:val="en-US"/>
+              </w:rPr>
+              <w:t>link</w:t>
+            </w:r>
+          </w:p>
+        </w:tc>
+      </w:tr>
+      <w:tr>
+        <w:tc>
+          <w:tcPr>
+            <w:tcW w:w="1167" w:type="dxa"/>
+            <w:shd w:val="clear" w:color="auto" w:fill="FFFFFF" w:themeFill="background1"/>
+          </w:tcPr>
+          <w:p>
+            <w:pPr>
+              <w:rPr>
+                <w:rFonts w:ascii="Times New Roman" w:hAnsi="Times New Roman" w:cs="Times New Roman"/>
+                <w:sz w:val="28"/>
+                <w:szCs w:val="28"/>
+              </w:rPr>
+            </w:pPr>
+            <w:r>
+              <w:rPr>
+                <w:rFonts w:ascii="Times New Roman" w:hAnsi="Times New Roman" w:cs="Times New Roman"/>
+                <w:sz w:val="28"/>
+                <w:szCs w:val="28"/>
+              </w:rPr>
+              <w:lastRenderedPageBreak/>
+              <w:t>05.04</w:t>
+            </w:r>
+          </w:p>
+        </w:tc>
+        <w:tc>
+          <w:tcPr>
+            <w:tcW w:w="1077" w:type="dxa"/>
+            <w:shd w:val="clear" w:color="auto" w:fill="FFFFFF" w:themeFill="background1"/>
+          </w:tcPr>
+          <w:p>
+            <w:pPr>
+              <w:rPr>
+                <w:rFonts w:ascii="Times New Roman" w:hAnsi="Times New Roman" w:cs="Times New Roman"/>
+                <w:sz w:val="28"/>
+                <w:szCs w:val="28"/>
+              </w:rPr>
+            </w:pPr>
+            <w:r>
+              <w:rPr>
+                <w:rFonts w:ascii="Times New Roman" w:hAnsi="Times New Roman" w:cs="Times New Roman"/>
+                <w:sz w:val="28"/>
+                <w:szCs w:val="28"/>
+              </w:rPr>
+              <w:t>09.04</w:t>
+            </w:r>
+          </w:p>
+        </w:tc>
+        <w:tc>
+          <w:tcPr>
+            <w:tcW w:w="1159" w:type="dxa"/>
+          </w:tcPr>
+          <w:p>
+            <w:pPr>
+              <w:rPr>
+                <w:rFonts w:ascii="Times New Roman" w:hAnsi="Times New Roman" w:cs="Times New Roman"/>
+                <w:color w:val="000000" w:themeColor="text1"/>
+                <w:sz w:val="28"/>
+                <w:szCs w:val="28"/>
+              </w:rPr>
+            </w:pPr>
+            <w:r>
+              <w:rPr>
+                <w:rFonts w:ascii="Times New Roman" w:hAnsi="Times New Roman" w:cs="Times New Roman"/>
+                <w:sz w:val="28"/>
+                <w:szCs w:val="28"/>
+                <w:lang w:val="ru-RU"/>
+              </w:rPr>
+              <w:t>09.04</w:t>
+            </w:r>
+          </w:p>
+        </w:tc>
+        <w:tc>
+          <w:tcPr>
+            <w:tcW w:w="1275" w:type="dxa"/>
+          </w:tcPr>
+          <w:p>
+            <w:pPr>
+              <w:rPr>
+                <w:rFonts w:ascii="Times New Roman" w:hAnsi="Times New Roman" w:cs="Times New Roman"/>
+                <w:sz w:val="28"/>
+                <w:szCs w:val="28"/>
+                <w:lang w:val="ru-RU"/>
+              </w:rPr>
+            </w:pPr>
+            <w:r>
+              <w:rPr>
+                <w:rFonts w:ascii="Times New Roman" w:hAnsi="Times New Roman" w:cs="Times New Roman"/>
+                <w:sz w:val="28"/>
+                <w:szCs w:val="28"/>
+                <w:lang w:val="ru-RU"/>
+              </w:rPr>
+              <w:t>11.04</w:t>
+            </w:r>
           </w:p>
         </w:tc>
         <w:tc>
@@ -3490,41 +4121,16 @@
                 <w:sz w:val="28"/>
                 <w:szCs w:val="28"/>
               </w:rPr>
-              <w:t xml:space="preserve">Узгодження діаграм </w:t>
-            </w:r>
-            <w:r>
-              <w:rPr>
-                <w:rFonts w:ascii="Times New Roman" w:hAnsi="Times New Roman" w:cs="Times New Roman"/>
-                <w:sz w:val="28"/>
-                <w:szCs w:val="28"/>
-              </w:rPr>
-              <w:t>прецедентів</w:t>
-            </w:r>
-            <w:r>
-              <w:rPr>
-                <w:rFonts w:ascii="Times New Roman" w:hAnsi="Times New Roman" w:cs="Times New Roman"/>
-                <w:sz w:val="28"/>
-                <w:szCs w:val="28"/>
-              </w:rPr>
-              <w:t>, класів та послідовностей.</w:t>
-            </w:r>
-            <w:r>
-              <w:rPr>
-                <w:rFonts w:ascii="Times New Roman" w:hAnsi="Times New Roman" w:cs="Times New Roman"/>
-                <w:b/>
-                <w:color w:val="4F6228" w:themeColor="accent3" w:themeShade="80"/>
-                <w:sz w:val="28"/>
-                <w:szCs w:val="28"/>
-              </w:rPr>
-              <w:t xml:space="preserve"> </w:t>
-            </w:r>
-            <w:r>
-              <w:rPr>
-                <w:rFonts w:ascii="Times New Roman" w:hAnsi="Times New Roman" w:cs="Times New Roman"/>
-                <w:sz w:val="28"/>
-                <w:szCs w:val="28"/>
-              </w:rPr>
-              <w:t>Діаграма станів</w:t>
+              <w:t>Побудова</w:t>
+            </w:r>
+            <w:r>
+              <w:rPr>
+                <w:rFonts w:ascii="Times New Roman" w:eastAsia="Times New Roman" w:hAnsi="Times New Roman" w:cs="Times New Roman"/>
+                <w:sz w:val="28"/>
+                <w:szCs w:val="28"/>
+                <w:lang w:eastAsia="uk-UA"/>
+              </w:rPr>
+              <w:t xml:space="preserve"> діаграми діяльності та її зв’язок з іншими діаграмами поведінки</w:t>
             </w:r>
             <w:r>
               <w:rPr>
@@ -3551,8 +4157,18 @@
                 <w:rFonts w:ascii="Times New Roman" w:hAnsi="Times New Roman" w:cs="Times New Roman"/>
                 <w:sz w:val="28"/>
                 <w:szCs w:val="28"/>
-              </w:rPr>
-            </w:pPr>
+                <w:lang w:val="ru-RU"/>
+              </w:rPr>
+            </w:pPr>
+            <w:r>
+              <w:rPr>
+                <w:rFonts w:ascii="Times New Roman" w:hAnsi="Times New Roman" w:cs="Times New Roman"/>
+                <w:sz w:val="28"/>
+                <w:szCs w:val="28"/>
+                <w:lang w:val="ru-RU"/>
+              </w:rPr>
+              <w:t>08.04</w:t>
+            </w:r>
           </w:p>
         </w:tc>
         <w:tc>
@@ -3566,8 +4182,18 @@
                 <w:rFonts w:ascii="Times New Roman" w:hAnsi="Times New Roman" w:cs="Times New Roman"/>
                 <w:sz w:val="28"/>
                 <w:szCs w:val="28"/>
-              </w:rPr>
-            </w:pPr>
+                <w:lang w:val="ru-RU"/>
+              </w:rPr>
+            </w:pPr>
+            <w:r>
+              <w:rPr>
+                <w:rFonts w:ascii="Times New Roman" w:hAnsi="Times New Roman" w:cs="Times New Roman"/>
+                <w:sz w:val="28"/>
+                <w:szCs w:val="28"/>
+                <w:lang w:val="ru-RU"/>
+              </w:rPr>
+              <w:t>10.04</w:t>
+            </w:r>
           </w:p>
         </w:tc>
         <w:tc>
@@ -3578,12 +4204,22 @@
             <w:pPr>
               <w:rPr>
                 <w:rFonts w:ascii="Times New Roman" w:hAnsi="Times New Roman" w:cs="Times New Roman"/>
-                <w:b/>
-                <w:color w:val="0070C0"/>
-                <w:sz w:val="28"/>
-                <w:szCs w:val="28"/>
-              </w:rPr>
-            </w:pPr>
+                <w:color w:val="000000" w:themeColor="text1"/>
+                <w:sz w:val="28"/>
+                <w:szCs w:val="28"/>
+                <w:lang w:val="ru-RU"/>
+              </w:rPr>
+            </w:pPr>
+            <w:r>
+              <w:rPr>
+                <w:rFonts w:ascii="Times New Roman" w:hAnsi="Times New Roman" w:cs="Times New Roman"/>
+                <w:color w:val="000000" w:themeColor="text1"/>
+                <w:sz w:val="28"/>
+                <w:szCs w:val="28"/>
+                <w:lang w:val="ru-RU"/>
+              </w:rPr>
+              <w:t>11.04</w:t>
+            </w:r>
           </w:p>
         </w:tc>
         <w:tc>
@@ -3596,8 +4232,18 @@
                 <w:rFonts w:ascii="Times New Roman" w:hAnsi="Times New Roman" w:cs="Times New Roman"/>
                 <w:sz w:val="28"/>
                 <w:szCs w:val="28"/>
-              </w:rPr>
-            </w:pPr>
+                <w:lang w:val="ru-RU"/>
+              </w:rPr>
+            </w:pPr>
+            <w:r>
+              <w:rPr>
+                <w:rFonts w:ascii="Times New Roman" w:hAnsi="Times New Roman" w:cs="Times New Roman"/>
+                <w:sz w:val="28"/>
+                <w:szCs w:val="28"/>
+                <w:lang w:val="ru-RU"/>
+              </w:rPr>
+              <w:t>13.04</w:t>
+            </w:r>
           </w:p>
         </w:tc>
         <w:tc>
@@ -3675,15 +4321,77 @@
             </w:pPr>
             <w:r>
               <w:rPr>
-                <w:rFonts w:ascii="Times New Roman" w:hAnsi="Times New Roman" w:cs="Times New Roman"/>
+                <w:rStyle w:val="st"/>
+                <w:rFonts w:ascii="Times New Roman" w:hAnsi="Times New Roman" w:cs="Times New Roman"/>
+                <w:sz w:val="28"/>
+                <w:szCs w:val="28"/>
+              </w:rPr>
+              <w:t xml:space="preserve">Фізичне представлення моделей систем в </w:t>
+            </w:r>
+            <w:proofErr w:type="spellStart"/>
+            <w:r>
+              <w:rPr>
+                <w:rStyle w:val="a5"/>
+                <w:rFonts w:ascii="Times New Roman" w:hAnsi="Times New Roman" w:cs="Times New Roman"/>
+                <w:i w:val="0"/>
+                <w:sz w:val="28"/>
+                <w:szCs w:val="28"/>
+              </w:rPr>
+              <w:t>UML</w:t>
+            </w:r>
+            <w:r>
+              <w:rPr>
+                <w:rStyle w:val="a5"/>
+                <w:rFonts w:ascii="Times New Roman" w:hAnsi="Times New Roman" w:cs="Times New Roman"/>
+                <w:sz w:val="28"/>
+                <w:szCs w:val="28"/>
+              </w:rPr>
+              <w:t>:</w:t>
+            </w:r>
+            <w:r>
+              <w:rPr>
+                <w:rStyle w:val="a5"/>
+                <w:rFonts w:ascii="Times New Roman" w:hAnsi="Times New Roman" w:cs="Times New Roman"/>
+                <w:i w:val="0"/>
                 <w:sz w:val="28"/>
                 <w:szCs w:val="28"/>
               </w:rPr>
               <w:t>Побудова</w:t>
             </w:r>
+            <w:proofErr w:type="spellEnd"/>
+            <w:r>
+              <w:rPr>
+                <w:rStyle w:val="a5"/>
+                <w:rFonts w:ascii="Times New Roman" w:hAnsi="Times New Roman" w:cs="Times New Roman"/>
+                <w:i w:val="0"/>
+                <w:sz w:val="28"/>
+                <w:szCs w:val="28"/>
+              </w:rPr>
+              <w:t xml:space="preserve"> </w:t>
+            </w:r>
+            <w:r>
+              <w:rPr>
+                <w:rStyle w:val="a5"/>
+                <w:rFonts w:ascii="Times New Roman" w:hAnsi="Times New Roman" w:cs="Times New Roman"/>
+                <w:sz w:val="28"/>
+                <w:szCs w:val="28"/>
+              </w:rPr>
+              <w:t xml:space="preserve"> </w:t>
+            </w:r>
+            <w:r>
+              <w:rPr>
+                <w:rStyle w:val="a5"/>
+                <w:rFonts w:ascii="Times New Roman" w:hAnsi="Times New Roman" w:cs="Times New Roman"/>
+                <w:i w:val="0"/>
+                <w:sz w:val="28"/>
+                <w:szCs w:val="28"/>
+              </w:rPr>
+              <w:t>діаграм</w:t>
+            </w:r>
             <w:r>
               <w:rPr>
                 <w:rFonts w:ascii="Times New Roman" w:eastAsia="Times New Roman" w:hAnsi="Times New Roman" w:cs="Times New Roman"/>
+                <w:i/>
                 <w:sz w:val="28"/>
                 <w:szCs w:val="28"/>
                 <w:lang w:eastAsia="uk-UA"/>
@@ -3697,42 +4405,7 @@
                 <w:szCs w:val="28"/>
                 <w:lang w:eastAsia="uk-UA"/>
               </w:rPr>
-              <w:t>д</w:t>
-            </w:r>
-            <w:r>
-              <w:rPr>
-                <w:rFonts w:ascii="Times New Roman" w:eastAsia="Times New Roman" w:hAnsi="Times New Roman" w:cs="Times New Roman"/>
-                <w:sz w:val="28"/>
-                <w:szCs w:val="28"/>
-                <w:lang w:eastAsia="uk-UA"/>
-              </w:rPr>
-              <w:t>іаграм</w:t>
-            </w:r>
-            <w:r>
-              <w:rPr>
-                <w:rFonts w:ascii="Times New Roman" w:eastAsia="Times New Roman" w:hAnsi="Times New Roman" w:cs="Times New Roman"/>
-                <w:sz w:val="28"/>
-                <w:szCs w:val="28"/>
-                <w:lang w:eastAsia="uk-UA"/>
-              </w:rPr>
-              <w:t>и</w:t>
-            </w:r>
-            <w:r>
-              <w:rPr>
-                <w:rFonts w:ascii="Times New Roman" w:eastAsia="Times New Roman" w:hAnsi="Times New Roman" w:cs="Times New Roman"/>
-                <w:sz w:val="28"/>
-                <w:szCs w:val="28"/>
-                <w:lang w:eastAsia="uk-UA"/>
-              </w:rPr>
-              <w:t xml:space="preserve"> діяльності та її зв’язок з іншими діаграмами поведінки</w:t>
-            </w:r>
-            <w:r>
-              <w:rPr>
-                <w:rFonts w:ascii="Times New Roman" w:hAnsi="Times New Roman" w:cs="Times New Roman"/>
-                <w:sz w:val="28"/>
-                <w:szCs w:val="28"/>
-              </w:rPr>
-              <w:t xml:space="preserve"> </w:t>
+              <w:t>компонентів та розгортання</w:t>
             </w:r>
           </w:p>
         </w:tc>
@@ -3751,6 +4424,14 @@
                 <w:szCs w:val="28"/>
               </w:rPr>
             </w:pPr>
+            <w:r>
+              <w:rPr>
+                <w:rFonts w:ascii="Times New Roman" w:hAnsi="Times New Roman" w:cs="Times New Roman"/>
+                <w:sz w:val="28"/>
+                <w:szCs w:val="28"/>
+              </w:rPr>
+              <w:t>10.04</w:t>
+            </w:r>
           </w:p>
         </w:tc>
         <w:tc>
@@ -3766,6 +4447,15 @@
                 <w:szCs w:val="28"/>
               </w:rPr>
             </w:pPr>
+            <w:r>
+              <w:rPr>
+                <w:rFonts w:ascii="Times New Roman" w:hAnsi="Times New Roman" w:cs="Times New Roman"/>
+                <w:sz w:val="28"/>
+                <w:szCs w:val="28"/>
+                <w:lang w:val="ru-RU"/>
+              </w:rPr>
+              <w:t>13.04</w:t>
+            </w:r>
           </w:p>
         </w:tc>
         <w:tc>
@@ -3776,13 +4466,22 @@
             <w:pPr>
               <w:rPr>
                 <w:rFonts w:ascii="Times New Roman" w:hAnsi="Times New Roman" w:cs="Times New Roman"/>
-                <w:b/>
-                <w:color w:val="0070C0"/>
-                <w:sz w:val="28"/>
-                <w:szCs w:val="28"/>
-                <w:lang w:val="ru-RU"/>
-              </w:rPr>
-            </w:pPr>
+                <w:color w:val="000000" w:themeColor="text1"/>
+                <w:sz w:val="28"/>
+                <w:szCs w:val="28"/>
+                <w:lang w:val="ru-RU"/>
+              </w:rPr>
+            </w:pPr>
+            <w:r>
+              <w:rPr>
+                <w:rFonts w:ascii="Times New Roman" w:hAnsi="Times New Roman" w:cs="Times New Roman"/>
+                <w:color w:val="000000" w:themeColor="text1"/>
+                <w:sz w:val="28"/>
+                <w:szCs w:val="28"/>
+                <w:lang w:val="ru-RU"/>
+              </w:rPr>
+              <w:t>17.04</w:t>
+            </w:r>
           </w:p>
         </w:tc>
         <w:tc>
@@ -3798,6 +4497,15 @@
                 <w:lang w:val="ru-RU"/>
               </w:rPr>
             </w:pPr>
+            <w:r>
+              <w:rPr>
+                <w:rFonts w:ascii="Times New Roman" w:hAnsi="Times New Roman" w:cs="Times New Roman"/>
+                <w:sz w:val="28"/>
+                <w:szCs w:val="28"/>
+                <w:lang w:val="ru-RU"/>
+              </w:rPr>
+              <w:t>20.04</w:t>
+            </w:r>
           </w:p>
         </w:tc>
         <w:tc>
@@ -3864,7 +4572,7 @@
                 <w:szCs w:val="28"/>
                 <w:lang w:val="ru-RU"/>
               </w:rPr>
-              <w:t>1</w:t>
+              <w:t>2</w:t>
             </w:r>
           </w:p>
         </w:tc>
@@ -3898,27 +4606,23 @@
           <w:p>
             <w:pPr>
               <w:rPr>
-                <w:rFonts w:ascii="Times New Roman" w:hAnsi="Times New Roman" w:cs="Times New Roman"/>
-                <w:b/>
-                <w:sz w:val="28"/>
-                <w:szCs w:val="28"/>
-              </w:rPr>
-            </w:pPr>
-            <w:r>
-              <w:rPr>
-                <w:rStyle w:val="st"/>
-                <w:rFonts w:ascii="Times New Roman" w:hAnsi="Times New Roman" w:cs="Times New Roman"/>
-                <w:sz w:val="28"/>
-                <w:szCs w:val="28"/>
-              </w:rPr>
-              <w:t xml:space="preserve">Фізичне представлення моделей систем в </w:t>
-            </w:r>
-            <w:proofErr w:type="spellStart"/>
-            <w:r>
-              <w:rPr>
-                <w:rStyle w:val="a5"/>
-                <w:rFonts w:ascii="Times New Roman" w:hAnsi="Times New Roman" w:cs="Times New Roman"/>
-                <w:i w:val="0"/>
+                <w:rFonts w:ascii="Times New Roman" w:eastAsia="Calibri" w:hAnsi="Times New Roman" w:cs="Times New Roman"/>
+                <w:sz w:val="28"/>
+                <w:szCs w:val="28"/>
+              </w:rPr>
+            </w:pPr>
+            <w:r>
+              <w:rPr>
+                <w:rFonts w:ascii="Times New Roman" w:hAnsi="Times New Roman" w:cs="Times New Roman"/>
+                <w:bCs/>
+                <w:sz w:val="28"/>
+                <w:szCs w:val="28"/>
+              </w:rPr>
+              <w:t xml:space="preserve">Технологія створення програмних продуктів з використанням </w:t>
+            </w:r>
+            <w:r>
+              <w:rPr>
+                <w:rFonts w:ascii="Times New Roman" w:hAnsi="Times New Roman" w:cs="Times New Roman"/>
                 <w:sz w:val="28"/>
                 <w:szCs w:val="28"/>
               </w:rPr>
@@ -3926,79 +4630,46 @@
             </w:r>
             <w:r>
               <w:rPr>
-                <w:rStyle w:val="a5"/>
-                <w:rFonts w:ascii="Times New Roman" w:hAnsi="Times New Roman" w:cs="Times New Roman"/>
-                <w:sz w:val="28"/>
-                <w:szCs w:val="28"/>
-              </w:rPr>
-              <w:t>:</w:t>
-            </w:r>
-            <w:r>
-              <w:rPr>
-                <w:rStyle w:val="a5"/>
-                <w:rFonts w:ascii="Times New Roman" w:hAnsi="Times New Roman" w:cs="Times New Roman"/>
-                <w:i w:val="0"/>
-                <w:sz w:val="28"/>
-                <w:szCs w:val="28"/>
-              </w:rPr>
-              <w:t>Побудова</w:t>
-            </w:r>
-            <w:proofErr w:type="spellEnd"/>
-            <w:r>
-              <w:rPr>
-                <w:rStyle w:val="a5"/>
-                <w:rFonts w:ascii="Times New Roman" w:hAnsi="Times New Roman" w:cs="Times New Roman"/>
-                <w:i w:val="0"/>
-                <w:sz w:val="28"/>
-                <w:szCs w:val="28"/>
-              </w:rPr>
-              <w:t xml:space="preserve"> </w:t>
-            </w:r>
-            <w:r>
-              <w:rPr>
-                <w:rStyle w:val="a5"/>
-                <w:rFonts w:ascii="Times New Roman" w:hAnsi="Times New Roman" w:cs="Times New Roman"/>
-                <w:sz w:val="28"/>
-                <w:szCs w:val="28"/>
-              </w:rPr>
-              <w:t xml:space="preserve"> </w:t>
-            </w:r>
-            <w:r>
-              <w:rPr>
-                <w:rStyle w:val="a5"/>
-                <w:rFonts w:ascii="Times New Roman" w:hAnsi="Times New Roman" w:cs="Times New Roman"/>
-                <w:i w:val="0"/>
-                <w:sz w:val="28"/>
-                <w:szCs w:val="28"/>
-              </w:rPr>
-              <w:t>діаграм</w:t>
-            </w:r>
-            <w:r>
-              <w:rPr>
-                <w:rFonts w:ascii="Times New Roman" w:eastAsia="Times New Roman" w:hAnsi="Times New Roman" w:cs="Times New Roman"/>
-                <w:i/>
-                <w:sz w:val="28"/>
-                <w:szCs w:val="28"/>
-                <w:lang w:eastAsia="uk-UA"/>
-              </w:rPr>
-              <w:t xml:space="preserve"> </w:t>
-            </w:r>
-            <w:r>
-              <w:rPr>
-                <w:rFonts w:ascii="Times New Roman" w:eastAsia="Times New Roman" w:hAnsi="Times New Roman" w:cs="Times New Roman"/>
-                <w:sz w:val="28"/>
-                <w:szCs w:val="28"/>
-                <w:lang w:eastAsia="uk-UA"/>
-              </w:rPr>
-              <w:t>компонентів та розгортання</w:t>
+                <w:rFonts w:ascii="Times New Roman" w:eastAsia="Calibri" w:hAnsi="Times New Roman" w:cs="Times New Roman"/>
+                <w:color w:val="FF0000"/>
+                <w:sz w:val="28"/>
+                <w:szCs w:val="28"/>
+              </w:rPr>
+              <w:t xml:space="preserve"> Тематичне опитування з UML у вигляді тестування</w:t>
+            </w:r>
+            <w:r>
+              <w:rPr>
+                <w:rFonts w:ascii="Times New Roman" w:eastAsia="Calibri" w:hAnsi="Times New Roman" w:cs="Times New Roman"/>
+                <w:sz w:val="28"/>
+                <w:szCs w:val="28"/>
+              </w:rPr>
+              <w:t>.</w:t>
+            </w:r>
+          </w:p>
+          <w:p>
+            <w:pPr>
+              <w:rPr>
+                <w:rFonts w:ascii="Times New Roman" w:hAnsi="Times New Roman" w:cs="Times New Roman"/>
+                <w:b/>
+                <w:sz w:val="28"/>
+                <w:szCs w:val="28"/>
+              </w:rPr>
+            </w:pPr>
+            <w:r>
+              <w:rPr>
+                <w:rFonts w:ascii="Times New Roman" w:hAnsi="Times New Roman" w:cs="Times New Roman"/>
+                <w:b/>
+                <w:color w:val="0070C0"/>
+                <w:sz w:val="28"/>
+                <w:szCs w:val="28"/>
+                <w:shd w:val="clear" w:color="auto" w:fill="FFFFFF" w:themeFill="background1"/>
+              </w:rPr>
+              <w:t>https://docs.google.com/forms/d/e/1FAIpQLSfw4fw38kTYIBfap1hJoiSKxEsR51VhLoTuJIvASkdm5f45tw/viewform?usp=sf_link</w:t>
             </w:r>
           </w:p>
         </w:tc>
       </w:tr>
       <w:tr>
-        <w:trPr>
-          <w:trHeight w:val="192"/>
-        </w:trPr>
         <w:tc>
           <w:tcPr>
             <w:tcW w:w="1167" w:type="dxa"/>
@@ -4012,6 +4683,16 @@
                 <w:szCs w:val="28"/>
               </w:rPr>
             </w:pPr>
+            <w:r>
+              <w:rPr>
+                <w:rFonts w:ascii="Times New Roman" w:hAnsi="Times New Roman" w:cs="Times New Roman"/>
+                <w:color w:val="000000" w:themeColor="text1"/>
+                <w:sz w:val="28"/>
+                <w:szCs w:val="28"/>
+                <w:lang w:val="ru-RU"/>
+              </w:rPr>
+              <w:t>17.04</w:t>
+            </w:r>
           </w:p>
         </w:tc>
         <w:tc>
@@ -4025,8 +4706,35 @@
                 <w:rFonts w:ascii="Times New Roman" w:hAnsi="Times New Roman" w:cs="Times New Roman"/>
                 <w:sz w:val="28"/>
                 <w:szCs w:val="28"/>
-              </w:rPr>
-            </w:pPr>
+                <w:lang w:val="en-US"/>
+              </w:rPr>
+            </w:pPr>
+            <w:r>
+              <w:rPr>
+                <w:rFonts w:ascii="Times New Roman" w:hAnsi="Times New Roman" w:cs="Times New Roman"/>
+                <w:sz w:val="28"/>
+                <w:szCs w:val="28"/>
+                <w:lang w:val="en-US"/>
+              </w:rPr>
+              <w:t>19</w:t>
+            </w:r>
+            <w:r>
+              <w:rPr>
+                <w:rFonts w:ascii="Times New Roman" w:hAnsi="Times New Roman" w:cs="Times New Roman"/>
+                <w:sz w:val="28"/>
+                <w:szCs w:val="28"/>
+              </w:rPr>
+              <w:t>.</w:t>
+            </w:r>
+            <w:r>
+              <w:rPr>
+                <w:rFonts w:ascii="Times New Roman" w:hAnsi="Times New Roman" w:cs="Times New Roman"/>
+                <w:sz w:val="28"/>
+                <w:szCs w:val="28"/>
+                <w:lang w:val="en-US"/>
+              </w:rPr>
+              <w:t>04</w:t>
+            </w:r>
           </w:p>
         </w:tc>
         <w:tc>
@@ -4037,13 +4745,20 @@
             <w:pPr>
               <w:rPr>
                 <w:rFonts w:ascii="Times New Roman" w:hAnsi="Times New Roman" w:cs="Times New Roman"/>
-                <w:b/>
-                <w:color w:val="0070C0"/>
-                <w:sz w:val="28"/>
-                <w:szCs w:val="28"/>
-                <w:lang w:val="ru-RU"/>
-              </w:rPr>
-            </w:pPr>
+                <w:color w:val="000000" w:themeColor="text1"/>
+                <w:sz w:val="28"/>
+                <w:szCs w:val="28"/>
+              </w:rPr>
+            </w:pPr>
+            <w:r>
+              <w:rPr>
+                <w:rFonts w:ascii="Times New Roman" w:hAnsi="Times New Roman" w:cs="Times New Roman"/>
+                <w:color w:val="000000" w:themeColor="text1"/>
+                <w:sz w:val="28"/>
+                <w:szCs w:val="28"/>
+              </w:rPr>
+              <w:t>18.04</w:t>
+            </w:r>
           </w:p>
         </w:tc>
         <w:tc>
@@ -4056,9 +4771,16 @@
                 <w:rFonts w:ascii="Times New Roman" w:hAnsi="Times New Roman" w:cs="Times New Roman"/>
                 <w:sz w:val="28"/>
                 <w:szCs w:val="28"/>
-                <w:lang w:val="ru-RU"/>
-              </w:rPr>
-            </w:pPr>
+              </w:rPr>
+            </w:pPr>
+            <w:r>
+              <w:rPr>
+                <w:rFonts w:ascii="Times New Roman" w:hAnsi="Times New Roman" w:cs="Times New Roman"/>
+                <w:sz w:val="28"/>
+                <w:szCs w:val="28"/>
+              </w:rPr>
+              <w:t>20.04</w:t>
+            </w:r>
           </w:p>
         </w:tc>
         <w:tc>
@@ -4070,62 +4792,20 @@
               <w:rPr>
                 <w:rFonts w:ascii="Times New Roman" w:hAnsi="Times New Roman" w:cs="Times New Roman"/>
                 <w:b/>
-                <w:sz w:val="28"/>
-                <w:szCs w:val="28"/>
-              </w:rPr>
-            </w:pPr>
-            <w:r>
-              <w:rPr>
-                <w:rFonts w:ascii="Times New Roman" w:hAnsi="Times New Roman" w:cs="Times New Roman"/>
-                <w:b/>
-                <w:color w:val="0070C0"/>
-                <w:sz w:val="28"/>
-                <w:szCs w:val="28"/>
-                <w:lang w:val="ru-RU"/>
-              </w:rPr>
-              <w:t>Л</w:t>
-            </w:r>
-            <w:r>
-              <w:rPr>
-                <w:rFonts w:ascii="Times New Roman" w:hAnsi="Times New Roman" w:cs="Times New Roman"/>
-                <w:b/>
-                <w:color w:val="0070C0"/>
-                <w:sz w:val="28"/>
-                <w:szCs w:val="28"/>
-              </w:rPr>
-              <w:t>Р0</w:t>
-            </w:r>
-            <w:r>
-              <w:rPr>
-                <w:rFonts w:ascii="Times New Roman" w:hAnsi="Times New Roman" w:cs="Times New Roman"/>
-                <w:b/>
-                <w:color w:val="0070C0"/>
-                <w:sz w:val="28"/>
-                <w:szCs w:val="28"/>
-                <w:lang w:val="ru-RU"/>
-              </w:rPr>
-              <w:t>3</w:t>
-            </w:r>
-            <w:r>
-              <w:rPr>
-                <w:rFonts w:ascii="Times New Roman" w:hAnsi="Times New Roman" w:cs="Times New Roman"/>
-                <w:b/>
-                <w:color w:val="0070C0"/>
-                <w:sz w:val="28"/>
-                <w:szCs w:val="28"/>
-              </w:rPr>
-              <w:t>-</w:t>
-            </w:r>
-            <w:r>
-              <w:rPr>
-                <w:rFonts w:ascii="Times New Roman" w:hAnsi="Times New Roman" w:cs="Times New Roman"/>
-                <w:b/>
-                <w:color w:val="0070C0"/>
-                <w:sz w:val="28"/>
-                <w:szCs w:val="28"/>
-                <w:lang w:val="ru-RU"/>
-              </w:rPr>
-              <w:t>2</w:t>
+                <w:color w:val="C00000"/>
+                <w:sz w:val="28"/>
+                <w:szCs w:val="28"/>
+              </w:rPr>
+            </w:pPr>
+            <w:r>
+              <w:rPr>
+                <w:rFonts w:ascii="Times New Roman" w:hAnsi="Times New Roman" w:cs="Times New Roman"/>
+                <w:b/>
+                <w:color w:val="C00000"/>
+                <w:sz w:val="28"/>
+                <w:szCs w:val="28"/>
+              </w:rPr>
+              <w:t>Л08</w:t>
             </w:r>
           </w:p>
         </w:tc>
@@ -4146,6 +4826,7 @@
               <w:ind w:left="34" w:firstLine="0"/>
               <w:rPr>
                 <w:rFonts w:ascii="Times New Roman" w:hAnsi="Times New Roman" w:cs="Times New Roman"/>
+                <w:b/>
                 <w:sz w:val="28"/>
                 <w:szCs w:val="28"/>
               </w:rPr>
@@ -4157,72 +4838,21 @@
             <w:tcW w:w="8364" w:type="dxa"/>
           </w:tcPr>
           <w:p>
-            <w:pPr>
-              <w:rPr>
-                <w:rFonts w:ascii="Times New Roman" w:eastAsia="Calibri" w:hAnsi="Times New Roman" w:cs="Times New Roman"/>
-                <w:sz w:val="28"/>
-                <w:szCs w:val="28"/>
-              </w:rPr>
-            </w:pPr>
-            <w:r>
-              <w:rPr>
-                <w:rFonts w:ascii="Times New Roman" w:hAnsi="Times New Roman" w:cs="Times New Roman"/>
-                <w:bCs/>
-                <w:sz w:val="28"/>
-                <w:szCs w:val="28"/>
-              </w:rPr>
-              <w:t xml:space="preserve">Технологія створення програмних продуктів з використанням </w:t>
-            </w:r>
-            <w:r>
-              <w:rPr>
-                <w:rFonts w:ascii="Times New Roman" w:hAnsi="Times New Roman" w:cs="Times New Roman"/>
-                <w:sz w:val="28"/>
-                <w:szCs w:val="28"/>
-              </w:rPr>
-              <w:t>UML</w:t>
-            </w:r>
-            <w:r>
-              <w:rPr>
-                <w:rFonts w:ascii="Times New Roman" w:eastAsia="Calibri" w:hAnsi="Times New Roman" w:cs="Times New Roman"/>
-                <w:color w:val="FF0000"/>
-                <w:sz w:val="28"/>
-                <w:szCs w:val="28"/>
-              </w:rPr>
-              <w:t xml:space="preserve"> Тематичне опитування з UML у вигляді тестування</w:t>
-            </w:r>
-            <w:r>
-              <w:rPr>
-                <w:rFonts w:ascii="Times New Roman" w:eastAsia="Calibri" w:hAnsi="Times New Roman" w:cs="Times New Roman"/>
-                <w:sz w:val="28"/>
-                <w:szCs w:val="28"/>
-              </w:rPr>
-              <w:t>.</w:t>
-            </w:r>
-          </w:p>
-          <w:p>
-            <w:pPr>
-              <w:rPr>
-                <w:rFonts w:ascii="Times New Roman" w:hAnsi="Times New Roman" w:cs="Times New Roman"/>
-                <w:b/>
-                <w:sz w:val="28"/>
-                <w:szCs w:val="28"/>
-              </w:rPr>
-            </w:pPr>
-            <w:r>
-              <w:rPr>
-                <w:rFonts w:ascii="Times New Roman" w:hAnsi="Times New Roman" w:cs="Times New Roman"/>
-                <w:b/>
-                <w:color w:val="0070C0"/>
-                <w:sz w:val="28"/>
-                <w:szCs w:val="28"/>
-                <w:shd w:val="clear" w:color="auto" w:fill="FFFFFF" w:themeFill="background1"/>
-              </w:rPr>
-              <w:t>https://docs.google.com/forms/d/e/1FAIpQLSfw4fw38kTYIBfap1hJoiSKxEsR51VhLoTuJIvASkdm5f45tw/viewform?usp=sf_link</w:t>
+            <w:r>
+              <w:rPr>
+                <w:rFonts w:ascii="Times New Roman" w:hAnsi="Times New Roman" w:cs="Times New Roman"/>
+                <w:sz w:val="28"/>
+                <w:szCs w:val="28"/>
+              </w:rPr>
+              <w:t>Інженерія вимог. Визначення вимог до програмних систем.</w:t>
             </w:r>
           </w:p>
         </w:tc>
       </w:tr>
       <w:tr>
+        <w:trPr>
+          <w:trHeight w:val="192"/>
+        </w:trPr>
         <w:tc>
           <w:tcPr>
             <w:tcW w:w="1167" w:type="dxa"/>
@@ -4236,6 +4866,14 @@
                 <w:szCs w:val="28"/>
               </w:rPr>
             </w:pPr>
+            <w:r>
+              <w:rPr>
+                <w:rFonts w:ascii="Times New Roman" w:hAnsi="Times New Roman" w:cs="Times New Roman"/>
+                <w:sz w:val="28"/>
+                <w:szCs w:val="28"/>
+              </w:rPr>
+              <w:t>19.04</w:t>
+            </w:r>
           </w:p>
         </w:tc>
         <w:tc>
@@ -4251,6 +4889,14 @@
                 <w:szCs w:val="28"/>
               </w:rPr>
             </w:pPr>
+            <w:r>
+              <w:rPr>
+                <w:rFonts w:ascii="Times New Roman" w:hAnsi="Times New Roman" w:cs="Times New Roman"/>
+                <w:sz w:val="28"/>
+                <w:szCs w:val="28"/>
+              </w:rPr>
+              <w:t>22.04</w:t>
+            </w:r>
           </w:p>
         </w:tc>
         <w:tc>
@@ -4261,12 +4907,20 @@
             <w:pPr>
               <w:rPr>
                 <w:rFonts w:ascii="Times New Roman" w:hAnsi="Times New Roman" w:cs="Times New Roman"/>
-                <w:b/>
-                <w:color w:val="C00000"/>
-                <w:sz w:val="28"/>
-                <w:szCs w:val="28"/>
-              </w:rPr>
-            </w:pPr>
+                <w:color w:val="000000" w:themeColor="text1"/>
+                <w:sz w:val="28"/>
+                <w:szCs w:val="28"/>
+              </w:rPr>
+            </w:pPr>
+            <w:r>
+              <w:rPr>
+                <w:rFonts w:ascii="Times New Roman" w:hAnsi="Times New Roman" w:cs="Times New Roman"/>
+                <w:color w:val="000000" w:themeColor="text1"/>
+                <w:sz w:val="28"/>
+                <w:szCs w:val="28"/>
+              </w:rPr>
+              <w:t>23.04</w:t>
+            </w:r>
           </w:p>
         </w:tc>
         <w:tc>
@@ -4279,8 +4933,18 @@
                 <w:rFonts w:ascii="Times New Roman" w:hAnsi="Times New Roman" w:cs="Times New Roman"/>
                 <w:sz w:val="28"/>
                 <w:szCs w:val="28"/>
-              </w:rPr>
-            </w:pPr>
+                <w:lang w:val="en-US"/>
+              </w:rPr>
+            </w:pPr>
+            <w:r>
+              <w:rPr>
+                <w:rFonts w:ascii="Times New Roman" w:hAnsi="Times New Roman" w:cs="Times New Roman"/>
+                <w:sz w:val="28"/>
+                <w:szCs w:val="28"/>
+                <w:lang w:val="en-US"/>
+              </w:rPr>
+              <w:t>23.04</w:t>
+            </w:r>
           </w:p>
         </w:tc>
         <w:tc>
@@ -4292,20 +4956,51 @@
               <w:rPr>
                 <w:rFonts w:ascii="Times New Roman" w:hAnsi="Times New Roman" w:cs="Times New Roman"/>
                 <w:b/>
-                <w:color w:val="C00000"/>
-                <w:sz w:val="28"/>
-                <w:szCs w:val="28"/>
-              </w:rPr>
-            </w:pPr>
-            <w:r>
-              <w:rPr>
-                <w:rFonts w:ascii="Times New Roman" w:hAnsi="Times New Roman" w:cs="Times New Roman"/>
-                <w:b/>
-                <w:color w:val="C00000"/>
-                <w:sz w:val="28"/>
-                <w:szCs w:val="28"/>
-              </w:rPr>
-              <w:t>Л08</w:t>
+                <w:sz w:val="28"/>
+                <w:szCs w:val="28"/>
+              </w:rPr>
+            </w:pPr>
+            <w:r>
+              <w:rPr>
+                <w:rFonts w:ascii="Times New Roman" w:hAnsi="Times New Roman" w:cs="Times New Roman"/>
+                <w:b/>
+                <w:color w:val="0070C0"/>
+                <w:sz w:val="28"/>
+                <w:szCs w:val="28"/>
+              </w:rPr>
+              <w:t>ПР0</w:t>
+            </w:r>
+            <w:r>
+              <w:rPr>
+                <w:rFonts w:ascii="Times New Roman" w:hAnsi="Times New Roman" w:cs="Times New Roman"/>
+                <w:b/>
+                <w:color w:val="0070C0"/>
+                <w:sz w:val="28"/>
+                <w:szCs w:val="28"/>
+                <w:lang w:val="ru-RU"/>
+              </w:rPr>
+              <w:t>4</w:t>
+            </w:r>
+            <w:r>
+              <w:rPr>
+                <w:rFonts w:ascii="Times New Roman" w:hAnsi="Times New Roman" w:cs="Times New Roman"/>
+                <w:b/>
+                <w:color w:val="0070C0"/>
+                <w:sz w:val="28"/>
+                <w:szCs w:val="28"/>
+              </w:rPr>
+              <w:t>-</w:t>
+            </w:r>
+            <w:r>
+              <w:rPr>
+                <w:rFonts w:ascii="Times New Roman" w:hAnsi="Times New Roman" w:cs="Times New Roman"/>
+                <w:b/>
+                <w:color w:val="0070C0"/>
+                <w:sz w:val="28"/>
+                <w:szCs w:val="28"/>
+                <w:lang w:val="ru-RU"/>
+              </w:rPr>
+              <w:t>1</w:t>
             </w:r>
           </w:p>
         </w:tc>
@@ -4326,7 +5021,6 @@
               <w:ind w:left="34" w:firstLine="0"/>
               <w:rPr>
                 <w:rFonts w:ascii="Times New Roman" w:hAnsi="Times New Roman" w:cs="Times New Roman"/>
-                <w:b/>
                 <w:sz w:val="28"/>
                 <w:szCs w:val="28"/>
               </w:rPr>
@@ -4344,7 +5038,7 @@
                 <w:sz w:val="28"/>
                 <w:szCs w:val="28"/>
               </w:rPr>
-              <w:t>Інженерія вимог. Визначення вимог до програмних систем.</w:t>
+              <w:t>Розгляд процесу визначення вимог до програмних систем</w:t>
             </w:r>
           </w:p>
         </w:tc>
@@ -4363,6 +5057,14 @@
                 <w:szCs w:val="28"/>
               </w:rPr>
             </w:pPr>
+            <w:r>
+              <w:rPr>
+                <w:rFonts w:ascii="Times New Roman" w:hAnsi="Times New Roman" w:cs="Times New Roman"/>
+                <w:sz w:val="28"/>
+                <w:szCs w:val="28"/>
+              </w:rPr>
+              <w:t>22.04</w:t>
+            </w:r>
           </w:p>
         </w:tc>
         <w:tc>
@@ -4376,8 +5078,18 @@
                 <w:rFonts w:ascii="Times New Roman" w:hAnsi="Times New Roman" w:cs="Times New Roman"/>
                 <w:sz w:val="28"/>
                 <w:szCs w:val="28"/>
-              </w:rPr>
-            </w:pPr>
+                <w:lang w:val="en-US"/>
+              </w:rPr>
+            </w:pPr>
+            <w:r>
+              <w:rPr>
+                <w:rFonts w:ascii="Times New Roman" w:hAnsi="Times New Roman" w:cs="Times New Roman"/>
+                <w:sz w:val="28"/>
+                <w:szCs w:val="28"/>
+                <w:lang w:val="en-US"/>
+              </w:rPr>
+              <w:t>24.04</w:t>
+            </w:r>
           </w:p>
         </w:tc>
         <w:tc>
@@ -4388,12 +5100,22 @@
             <w:pPr>
               <w:rPr>
                 <w:rFonts w:ascii="Times New Roman" w:hAnsi="Times New Roman" w:cs="Times New Roman"/>
-                <w:b/>
-                <w:color w:val="0070C0"/>
-                <w:sz w:val="28"/>
-                <w:szCs w:val="28"/>
-              </w:rPr>
-            </w:pPr>
+                <w:color w:val="000000" w:themeColor="text1"/>
+                <w:sz w:val="28"/>
+                <w:szCs w:val="28"/>
+                <w:lang w:val="en-US"/>
+              </w:rPr>
+            </w:pPr>
+            <w:r>
+              <w:rPr>
+                <w:rFonts w:ascii="Times New Roman" w:hAnsi="Times New Roman" w:cs="Times New Roman"/>
+                <w:color w:val="000000" w:themeColor="text1"/>
+                <w:sz w:val="28"/>
+                <w:szCs w:val="28"/>
+                <w:lang w:val="ru-RU"/>
+              </w:rPr>
+              <w:t>25.04</w:t>
+            </w:r>
           </w:p>
         </w:tc>
         <w:tc>
@@ -4404,12 +5126,20 @@
             <w:pPr>
               <w:rPr>
                 <w:rFonts w:ascii="Times New Roman" w:hAnsi="Times New Roman" w:cs="Times New Roman"/>
-                <w:b/>
-                <w:color w:val="0070C0"/>
-                <w:sz w:val="28"/>
-                <w:szCs w:val="28"/>
-              </w:rPr>
-            </w:pPr>
+                <w:sz w:val="28"/>
+                <w:szCs w:val="28"/>
+                <w:lang w:val="en-US"/>
+              </w:rPr>
+            </w:pPr>
+            <w:r>
+              <w:rPr>
+                <w:rFonts w:ascii="Times New Roman" w:hAnsi="Times New Roman" w:cs="Times New Roman"/>
+                <w:sz w:val="28"/>
+                <w:szCs w:val="28"/>
+                <w:lang w:val="en-US"/>
+              </w:rPr>
+              <w:t>27.04</w:t>
+            </w:r>
           </w:p>
         </w:tc>
         <w:tc>
@@ -4432,8 +5162,19 @@
                 <w:color w:val="0070C0"/>
                 <w:sz w:val="28"/>
                 <w:szCs w:val="28"/>
-              </w:rPr>
-              <w:t>ПР0</w:t>
+                <w:lang w:val="ru-RU"/>
+              </w:rPr>
+              <w:t>Л</w:t>
+            </w:r>
+            <w:r>
+              <w:rPr>
+                <w:rFonts w:ascii="Times New Roman" w:hAnsi="Times New Roman" w:cs="Times New Roman"/>
+                <w:b/>
+                <w:color w:val="0070C0"/>
+                <w:sz w:val="28"/>
+                <w:szCs w:val="28"/>
+              </w:rPr>
+              <w:t>Р0</w:t>
             </w:r>
             <w:r>
               <w:rPr>
@@ -4504,7 +5245,7 @@
                 <w:sz w:val="28"/>
                 <w:szCs w:val="28"/>
               </w:rPr>
-              <w:t xml:space="preserve">Розгляд процесу визначення вимог до програмних систем </w:t>
+              <w:t xml:space="preserve">Визначення вимог до програмних систем. Розроблення функціональних та нефункціональних вимог до ПЗ </w:t>
             </w:r>
           </w:p>
         </w:tc>
@@ -4524,6 +5265,15 @@
                 <w:lang w:val="ru-RU"/>
               </w:rPr>
             </w:pPr>
+            <w:r>
+              <w:rPr>
+                <w:rFonts w:ascii="Times New Roman" w:hAnsi="Times New Roman" w:cs="Times New Roman"/>
+                <w:color w:val="000000" w:themeColor="text1"/>
+                <w:sz w:val="28"/>
+                <w:szCs w:val="28"/>
+              </w:rPr>
+              <w:t>24.04</w:t>
+            </w:r>
           </w:p>
         </w:tc>
         <w:tc>
@@ -4537,9 +5287,18 @@
                 <w:rFonts w:ascii="Times New Roman" w:hAnsi="Times New Roman" w:cs="Times New Roman"/>
                 <w:sz w:val="28"/>
                 <w:szCs w:val="28"/>
-                <w:lang w:val="ru-RU"/>
-              </w:rPr>
-            </w:pPr>
+                <w:lang w:val="en-US"/>
+              </w:rPr>
+            </w:pPr>
+            <w:r>
+              <w:rPr>
+                <w:rFonts w:ascii="Times New Roman" w:hAnsi="Times New Roman" w:cs="Times New Roman"/>
+                <w:sz w:val="28"/>
+                <w:szCs w:val="28"/>
+                <w:lang w:val="en-US"/>
+              </w:rPr>
+              <w:t>27.04</w:t>
+            </w:r>
           </w:p>
         </w:tc>
         <w:tc>
@@ -4550,13 +5309,20 @@
             <w:pPr>
               <w:rPr>
                 <w:rFonts w:ascii="Times New Roman" w:hAnsi="Times New Roman" w:cs="Times New Roman"/>
-                <w:b/>
-                <w:color w:val="0070C0"/>
-                <w:sz w:val="28"/>
-                <w:szCs w:val="28"/>
-                <w:lang w:val="ru-RU"/>
-              </w:rPr>
-            </w:pPr>
+                <w:color w:val="000000" w:themeColor="text1"/>
+                <w:sz w:val="28"/>
+                <w:szCs w:val="28"/>
+              </w:rPr>
+            </w:pPr>
+            <w:r>
+              <w:rPr>
+                <w:rFonts w:ascii="Times New Roman" w:hAnsi="Times New Roman" w:cs="Times New Roman"/>
+                <w:color w:val="000000" w:themeColor="text1"/>
+                <w:sz w:val="28"/>
+                <w:szCs w:val="28"/>
+              </w:rPr>
+              <w:t>01.05</w:t>
+            </w:r>
           </w:p>
         </w:tc>
         <w:tc>
@@ -4567,13 +5333,21 @@
             <w:pPr>
               <w:rPr>
                 <w:rFonts w:ascii="Times New Roman" w:hAnsi="Times New Roman" w:cs="Times New Roman"/>
-                <w:b/>
-                <w:color w:val="0070C0"/>
-                <w:sz w:val="28"/>
-                <w:szCs w:val="28"/>
-                <w:lang w:val="ru-RU"/>
-              </w:rPr>
-            </w:pPr>
+                <w:color w:val="0070C0"/>
+                <w:sz w:val="28"/>
+                <w:szCs w:val="28"/>
+                <w:lang w:val="ru-RU"/>
+              </w:rPr>
+            </w:pPr>
+            <w:r>
+              <w:rPr>
+                <w:rFonts w:ascii="Times New Roman" w:hAnsi="Times New Roman" w:cs="Times New Roman"/>
+                <w:sz w:val="28"/>
+                <w:szCs w:val="28"/>
+                <w:lang w:val="ru-RU"/>
+              </w:rPr>
+              <w:t>04.05</w:t>
+            </w:r>
           </w:p>
         </w:tc>
         <w:tc>
@@ -4588,40 +5362,49 @@
                 <w:color w:val="0070C0"/>
                 <w:sz w:val="28"/>
                 <w:szCs w:val="28"/>
+              </w:rPr>
+            </w:pPr>
+            <w:r>
+              <w:rPr>
+                <w:rFonts w:ascii="Times New Roman" w:hAnsi="Times New Roman" w:cs="Times New Roman"/>
+                <w:b/>
+                <w:color w:val="0070C0"/>
+                <w:sz w:val="28"/>
+                <w:szCs w:val="28"/>
+                <w:lang w:val="ru-RU"/>
+              </w:rPr>
+              <w:t>Л</w:t>
+            </w:r>
+            <w:r>
+              <w:rPr>
+                <w:rFonts w:ascii="Times New Roman" w:hAnsi="Times New Roman" w:cs="Times New Roman"/>
+                <w:b/>
+                <w:color w:val="0070C0"/>
+                <w:sz w:val="28"/>
+                <w:szCs w:val="28"/>
+              </w:rPr>
+              <w:t>Р04</w:t>
+            </w:r>
+            <w:r>
+              <w:rPr>
+                <w:rFonts w:ascii="Times New Roman" w:hAnsi="Times New Roman" w:cs="Times New Roman"/>
+                <w:b/>
+                <w:color w:val="0070C0"/>
+                <w:sz w:val="28"/>
+                <w:szCs w:val="28"/>
                 <w:lang w:val="en-US"/>
               </w:rPr>
-            </w:pPr>
-            <w:r>
-              <w:rPr>
-                <w:rFonts w:ascii="Times New Roman" w:hAnsi="Times New Roman" w:cs="Times New Roman"/>
-                <w:b/>
-                <w:color w:val="0070C0"/>
-                <w:sz w:val="28"/>
-                <w:szCs w:val="28"/>
-                <w:lang w:val="ru-RU"/>
-              </w:rPr>
-              <w:t>Л</w:t>
-            </w:r>
-            <w:r>
-              <w:rPr>
-                <w:rFonts w:ascii="Times New Roman" w:hAnsi="Times New Roman" w:cs="Times New Roman"/>
-                <w:b/>
-                <w:color w:val="0070C0"/>
-                <w:sz w:val="28"/>
-                <w:szCs w:val="28"/>
-              </w:rPr>
-              <w:t>Р0</w:t>
-            </w:r>
-            <w:r>
-              <w:rPr>
-                <w:rFonts w:ascii="Times New Roman" w:hAnsi="Times New Roman" w:cs="Times New Roman"/>
-                <w:b/>
-                <w:color w:val="0070C0"/>
-                <w:sz w:val="28"/>
-                <w:szCs w:val="28"/>
-                <w:lang w:val="en-US"/>
-              </w:rPr>
-              <w:t>5-1</w:t>
+              <w:t>-</w:t>
+            </w:r>
+            <w:r>
+              <w:rPr>
+                <w:rFonts w:ascii="Times New Roman" w:hAnsi="Times New Roman" w:cs="Times New Roman"/>
+                <w:b/>
+                <w:color w:val="0070C0"/>
+                <w:sz w:val="28"/>
+                <w:szCs w:val="28"/>
+              </w:rPr>
+              <w:t>2</w:t>
             </w:r>
           </w:p>
         </w:tc>
@@ -4660,7 +5443,15 @@
                 <w:sz w:val="28"/>
                 <w:szCs w:val="28"/>
               </w:rPr>
-              <w:t>Визначення вимог до програмних систем. Розроблення функціональних та нефункціональних вимог до ПЗ.</w:t>
+              <w:t>Визначення вимог до програмних систем.</w:t>
+            </w:r>
+            <w:r>
+              <w:rPr>
+                <w:rFonts w:ascii="Times New Roman" w:eastAsia="Calibri" w:hAnsi="Times New Roman" w:cs="Times New Roman"/>
+                <w:sz w:val="28"/>
+                <w:szCs w:val="28"/>
+              </w:rPr>
+              <w:t xml:space="preserve"> Оформлення вимог. </w:t>
             </w:r>
           </w:p>
         </w:tc>
@@ -4677,7 +5468,6 @@
                 <w:rFonts w:ascii="Times New Roman" w:hAnsi="Times New Roman" w:cs="Times New Roman"/>
                 <w:sz w:val="28"/>
                 <w:szCs w:val="28"/>
-                <w:lang w:val="ru-RU"/>
               </w:rPr>
             </w:pPr>
           </w:p>
@@ -4695,6 +5485,14 @@
                 <w:szCs w:val="28"/>
               </w:rPr>
             </w:pPr>
+            <w:r>
+              <w:rPr>
+                <w:rFonts w:ascii="Times New Roman" w:hAnsi="Times New Roman" w:cs="Times New Roman"/>
+                <w:sz w:val="28"/>
+                <w:szCs w:val="28"/>
+              </w:rPr>
+              <w:t>02.05</w:t>
+            </w:r>
           </w:p>
         </w:tc>
         <w:tc>
@@ -4710,7 +5508,6 @@
                 <w:color w:val="0070C0"/>
                 <w:sz w:val="28"/>
                 <w:szCs w:val="28"/>
-                <w:lang w:val="ru-RU"/>
               </w:rPr>
             </w:pPr>
           </w:p>
@@ -4728,9 +5525,16 @@
                 <w:color w:val="0070C0"/>
                 <w:sz w:val="28"/>
                 <w:szCs w:val="28"/>
-                <w:lang w:val="ru-RU"/>
-              </w:rPr>
-            </w:pPr>
+              </w:rPr>
+            </w:pPr>
+            <w:r>
+              <w:rPr>
+                <w:rFonts w:ascii="Times New Roman" w:hAnsi="Times New Roman" w:cs="Times New Roman"/>
+                <w:sz w:val="28"/>
+                <w:szCs w:val="28"/>
+              </w:rPr>
+              <w:t>02.05</w:t>
+            </w:r>
           </w:p>
         </w:tc>
         <w:tc>
@@ -4743,63 +5547,328 @@
               <w:rPr>
                 <w:rFonts w:ascii="Times New Roman" w:hAnsi="Times New Roman" w:cs="Times New Roman"/>
                 <w:b/>
-                <w:sz w:val="28"/>
-                <w:szCs w:val="28"/>
-                <w:lang w:val="en-US"/>
-              </w:rPr>
-            </w:pPr>
-            <w:r>
-              <w:rPr>
-                <w:rFonts w:ascii="Times New Roman" w:hAnsi="Times New Roman" w:cs="Times New Roman"/>
-                <w:b/>
-                <w:color w:val="0070C0"/>
-                <w:sz w:val="28"/>
-                <w:szCs w:val="28"/>
-                <w:lang w:val="ru-RU"/>
-              </w:rPr>
-              <w:t>Л</w:t>
-            </w:r>
-            <w:r>
-              <w:rPr>
-                <w:rFonts w:ascii="Times New Roman" w:hAnsi="Times New Roman" w:cs="Times New Roman"/>
-                <w:b/>
-                <w:color w:val="0070C0"/>
-                <w:sz w:val="28"/>
-                <w:szCs w:val="28"/>
-              </w:rPr>
-              <w:t>Р0</w:t>
-            </w:r>
-            <w:r>
-              <w:rPr>
-                <w:rFonts w:ascii="Times New Roman" w:hAnsi="Times New Roman" w:cs="Times New Roman"/>
-                <w:b/>
-                <w:color w:val="0070C0"/>
-                <w:sz w:val="28"/>
-                <w:szCs w:val="28"/>
-                <w:lang w:val="en-US"/>
-              </w:rPr>
-              <w:t>5</w:t>
-            </w:r>
-            <w:r>
-              <w:rPr>
-                <w:rFonts w:ascii="Times New Roman" w:hAnsi="Times New Roman" w:cs="Times New Roman"/>
-                <w:b/>
-                <w:color w:val="0070C0"/>
-                <w:sz w:val="28"/>
-                <w:szCs w:val="28"/>
-              </w:rPr>
-              <w:t>-</w:t>
-            </w:r>
-            <w:r>
-              <w:rPr>
-                <w:rFonts w:ascii="Times New Roman" w:hAnsi="Times New Roman" w:cs="Times New Roman"/>
-                <w:b/>
-                <w:color w:val="0070C0"/>
-                <w:sz w:val="28"/>
-                <w:szCs w:val="28"/>
-                <w:lang w:val="en-US"/>
-              </w:rPr>
-              <w:t>2</w:t>
+                <w:color w:val="0070C0"/>
+                <w:sz w:val="28"/>
+                <w:szCs w:val="28"/>
+                <w:lang w:val="ru-RU"/>
+              </w:rPr>
+            </w:pPr>
+          </w:p>
+        </w:tc>
+        <w:tc>
+          <w:tcPr>
+            <w:tcW w:w="992" w:type="dxa"/>
+          </w:tcPr>
+          <w:p>
+            <w:pPr>
+              <w:pStyle w:val="a4"/>
+              <w:tabs>
+                <w:tab w:val="left" w:pos="407"/>
+              </w:tabs>
+              <w:ind w:left="34"/>
+              <w:rPr>
+                <w:rFonts w:ascii="Times New Roman" w:hAnsi="Times New Roman" w:cs="Times New Roman"/>
+                <w:b/>
+                <w:sz w:val="28"/>
+                <w:szCs w:val="28"/>
+              </w:rPr>
+            </w:pPr>
+          </w:p>
+        </w:tc>
+        <w:tc>
+          <w:tcPr>
+            <w:tcW w:w="8364" w:type="dxa"/>
+          </w:tcPr>
+          <w:p>
+            <w:pPr>
+              <w:rPr>
+                <w:rFonts w:ascii="Times New Roman" w:eastAsia="Calibri" w:hAnsi="Times New Roman" w:cs="Times New Roman"/>
+                <w:color w:val="FF0000"/>
+                <w:sz w:val="28"/>
+                <w:szCs w:val="28"/>
+              </w:rPr>
+            </w:pPr>
+            <w:r>
+              <w:rPr>
+                <w:rFonts w:ascii="Times New Roman" w:eastAsia="Calibri" w:hAnsi="Times New Roman" w:cs="Times New Roman"/>
+                <w:color w:val="FF0000"/>
+                <w:sz w:val="28"/>
+                <w:szCs w:val="28"/>
+              </w:rPr>
+              <w:t>Тематичне опитування (</w:t>
+            </w:r>
+            <w:r>
+              <w:rPr>
+                <w:color w:val="FF0000"/>
+              </w:rPr>
+              <w:t>ОПІ-3 курс Тест 2</w:t>
+            </w:r>
+            <w:r>
+              <w:t>)</w:t>
+            </w:r>
+          </w:p>
+          <w:p>
+            <w:pPr>
+              <w:rPr>
+                <w:b/>
+                <w:color w:val="FF0000"/>
+                <w:sz w:val="28"/>
+                <w:szCs w:val="28"/>
+              </w:rPr>
+            </w:pPr>
+            <w:r>
+              <w:rPr>
+                <w:b/>
+                <w:color w:val="0070C0"/>
+                <w:sz w:val="28"/>
+                <w:szCs w:val="28"/>
+              </w:rPr>
+              <w:t>https://docs.google.com/forms/d/e/1FAIpQLSdCZ6_uqWKAnsmA8Sfy_DOpAjKZa_Tm5FrdJ2-RtkqK8CsGSQ/viewform?usp=sf_link</w:t>
+            </w:r>
+            <w:r>
+              <w:rPr>
+                <w:rFonts w:ascii="Times New Roman" w:hAnsi="Times New Roman" w:cs="Times New Roman"/>
+                <w:sz w:val="28"/>
+                <w:szCs w:val="28"/>
+              </w:rPr>
+              <w:t>.</w:t>
+            </w:r>
+          </w:p>
+        </w:tc>
+      </w:tr>
+      <w:tr>
+        <w:tc>
+          <w:tcPr>
+            <w:tcW w:w="1167" w:type="dxa"/>
+            <w:shd w:val="clear" w:color="auto" w:fill="EAF1DD" w:themeFill="accent3" w:themeFillTint="33"/>
+          </w:tcPr>
+          <w:p>
+            <w:pPr>
+              <w:rPr>
+                <w:rFonts w:ascii="Times New Roman" w:hAnsi="Times New Roman" w:cs="Times New Roman"/>
+                <w:sz w:val="28"/>
+                <w:szCs w:val="28"/>
+              </w:rPr>
+            </w:pPr>
+          </w:p>
+        </w:tc>
+        <w:tc>
+          <w:tcPr>
+            <w:tcW w:w="1077" w:type="dxa"/>
+            <w:shd w:val="clear" w:color="auto" w:fill="EAF1DD" w:themeFill="accent3" w:themeFillTint="33"/>
+          </w:tcPr>
+          <w:p>
+            <w:pPr>
+              <w:rPr>
+                <w:rFonts w:ascii="Times New Roman" w:hAnsi="Times New Roman" w:cs="Times New Roman"/>
+                <w:sz w:val="28"/>
+                <w:szCs w:val="28"/>
+              </w:rPr>
+            </w:pPr>
+          </w:p>
+        </w:tc>
+        <w:tc>
+          <w:tcPr>
+            <w:tcW w:w="1159" w:type="dxa"/>
+            <w:shd w:val="clear" w:color="auto" w:fill="EAF1DD" w:themeFill="accent3" w:themeFillTint="33"/>
+          </w:tcPr>
+          <w:p>
+            <w:pPr>
+              <w:rPr>
+                <w:rFonts w:ascii="Times New Roman" w:hAnsi="Times New Roman" w:cs="Times New Roman"/>
+                <w:sz w:val="28"/>
+                <w:szCs w:val="28"/>
+              </w:rPr>
+            </w:pPr>
+          </w:p>
+        </w:tc>
+        <w:tc>
+          <w:tcPr>
+            <w:tcW w:w="1275" w:type="dxa"/>
+            <w:shd w:val="clear" w:color="auto" w:fill="EAF1DD" w:themeFill="accent3" w:themeFillTint="33"/>
+          </w:tcPr>
+          <w:p>
+            <w:pPr>
+              <w:rPr>
+                <w:rFonts w:ascii="Times New Roman" w:hAnsi="Times New Roman" w:cs="Times New Roman"/>
+                <w:sz w:val="28"/>
+                <w:szCs w:val="28"/>
+              </w:rPr>
+            </w:pPr>
+          </w:p>
+        </w:tc>
+        <w:tc>
+          <w:tcPr>
+            <w:tcW w:w="1276" w:type="dxa"/>
+            <w:shd w:val="clear" w:color="auto" w:fill="EAF1DD" w:themeFill="accent3" w:themeFillTint="33"/>
+          </w:tcPr>
+          <w:p>
+            <w:pPr>
+              <w:rPr>
+                <w:rFonts w:ascii="Times New Roman" w:hAnsi="Times New Roman" w:cs="Times New Roman"/>
+                <w:sz w:val="28"/>
+                <w:szCs w:val="28"/>
+              </w:rPr>
+            </w:pPr>
+          </w:p>
+        </w:tc>
+        <w:tc>
+          <w:tcPr>
+            <w:tcW w:w="992" w:type="dxa"/>
+            <w:shd w:val="clear" w:color="auto" w:fill="EAF1DD" w:themeFill="accent3" w:themeFillTint="33"/>
+          </w:tcPr>
+          <w:p>
+            <w:pPr>
+              <w:pStyle w:val="a4"/>
+              <w:tabs>
+                <w:tab w:val="left" w:pos="407"/>
+              </w:tabs>
+              <w:ind w:left="34"/>
+              <w:rPr>
+                <w:rFonts w:ascii="Times New Roman" w:hAnsi="Times New Roman" w:cs="Times New Roman"/>
+                <w:b/>
+                <w:sz w:val="28"/>
+                <w:szCs w:val="28"/>
+              </w:rPr>
+            </w:pPr>
+          </w:p>
+        </w:tc>
+        <w:tc>
+          <w:tcPr>
+            <w:tcW w:w="8364" w:type="dxa"/>
+          </w:tcPr>
+          <w:p>
+            <w:pPr>
+              <w:rPr>
+                <w:color w:val="FF0000"/>
+              </w:rPr>
+            </w:pPr>
+            <w:r>
+              <w:rPr>
+                <w:rFonts w:ascii="Times New Roman" w:hAnsi="Times New Roman" w:cs="Times New Roman"/>
+                <w:b/>
+                <w:sz w:val="28"/>
+                <w:szCs w:val="28"/>
+              </w:rPr>
+              <w:t>Розділ 2. ОСНОВНІ ПРОЦЕСИ РОЗРОБКИ ПРОГРАМНОГО ЗАБЕЗПЕЧЕННЯ ТА УПРАВЛІННЯ НИМИ</w:t>
+            </w:r>
+          </w:p>
+        </w:tc>
+      </w:tr>
+      <w:tr>
+        <w:tc>
+          <w:tcPr>
+            <w:tcW w:w="1167" w:type="dxa"/>
+            <w:shd w:val="clear" w:color="auto" w:fill="FFFFFF" w:themeFill="background1"/>
+          </w:tcPr>
+          <w:p>
+            <w:pPr>
+              <w:rPr>
+                <w:rFonts w:ascii="Times New Roman" w:hAnsi="Times New Roman" w:cs="Times New Roman"/>
+                <w:sz w:val="28"/>
+                <w:szCs w:val="28"/>
+              </w:rPr>
+            </w:pPr>
+            <w:r>
+              <w:rPr>
+                <w:rFonts w:ascii="Times New Roman" w:hAnsi="Times New Roman" w:cs="Times New Roman"/>
+                <w:color w:val="000000" w:themeColor="text1"/>
+                <w:sz w:val="28"/>
+                <w:szCs w:val="28"/>
+              </w:rPr>
+              <w:t>01.05</w:t>
+            </w:r>
+          </w:p>
+        </w:tc>
+        <w:tc>
+          <w:tcPr>
+            <w:tcW w:w="1077" w:type="dxa"/>
+            <w:shd w:val="clear" w:color="auto" w:fill="FFFFFF" w:themeFill="background1"/>
+          </w:tcPr>
+          <w:p>
+            <w:pPr>
+              <w:rPr>
+                <w:rFonts w:ascii="Times New Roman" w:hAnsi="Times New Roman" w:cs="Times New Roman"/>
+                <w:sz w:val="28"/>
+                <w:szCs w:val="28"/>
+              </w:rPr>
+            </w:pPr>
+          </w:p>
+        </w:tc>
+        <w:tc>
+          <w:tcPr>
+            <w:tcW w:w="1159" w:type="dxa"/>
+          </w:tcPr>
+          <w:p>
+            <w:pPr>
+              <w:rPr>
+                <w:rFonts w:ascii="Times New Roman" w:hAnsi="Times New Roman" w:cs="Times New Roman"/>
+                <w:color w:val="C00000"/>
+                <w:sz w:val="28"/>
+                <w:szCs w:val="28"/>
+              </w:rPr>
+            </w:pPr>
+            <w:r>
+              <w:rPr>
+                <w:rFonts w:ascii="Times New Roman" w:hAnsi="Times New Roman" w:cs="Times New Roman"/>
+                <w:sz w:val="28"/>
+                <w:szCs w:val="28"/>
+              </w:rPr>
+              <w:t>02.05</w:t>
+            </w:r>
+          </w:p>
+        </w:tc>
+        <w:tc>
+          <w:tcPr>
+            <w:tcW w:w="1275" w:type="dxa"/>
+          </w:tcPr>
+          <w:p>
+            <w:pPr>
+              <w:rPr>
+                <w:rFonts w:ascii="Times New Roman" w:hAnsi="Times New Roman" w:cs="Times New Roman"/>
+                <w:b/>
+                <w:color w:val="C00000"/>
+                <w:sz w:val="28"/>
+                <w:szCs w:val="28"/>
+              </w:rPr>
+            </w:pPr>
+          </w:p>
+        </w:tc>
+        <w:tc>
+          <w:tcPr>
+            <w:tcW w:w="1276" w:type="dxa"/>
+          </w:tcPr>
+          <w:p>
+            <w:pPr>
+              <w:rPr>
+                <w:rFonts w:ascii="Times New Roman" w:hAnsi="Times New Roman" w:cs="Times New Roman"/>
+                <w:b/>
+                <w:color w:val="0070C0"/>
+                <w:sz w:val="28"/>
+                <w:szCs w:val="28"/>
+                <w:lang w:val="ru-RU"/>
+              </w:rPr>
+            </w:pPr>
+            <w:r>
+              <w:rPr>
+                <w:rFonts w:ascii="Times New Roman" w:hAnsi="Times New Roman" w:cs="Times New Roman"/>
+                <w:b/>
+                <w:color w:val="C00000"/>
+                <w:sz w:val="28"/>
+                <w:szCs w:val="28"/>
+              </w:rPr>
+              <w:t>Л0</w:t>
+            </w:r>
+            <w:r>
+              <w:rPr>
+                <w:rFonts w:ascii="Times New Roman" w:hAnsi="Times New Roman" w:cs="Times New Roman"/>
+                <w:b/>
+                <w:color w:val="C00000"/>
+                <w:sz w:val="28"/>
+                <w:szCs w:val="28"/>
+                <w:lang w:val="ru-RU"/>
+              </w:rPr>
+              <w:t>9</w:t>
             </w:r>
           </w:p>
         </w:tc>
@@ -4820,7 +5889,6 @@
               <w:ind w:left="34" w:firstLine="0"/>
               <w:rPr>
                 <w:rFonts w:ascii="Times New Roman" w:hAnsi="Times New Roman" w:cs="Times New Roman"/>
-                <w:b/>
                 <w:sz w:val="28"/>
                 <w:szCs w:val="28"/>
               </w:rPr>
@@ -4834,54 +5902,20 @@
           <w:p>
             <w:pPr>
               <w:rPr>
-                <w:rFonts w:ascii="Times New Roman" w:eastAsia="Calibri" w:hAnsi="Times New Roman" w:cs="Times New Roman"/>
-                <w:color w:val="FF0000"/>
-                <w:sz w:val="28"/>
-                <w:szCs w:val="28"/>
-              </w:rPr>
-            </w:pPr>
-            <w:r>
-              <w:rPr>
-                <w:rFonts w:ascii="Times New Roman" w:hAnsi="Times New Roman" w:cs="Times New Roman"/>
-                <w:sz w:val="28"/>
-                <w:szCs w:val="28"/>
-              </w:rPr>
-              <w:t>Визначення вимог до програмних систем.</w:t>
-            </w:r>
-            <w:r>
-              <w:rPr>
-                <w:rFonts w:ascii="Times New Roman" w:eastAsia="Calibri" w:hAnsi="Times New Roman" w:cs="Times New Roman"/>
-                <w:sz w:val="28"/>
-                <w:szCs w:val="28"/>
-              </w:rPr>
-              <w:t xml:space="preserve"> Оформлення вимог. </w:t>
-            </w:r>
-            <w:r>
-              <w:rPr>
-                <w:rFonts w:ascii="Times New Roman" w:eastAsia="Calibri" w:hAnsi="Times New Roman" w:cs="Times New Roman"/>
-                <w:color w:val="FF0000"/>
-                <w:sz w:val="28"/>
-                <w:szCs w:val="28"/>
-              </w:rPr>
-              <w:t>Тематичне опитування</w:t>
-            </w:r>
-          </w:p>
-          <w:p>
-            <w:pPr>
-              <w:rPr>
-                <w:b/>
-                <w:sz w:val="28"/>
-                <w:szCs w:val="28"/>
-              </w:rPr>
-            </w:pPr>
-            <w:r>
-              <w:rPr>
-                <w:b/>
-                <w:color w:val="0070C0"/>
-                <w:sz w:val="28"/>
-                <w:szCs w:val="28"/>
-              </w:rPr>
-              <w:t>https://docs.google.com/forms/d/e/1FAIpQLSdCZ6_uqWKAnsmA8Sfy_DOpAjKZa_Tm5FrdJ2-RtkqK8CsGSQ/viewform?usp=sf_link</w:t>
+                <w:rFonts w:ascii="Times New Roman" w:hAnsi="Times New Roman" w:cs="Times New Roman"/>
+                <w:b/>
+                <w:sz w:val="28"/>
+                <w:szCs w:val="28"/>
+              </w:rPr>
+            </w:pPr>
+            <w:r>
+              <w:rPr>
+                <w:rFonts w:ascii="Times New Roman" w:hAnsi="Times New Roman" w:cs="Times New Roman"/>
+                <w:bCs/>
+                <w:sz w:val="28"/>
+                <w:szCs w:val="28"/>
+              </w:rPr>
+              <w:t>Процес розробки програмного забезпечення</w:t>
             </w:r>
           </w:p>
         </w:tc>
@@ -4900,6 +5934,14 @@
                 <w:szCs w:val="28"/>
               </w:rPr>
             </w:pPr>
+            <w:r>
+              <w:rPr>
+                <w:rFonts w:ascii="Times New Roman" w:hAnsi="Times New Roman" w:cs="Times New Roman"/>
+                <w:sz w:val="28"/>
+                <w:szCs w:val="28"/>
+              </w:rPr>
+              <w:t>03.05</w:t>
+            </w:r>
           </w:p>
         </w:tc>
         <w:tc>
@@ -4915,6 +5957,14 @@
                 <w:szCs w:val="28"/>
               </w:rPr>
             </w:pPr>
+            <w:r>
+              <w:rPr>
+                <w:rFonts w:ascii="Times New Roman" w:hAnsi="Times New Roman" w:cs="Times New Roman"/>
+                <w:sz w:val="28"/>
+                <w:szCs w:val="28"/>
+              </w:rPr>
+              <w:t>06.05</w:t>
+            </w:r>
           </w:p>
         </w:tc>
         <w:tc>
@@ -4929,6 +5979,14 @@
                 <w:szCs w:val="28"/>
               </w:rPr>
             </w:pPr>
+            <w:r>
+              <w:rPr>
+                <w:rFonts w:ascii="Times New Roman" w:hAnsi="Times New Roman" w:cs="Times New Roman"/>
+                <w:sz w:val="28"/>
+                <w:szCs w:val="28"/>
+              </w:rPr>
+              <w:t>07.05</w:t>
+            </w:r>
           </w:p>
         </w:tc>
         <w:tc>
@@ -4943,6 +6001,14 @@
                 <w:szCs w:val="28"/>
               </w:rPr>
             </w:pPr>
+            <w:r>
+              <w:rPr>
+                <w:rFonts w:ascii="Times New Roman" w:hAnsi="Times New Roman" w:cs="Times New Roman"/>
+                <w:sz w:val="28"/>
+                <w:szCs w:val="28"/>
+              </w:rPr>
+              <w:t>10.05</w:t>
+            </w:r>
           </w:p>
         </w:tc>
         <w:tc>
@@ -4953,170 +6019,53 @@
             <w:pPr>
               <w:rPr>
                 <w:rFonts w:ascii="Times New Roman" w:hAnsi="Times New Roman" w:cs="Times New Roman"/>
-                <w:sz w:val="28"/>
-                <w:szCs w:val="28"/>
-              </w:rPr>
-            </w:pPr>
-          </w:p>
-        </w:tc>
-        <w:tc>
-          <w:tcPr>
-            <w:tcW w:w="992" w:type="dxa"/>
-          </w:tcPr>
-          <w:p>
-            <w:pPr>
-              <w:pStyle w:val="a4"/>
-              <w:tabs>
-                <w:tab w:val="left" w:pos="407"/>
-              </w:tabs>
-              <w:ind w:left="34"/>
-              <w:rPr>
-                <w:rFonts w:ascii="Times New Roman" w:hAnsi="Times New Roman" w:cs="Times New Roman"/>
-                <w:b/>
-                <w:sz w:val="28"/>
-                <w:szCs w:val="28"/>
-              </w:rPr>
-            </w:pPr>
-          </w:p>
-        </w:tc>
-        <w:tc>
-          <w:tcPr>
-            <w:tcW w:w="8364" w:type="dxa"/>
-          </w:tcPr>
-          <w:p>
-            <w:pPr>
-              <w:rPr>
-                <w:color w:val="FF0000"/>
-              </w:rPr>
-            </w:pPr>
-            <w:r>
-              <w:rPr>
-                <w:rFonts w:ascii="Times New Roman" w:hAnsi="Times New Roman" w:cs="Times New Roman"/>
-                <w:b/>
-                <w:sz w:val="28"/>
-                <w:szCs w:val="28"/>
-              </w:rPr>
-              <w:t xml:space="preserve">Розділ </w:t>
-            </w:r>
-            <w:r>
-              <w:rPr>
-                <w:rFonts w:ascii="Times New Roman" w:hAnsi="Times New Roman" w:cs="Times New Roman"/>
-                <w:b/>
-                <w:sz w:val="28"/>
-                <w:szCs w:val="28"/>
+                <w:b/>
+                <w:color w:val="0070C0"/>
+                <w:sz w:val="28"/>
+                <w:szCs w:val="28"/>
+              </w:rPr>
+            </w:pPr>
+            <w:r>
+              <w:rPr>
+                <w:rFonts w:ascii="Times New Roman" w:hAnsi="Times New Roman" w:cs="Times New Roman"/>
+                <w:b/>
+                <w:color w:val="0070C0"/>
+                <w:sz w:val="28"/>
+                <w:szCs w:val="28"/>
+              </w:rPr>
+              <w:t>ПР0</w:t>
+            </w:r>
+            <w:r>
+              <w:rPr>
+                <w:rFonts w:ascii="Times New Roman" w:hAnsi="Times New Roman" w:cs="Times New Roman"/>
+                <w:b/>
+                <w:color w:val="0070C0"/>
+                <w:sz w:val="28"/>
+                <w:szCs w:val="28"/>
+                <w:lang w:val="ru-RU"/>
+              </w:rPr>
+              <w:t>4</w:t>
+            </w:r>
+            <w:r>
+              <w:rPr>
+                <w:rFonts w:ascii="Times New Roman" w:hAnsi="Times New Roman" w:cs="Times New Roman"/>
+                <w:b/>
+                <w:color w:val="0070C0"/>
+                <w:sz w:val="28"/>
+                <w:szCs w:val="28"/>
+              </w:rPr>
+              <w:t>-</w:t>
+            </w:r>
+            <w:r>
+              <w:rPr>
+                <w:rFonts w:ascii="Times New Roman" w:hAnsi="Times New Roman" w:cs="Times New Roman"/>
+                <w:b/>
+                <w:color w:val="0070C0"/>
+                <w:sz w:val="28"/>
+                <w:szCs w:val="28"/>
+                <w:lang w:val="ru-RU"/>
               </w:rPr>
               <w:t>2</w:t>
-            </w:r>
-            <w:r>
-              <w:rPr>
-                <w:rFonts w:ascii="Times New Roman" w:hAnsi="Times New Roman" w:cs="Times New Roman"/>
-                <w:b/>
-                <w:sz w:val="28"/>
-                <w:szCs w:val="28"/>
-              </w:rPr>
-              <w:t>. ОСНОВНІ ПРОЦЕСИ РОЗРОБКИ ПРОГРАМНОГО ЗАБЕЗПЕЧЕННЯ ТА УПРАВЛІННЯ НИМИ</w:t>
-            </w:r>
-          </w:p>
-        </w:tc>
-      </w:tr>
-      <w:tr>
-        <w:tc>
-          <w:tcPr>
-            <w:tcW w:w="1167" w:type="dxa"/>
-            <w:shd w:val="clear" w:color="auto" w:fill="FFFFFF" w:themeFill="background1"/>
-          </w:tcPr>
-          <w:p>
-            <w:pPr>
-              <w:rPr>
-                <w:rFonts w:ascii="Times New Roman" w:hAnsi="Times New Roman" w:cs="Times New Roman"/>
-                <w:sz w:val="28"/>
-                <w:szCs w:val="28"/>
-              </w:rPr>
-            </w:pPr>
-          </w:p>
-        </w:tc>
-        <w:tc>
-          <w:tcPr>
-            <w:tcW w:w="1077" w:type="dxa"/>
-            <w:shd w:val="clear" w:color="auto" w:fill="FFFFFF" w:themeFill="background1"/>
-          </w:tcPr>
-          <w:p>
-            <w:pPr>
-              <w:rPr>
-                <w:rFonts w:ascii="Times New Roman" w:hAnsi="Times New Roman" w:cs="Times New Roman"/>
-                <w:sz w:val="28"/>
-                <w:szCs w:val="28"/>
-              </w:rPr>
-            </w:pPr>
-          </w:p>
-        </w:tc>
-        <w:tc>
-          <w:tcPr>
-            <w:tcW w:w="1159" w:type="dxa"/>
-          </w:tcPr>
-          <w:p>
-            <w:pPr>
-              <w:rPr>
-                <w:rFonts w:ascii="Times New Roman" w:hAnsi="Times New Roman" w:cs="Times New Roman"/>
-                <w:b/>
-                <w:color w:val="C00000"/>
-                <w:sz w:val="28"/>
-                <w:szCs w:val="28"/>
-              </w:rPr>
-            </w:pPr>
-          </w:p>
-        </w:tc>
-        <w:tc>
-          <w:tcPr>
-            <w:tcW w:w="1275" w:type="dxa"/>
-          </w:tcPr>
-          <w:p>
-            <w:pPr>
-              <w:rPr>
-                <w:rFonts w:ascii="Times New Roman" w:hAnsi="Times New Roman" w:cs="Times New Roman"/>
-                <w:b/>
-                <w:color w:val="C00000"/>
-                <w:sz w:val="28"/>
-                <w:szCs w:val="28"/>
-              </w:rPr>
-            </w:pPr>
-          </w:p>
-        </w:tc>
-        <w:tc>
-          <w:tcPr>
-            <w:tcW w:w="1276" w:type="dxa"/>
-          </w:tcPr>
-          <w:p>
-            <w:pPr>
-              <w:rPr>
-                <w:rFonts w:ascii="Times New Roman" w:hAnsi="Times New Roman" w:cs="Times New Roman"/>
-                <w:b/>
-                <w:color w:val="0070C0"/>
-                <w:sz w:val="28"/>
-                <w:szCs w:val="28"/>
-                <w:lang w:val="ru-RU"/>
-              </w:rPr>
-            </w:pPr>
-            <w:r>
-              <w:rPr>
-                <w:rFonts w:ascii="Times New Roman" w:hAnsi="Times New Roman" w:cs="Times New Roman"/>
-                <w:b/>
-                <w:color w:val="C00000"/>
-                <w:sz w:val="28"/>
-                <w:szCs w:val="28"/>
-              </w:rPr>
-              <w:t>Л0</w:t>
-            </w:r>
-            <w:r>
-              <w:rPr>
-                <w:rFonts w:ascii="Times New Roman" w:hAnsi="Times New Roman" w:cs="Times New Roman"/>
-                <w:b/>
-                <w:color w:val="C00000"/>
-                <w:sz w:val="28"/>
-                <w:szCs w:val="28"/>
-                <w:lang w:val="ru-RU"/>
-              </w:rPr>
-              <w:t>9</w:t>
             </w:r>
           </w:p>
         </w:tc>
@@ -5137,6 +6086,7 @@
               <w:ind w:left="34" w:firstLine="0"/>
               <w:rPr>
                 <w:rFonts w:ascii="Times New Roman" w:hAnsi="Times New Roman" w:cs="Times New Roman"/>
+                <w:b/>
                 <w:sz w:val="28"/>
                 <w:szCs w:val="28"/>
               </w:rPr>
@@ -5148,14 +6098,6 @@
             <w:tcW w:w="8364" w:type="dxa"/>
           </w:tcPr>
           <w:p>
-            <w:pPr>
-              <w:rPr>
-                <w:rFonts w:ascii="Times New Roman" w:hAnsi="Times New Roman" w:cs="Times New Roman"/>
-                <w:b/>
-                <w:sz w:val="28"/>
-                <w:szCs w:val="28"/>
-              </w:rPr>
-            </w:pPr>
             <w:r>
               <w:rPr>
                 <w:rFonts w:ascii="Times New Roman" w:hAnsi="Times New Roman" w:cs="Times New Roman"/>
@@ -5163,7 +6105,15 @@
                 <w:sz w:val="28"/>
                 <w:szCs w:val="28"/>
               </w:rPr>
-              <w:t>Процес розробки програмного забезпечення</w:t>
+              <w:t xml:space="preserve">Процес розробки ПЗ. </w:t>
+            </w:r>
+            <w:r>
+              <w:rPr>
+                <w:rFonts w:ascii="Times New Roman" w:hAnsi="Times New Roman" w:cs="Times New Roman"/>
+                <w:sz w:val="28"/>
+                <w:szCs w:val="28"/>
+              </w:rPr>
+              <w:t>Основні технічні рішення</w:t>
             </w:r>
           </w:p>
         </w:tc>
@@ -5182,6 +6132,14 @@
                 <w:szCs w:val="28"/>
               </w:rPr>
             </w:pPr>
+            <w:r>
+              <w:rPr>
+                <w:rFonts w:ascii="Times New Roman" w:hAnsi="Times New Roman" w:cs="Times New Roman"/>
+                <w:sz w:val="28"/>
+                <w:szCs w:val="28"/>
+              </w:rPr>
+              <w:t>06.05</w:t>
+            </w:r>
           </w:p>
         </w:tc>
         <w:tc>
@@ -5197,95 +6155,114 @@
                 <w:szCs w:val="28"/>
               </w:rPr>
             </w:pPr>
+            <w:r>
+              <w:rPr>
+                <w:rFonts w:ascii="Times New Roman" w:hAnsi="Times New Roman" w:cs="Times New Roman"/>
+                <w:sz w:val="28"/>
+                <w:szCs w:val="28"/>
+              </w:rPr>
+              <w:t>09.05</w:t>
+            </w:r>
           </w:p>
         </w:tc>
         <w:tc>
           <w:tcPr>
             <w:tcW w:w="1159" w:type="dxa"/>
-          </w:tcPr>
-          <w:p>
-            <w:pPr>
-              <w:rPr>
-                <w:rFonts w:ascii="Times New Roman" w:hAnsi="Times New Roman" w:cs="Times New Roman"/>
-                <w:b/>
-                <w:color w:val="0070C0"/>
-                <w:sz w:val="28"/>
-                <w:szCs w:val="28"/>
-              </w:rPr>
-            </w:pPr>
+            <w:shd w:val="clear" w:color="auto" w:fill="FFFFFF" w:themeFill="background1"/>
+          </w:tcPr>
+          <w:p>
+            <w:pPr>
+              <w:rPr>
+                <w:rFonts w:ascii="Times New Roman" w:hAnsi="Times New Roman" w:cs="Times New Roman"/>
+                <w:color w:val="0070C0"/>
+                <w:sz w:val="28"/>
+                <w:szCs w:val="28"/>
+                <w:lang w:val="ru-RU"/>
+              </w:rPr>
+            </w:pPr>
+            <w:r>
+              <w:rPr>
+                <w:rFonts w:ascii="Times New Roman" w:hAnsi="Times New Roman" w:cs="Times New Roman"/>
+                <w:sz w:val="28"/>
+                <w:szCs w:val="28"/>
+                <w:lang w:val="ru-RU"/>
+              </w:rPr>
+              <w:t>09.05</w:t>
+            </w:r>
           </w:p>
         </w:tc>
         <w:tc>
           <w:tcPr>
             <w:tcW w:w="1275" w:type="dxa"/>
-          </w:tcPr>
-          <w:p>
-            <w:pPr>
-              <w:rPr>
-                <w:rFonts w:ascii="Times New Roman" w:hAnsi="Times New Roman" w:cs="Times New Roman"/>
-                <w:b/>
-                <w:color w:val="0070C0"/>
-                <w:sz w:val="28"/>
-                <w:szCs w:val="28"/>
-              </w:rPr>
-            </w:pPr>
+            <w:shd w:val="clear" w:color="auto" w:fill="FFFFFF" w:themeFill="background1"/>
+          </w:tcPr>
+          <w:p>
+            <w:pPr>
+              <w:rPr>
+                <w:rFonts w:ascii="Times New Roman" w:hAnsi="Times New Roman" w:cs="Times New Roman"/>
+                <w:color w:val="0070C0"/>
+                <w:sz w:val="28"/>
+                <w:szCs w:val="28"/>
+                <w:lang w:val="ru-RU"/>
+              </w:rPr>
+            </w:pPr>
+            <w:r>
+              <w:rPr>
+                <w:rFonts w:ascii="Times New Roman" w:hAnsi="Times New Roman" w:cs="Times New Roman"/>
+                <w:sz w:val="28"/>
+                <w:szCs w:val="28"/>
+                <w:lang w:val="ru-RU"/>
+              </w:rPr>
+              <w:t>13.05</w:t>
+            </w:r>
           </w:p>
         </w:tc>
         <w:tc>
           <w:tcPr>
             <w:tcW w:w="1276" w:type="dxa"/>
-          </w:tcPr>
-          <w:p>
-            <w:pPr>
-              <w:rPr>
-                <w:rFonts w:ascii="Times New Roman" w:hAnsi="Times New Roman" w:cs="Times New Roman"/>
-                <w:b/>
-                <w:color w:val="0070C0"/>
-                <w:sz w:val="28"/>
-                <w:szCs w:val="28"/>
-              </w:rPr>
-            </w:pPr>
-            <w:r>
-              <w:rPr>
-                <w:rFonts w:ascii="Times New Roman" w:hAnsi="Times New Roman" w:cs="Times New Roman"/>
-                <w:b/>
-                <w:color w:val="0070C0"/>
-                <w:sz w:val="28"/>
-                <w:szCs w:val="28"/>
-              </w:rPr>
-              <w:t>ПР0</w:t>
-            </w:r>
-            <w:r>
-              <w:rPr>
-                <w:rFonts w:ascii="Times New Roman" w:hAnsi="Times New Roman" w:cs="Times New Roman"/>
-                <w:b/>
-                <w:color w:val="0070C0"/>
-                <w:sz w:val="28"/>
-                <w:szCs w:val="28"/>
-                <w:lang w:val="ru-RU"/>
-              </w:rPr>
-              <w:t>4</w:t>
-            </w:r>
-            <w:r>
-              <w:rPr>
-                <w:rFonts w:ascii="Times New Roman" w:hAnsi="Times New Roman" w:cs="Times New Roman"/>
-                <w:b/>
-                <w:color w:val="0070C0"/>
-                <w:sz w:val="28"/>
-                <w:szCs w:val="28"/>
-              </w:rPr>
-              <w:t>-</w:t>
-            </w:r>
-            <w:r>
-              <w:rPr>
-                <w:rFonts w:ascii="Times New Roman" w:hAnsi="Times New Roman" w:cs="Times New Roman"/>
-                <w:b/>
-                <w:color w:val="0070C0"/>
-                <w:sz w:val="28"/>
-                <w:szCs w:val="28"/>
-                <w:lang w:val="ru-RU"/>
-              </w:rPr>
-              <w:t>2</w:t>
+            <w:shd w:val="clear" w:color="auto" w:fill="FFFFFF" w:themeFill="background1"/>
+          </w:tcPr>
+          <w:p>
+            <w:pPr>
+              <w:rPr>
+                <w:rFonts w:ascii="Times New Roman" w:hAnsi="Times New Roman" w:cs="Times New Roman"/>
+                <w:b/>
+                <w:sz w:val="28"/>
+                <w:szCs w:val="28"/>
+                <w:lang w:val="ru-RU"/>
+              </w:rPr>
+            </w:pPr>
+            <w:r>
+              <w:rPr>
+                <w:rFonts w:ascii="Times New Roman" w:hAnsi="Times New Roman" w:cs="Times New Roman"/>
+                <w:b/>
+                <w:color w:val="0070C0"/>
+                <w:sz w:val="28"/>
+                <w:szCs w:val="28"/>
+                <w:lang w:val="ru-RU"/>
+              </w:rPr>
+              <w:t>Л</w:t>
+            </w:r>
+            <w:r>
+              <w:rPr>
+                <w:rFonts w:ascii="Times New Roman" w:hAnsi="Times New Roman" w:cs="Times New Roman"/>
+                <w:b/>
+                <w:color w:val="0070C0"/>
+                <w:sz w:val="28"/>
+                <w:szCs w:val="28"/>
+              </w:rPr>
+              <w:t>Р05-</w:t>
+            </w:r>
+            <w:r>
+              <w:rPr>
+                <w:rFonts w:ascii="Times New Roman" w:hAnsi="Times New Roman" w:cs="Times New Roman"/>
+                <w:b/>
+                <w:color w:val="0070C0"/>
+                <w:sz w:val="28"/>
+                <w:szCs w:val="28"/>
+                <w:lang w:val="en-US"/>
+              </w:rPr>
+              <w:t>1</w:t>
             </w:r>
           </w:p>
         </w:tc>
@@ -5325,32 +6302,35 @@
                 <w:sz w:val="28"/>
                 <w:szCs w:val="28"/>
               </w:rPr>
-              <w:t xml:space="preserve">Процес розробки </w:t>
-            </w:r>
-            <w:r>
-              <w:rPr>
-                <w:rFonts w:ascii="Times New Roman" w:hAnsi="Times New Roman" w:cs="Times New Roman"/>
+              <w:t>Процес розробки ПЗ.</w:t>
+            </w:r>
+            <w:r>
+              <w:rPr>
+                <w:rFonts w:ascii="Times New Roman" w:hAnsi="Times New Roman" w:cs="Times New Roman"/>
+                <w:b/>
                 <w:bCs/>
                 <w:sz w:val="28"/>
                 <w:szCs w:val="28"/>
               </w:rPr>
-              <w:t xml:space="preserve">ПЗ. </w:t>
-            </w:r>
-            <w:r>
-              <w:rPr>
-                <w:rFonts w:ascii="Times New Roman" w:hAnsi="Times New Roman" w:cs="Times New Roman"/>
-                <w:sz w:val="28"/>
-                <w:szCs w:val="28"/>
-              </w:rPr>
-              <w:t>О</w:t>
-            </w:r>
-            <w:r>
-              <w:rPr>
-                <w:rFonts w:ascii="Times New Roman" w:hAnsi="Times New Roman" w:cs="Times New Roman"/>
-                <w:sz w:val="28"/>
-                <w:szCs w:val="28"/>
-              </w:rPr>
-              <w:t>сновні технічні рішення</w:t>
+              <w:t xml:space="preserve"> </w:t>
+            </w:r>
+            <w:r>
+              <w:rPr>
+                <w:rFonts w:ascii="Times New Roman" w:hAnsi="Times New Roman" w:cs="Times New Roman"/>
+                <w:bCs/>
+                <w:sz w:val="28"/>
+                <w:szCs w:val="28"/>
+              </w:rPr>
+              <w:t>Оформлення результатів</w:t>
+            </w:r>
+            <w:r>
+              <w:rPr>
+                <w:rFonts w:ascii="Times New Roman" w:eastAsia="Calibri" w:hAnsi="Times New Roman" w:cs="Times New Roman"/>
+                <w:color w:val="FF0000"/>
+                <w:sz w:val="28"/>
+                <w:szCs w:val="28"/>
+              </w:rPr>
+              <w:t xml:space="preserve"> </w:t>
             </w:r>
           </w:p>
         </w:tc>
@@ -5369,6 +6349,15 @@
                 <w:szCs w:val="28"/>
               </w:rPr>
             </w:pPr>
+            <w:r>
+              <w:rPr>
+                <w:rFonts w:ascii="Times New Roman" w:hAnsi="Times New Roman" w:cs="Times New Roman"/>
+                <w:sz w:val="28"/>
+                <w:szCs w:val="28"/>
+                <w:lang w:val="ru-RU"/>
+              </w:rPr>
+              <w:t>08.05</w:t>
+            </w:r>
           </w:p>
         </w:tc>
         <w:tc>
@@ -5389,35 +6378,44 @@
         <w:tc>
           <w:tcPr>
             <w:tcW w:w="1159" w:type="dxa"/>
-            <w:shd w:val="clear" w:color="auto" w:fill="FFFFFF" w:themeFill="background1"/>
-          </w:tcPr>
-          <w:p>
-            <w:pPr>
-              <w:rPr>
-                <w:rFonts w:ascii="Times New Roman" w:hAnsi="Times New Roman" w:cs="Times New Roman"/>
-                <w:b/>
-                <w:color w:val="0070C0"/>
-                <w:sz w:val="28"/>
-                <w:szCs w:val="28"/>
-                <w:lang w:val="ru-RU"/>
-              </w:rPr>
-            </w:pPr>
+          </w:tcPr>
+          <w:p>
+            <w:pPr>
+              <w:rPr>
+                <w:rFonts w:ascii="Times New Roman" w:hAnsi="Times New Roman" w:cs="Times New Roman"/>
+                <w:sz w:val="28"/>
+                <w:szCs w:val="28"/>
+              </w:rPr>
+            </w:pPr>
+            <w:r>
+              <w:rPr>
+                <w:rFonts w:ascii="Times New Roman" w:hAnsi="Times New Roman" w:cs="Times New Roman"/>
+                <w:sz w:val="28"/>
+                <w:szCs w:val="28"/>
+                <w:lang w:val="en-US"/>
+              </w:rPr>
+              <w:t>15</w:t>
+            </w:r>
+            <w:r>
+              <w:rPr>
+                <w:rFonts w:ascii="Times New Roman" w:hAnsi="Times New Roman" w:cs="Times New Roman"/>
+                <w:sz w:val="28"/>
+                <w:szCs w:val="28"/>
+              </w:rPr>
+              <w:t>.05</w:t>
+            </w:r>
           </w:p>
         </w:tc>
         <w:tc>
           <w:tcPr>
             <w:tcW w:w="1275" w:type="dxa"/>
-            <w:shd w:val="clear" w:color="auto" w:fill="FFFFFF" w:themeFill="background1"/>
-          </w:tcPr>
-          <w:p>
-            <w:pPr>
-              <w:rPr>
-                <w:rFonts w:ascii="Times New Roman" w:hAnsi="Times New Roman" w:cs="Times New Roman"/>
-                <w:b/>
-                <w:color w:val="0070C0"/>
-                <w:sz w:val="28"/>
-                <w:szCs w:val="28"/>
-                <w:lang w:val="ru-RU"/>
+          </w:tcPr>
+          <w:p>
+            <w:pPr>
+              <w:rPr>
+                <w:rFonts w:ascii="Times New Roman" w:hAnsi="Times New Roman" w:cs="Times New Roman"/>
+                <w:sz w:val="28"/>
+                <w:szCs w:val="28"/>
               </w:rPr>
             </w:pPr>
           </w:p>
@@ -5425,26 +6423,24 @@
         <w:tc>
           <w:tcPr>
             <w:tcW w:w="1276" w:type="dxa"/>
-            <w:shd w:val="clear" w:color="auto" w:fill="FFFFFF" w:themeFill="background1"/>
-          </w:tcPr>
-          <w:p>
-            <w:pPr>
-              <w:rPr>
-                <w:rFonts w:ascii="Times New Roman" w:hAnsi="Times New Roman" w:cs="Times New Roman"/>
-                <w:b/>
-                <w:sz w:val="28"/>
-                <w:szCs w:val="28"/>
-                <w:lang w:val="ru-RU"/>
-              </w:rPr>
-            </w:pPr>
-            <w:r>
-              <w:rPr>
-                <w:rFonts w:ascii="Times New Roman" w:hAnsi="Times New Roman" w:cs="Times New Roman"/>
-                <w:b/>
-                <w:color w:val="0070C0"/>
-                <w:sz w:val="28"/>
-                <w:szCs w:val="28"/>
-                <w:lang w:val="ru-RU"/>
+          </w:tcPr>
+          <w:p>
+            <w:pPr>
+              <w:rPr>
+                <w:rFonts w:ascii="Times New Roman" w:hAnsi="Times New Roman" w:cs="Times New Roman"/>
+                <w:b/>
+                <w:sz w:val="28"/>
+                <w:szCs w:val="28"/>
+                <w:lang w:val="ru-RU"/>
+              </w:rPr>
+            </w:pPr>
+            <w:r>
+              <w:rPr>
+                <w:rFonts w:ascii="Times New Roman" w:hAnsi="Times New Roman" w:cs="Times New Roman"/>
+                <w:b/>
+                <w:color w:val="C00000"/>
+                <w:sz w:val="28"/>
+                <w:szCs w:val="28"/>
               </w:rPr>
               <w:t>Л</w:t>
             </w:r>
@@ -5452,43 +6448,12 @@
               <w:rPr>
                 <w:rFonts w:ascii="Times New Roman" w:hAnsi="Times New Roman" w:cs="Times New Roman"/>
                 <w:b/>
-                <w:color w:val="0070C0"/>
-                <w:sz w:val="28"/>
-                <w:szCs w:val="28"/>
-              </w:rPr>
-              <w:t>Р0</w:t>
-            </w:r>
-            <w:r>
-              <w:rPr>
-                <w:rFonts w:ascii="Times New Roman" w:hAnsi="Times New Roman" w:cs="Times New Roman"/>
-                <w:b/>
-                <w:color w:val="0070C0"/>
-                <w:sz w:val="28"/>
-                <w:szCs w:val="28"/>
-                <w:lang w:val="en-US"/>
-              </w:rPr>
-              <w:t>6</w:t>
-            </w:r>
-            <w:r>
-              <w:rPr>
-                <w:rFonts w:ascii="Times New Roman" w:hAnsi="Times New Roman" w:cs="Times New Roman"/>
-                <w:b/>
-                <w:color w:val="0070C0"/>
-                <w:sz w:val="28"/>
-                <w:szCs w:val="28"/>
-              </w:rPr>
-              <w:t>-</w:t>
-            </w:r>
-            <w:r>
-              <w:rPr>
-                <w:rFonts w:ascii="Times New Roman" w:hAnsi="Times New Roman" w:cs="Times New Roman"/>
-                <w:b/>
-                <w:color w:val="0070C0"/>
-                <w:sz w:val="28"/>
-                <w:szCs w:val="28"/>
-                <w:lang w:val="en-US"/>
-              </w:rPr>
-              <w:t>1</w:t>
+                <w:color w:val="C00000"/>
+                <w:sz w:val="28"/>
+                <w:szCs w:val="28"/>
+                <w:lang w:val="ru-RU"/>
+              </w:rPr>
+              <w:t>10</w:t>
             </w:r>
           </w:p>
         </w:tc>
@@ -5509,7 +6474,6 @@
               <w:ind w:left="34" w:firstLine="0"/>
               <w:rPr>
                 <w:rFonts w:ascii="Times New Roman" w:hAnsi="Times New Roman" w:cs="Times New Roman"/>
-                <w:b/>
                 <w:sz w:val="28"/>
                 <w:szCs w:val="28"/>
               </w:rPr>
@@ -5521,42 +6485,21 @@
             <w:tcW w:w="8364" w:type="dxa"/>
           </w:tcPr>
           <w:p>
-            <w:r>
-              <w:rPr>
-                <w:rFonts w:ascii="Times New Roman" w:hAnsi="Times New Roman" w:cs="Times New Roman"/>
-                <w:bCs/>
-                <w:sz w:val="28"/>
-                <w:szCs w:val="28"/>
-              </w:rPr>
-              <w:t>Процес розробки ПЗ.</w:t>
-            </w:r>
-            <w:r>
-              <w:rPr>
-                <w:rFonts w:ascii="Times New Roman" w:hAnsi="Times New Roman" w:cs="Times New Roman"/>
-                <w:b/>
-                <w:bCs/>
-                <w:sz w:val="28"/>
-                <w:szCs w:val="28"/>
-              </w:rPr>
-              <w:t xml:space="preserve"> </w:t>
-            </w:r>
-            <w:r>
-              <w:rPr>
-                <w:rFonts w:ascii="Times New Roman" w:hAnsi="Times New Roman" w:cs="Times New Roman"/>
-                <w:bCs/>
-                <w:sz w:val="28"/>
-                <w:szCs w:val="28"/>
-              </w:rPr>
-              <w:t>Оформлення результатів</w:t>
-            </w:r>
-            <w:r>
-              <w:rPr>
-                <w:rFonts w:ascii="Times New Roman" w:eastAsia="Calibri" w:hAnsi="Times New Roman" w:cs="Times New Roman"/>
-                <w:color w:val="FF0000"/>
-                <w:sz w:val="28"/>
-                <w:szCs w:val="28"/>
-              </w:rPr>
-              <w:t xml:space="preserve"> </w:t>
+            <w:pPr>
+              <w:rPr>
+                <w:rFonts w:ascii="Times New Roman" w:hAnsi="Times New Roman" w:cs="Times New Roman"/>
+                <w:b/>
+                <w:sz w:val="28"/>
+                <w:szCs w:val="28"/>
+              </w:rPr>
+            </w:pPr>
+            <w:r>
+              <w:rPr>
+                <w:rFonts w:ascii="Times New Roman" w:hAnsi="Times New Roman" w:cs="Times New Roman"/>
+                <w:sz w:val="28"/>
+                <w:szCs w:val="28"/>
+              </w:rPr>
+              <w:t>Методологія розробки програмного забезпечення</w:t>
             </w:r>
           </w:p>
         </w:tc>
@@ -5575,6 +6518,14 @@
                 <w:szCs w:val="28"/>
               </w:rPr>
             </w:pPr>
+            <w:r>
+              <w:rPr>
+                <w:rFonts w:ascii="Times New Roman" w:hAnsi="Times New Roman" w:cs="Times New Roman"/>
+                <w:sz w:val="28"/>
+                <w:szCs w:val="28"/>
+              </w:rPr>
+              <w:t>15.05</w:t>
+            </w:r>
           </w:p>
         </w:tc>
         <w:tc>
@@ -5590,6 +6541,14 @@
                 <w:szCs w:val="28"/>
               </w:rPr>
             </w:pPr>
+            <w:r>
+              <w:rPr>
+                <w:rFonts w:ascii="Times New Roman" w:hAnsi="Times New Roman" w:cs="Times New Roman"/>
+                <w:sz w:val="28"/>
+                <w:szCs w:val="28"/>
+              </w:rPr>
+              <w:t>17.05</w:t>
+            </w:r>
           </w:p>
         </w:tc>
         <w:tc>
@@ -5600,12 +6559,18 @@
             <w:pPr>
               <w:rPr>
                 <w:rFonts w:ascii="Times New Roman" w:hAnsi="Times New Roman" w:cs="Times New Roman"/>
-                <w:b/>
-                <w:color w:val="C00000"/>
-                <w:sz w:val="28"/>
-                <w:szCs w:val="28"/>
-              </w:rPr>
-            </w:pPr>
+                <w:sz w:val="28"/>
+                <w:szCs w:val="28"/>
+              </w:rPr>
+            </w:pPr>
+            <w:r>
+              <w:rPr>
+                <w:rFonts w:ascii="Times New Roman" w:hAnsi="Times New Roman" w:cs="Times New Roman"/>
+                <w:sz w:val="28"/>
+                <w:szCs w:val="28"/>
+              </w:rPr>
+              <w:t>16.05</w:t>
+            </w:r>
           </w:p>
         </w:tc>
         <w:tc>
@@ -5616,12 +6581,18 @@
             <w:pPr>
               <w:rPr>
                 <w:rFonts w:ascii="Times New Roman" w:hAnsi="Times New Roman" w:cs="Times New Roman"/>
-                <w:b/>
-                <w:color w:val="C00000"/>
-                <w:sz w:val="28"/>
-                <w:szCs w:val="28"/>
-              </w:rPr>
-            </w:pPr>
+                <w:sz w:val="28"/>
+                <w:szCs w:val="28"/>
+              </w:rPr>
+            </w:pPr>
+            <w:r>
+              <w:rPr>
+                <w:rFonts w:ascii="Times New Roman" w:hAnsi="Times New Roman" w:cs="Times New Roman"/>
+                <w:sz w:val="28"/>
+                <w:szCs w:val="28"/>
+              </w:rPr>
+              <w:t>19.05</w:t>
+            </w:r>
           </w:p>
         </w:tc>
         <w:tc>
@@ -5633,31 +6604,52 @@
               <w:rPr>
                 <w:rFonts w:ascii="Times New Roman" w:hAnsi="Times New Roman" w:cs="Times New Roman"/>
                 <w:b/>
-                <w:sz w:val="28"/>
-                <w:szCs w:val="28"/>
-                <w:lang w:val="ru-RU"/>
-              </w:rPr>
-            </w:pPr>
-            <w:r>
-              <w:rPr>
-                <w:rFonts w:ascii="Times New Roman" w:hAnsi="Times New Roman" w:cs="Times New Roman"/>
-                <w:b/>
-                <w:color w:val="C00000"/>
-                <w:sz w:val="28"/>
-                <w:szCs w:val="28"/>
-              </w:rPr>
-              <w:t>Л</w:t>
-            </w:r>
-            <w:r>
-              <w:rPr>
-                <w:rFonts w:ascii="Times New Roman" w:hAnsi="Times New Roman" w:cs="Times New Roman"/>
-                <w:b/>
-                <w:color w:val="C00000"/>
-                <w:sz w:val="28"/>
-                <w:szCs w:val="28"/>
-                <w:lang w:val="ru-RU"/>
-              </w:rPr>
-              <w:t>10</w:t>
+                <w:color w:val="0070C0"/>
+                <w:sz w:val="28"/>
+                <w:szCs w:val="28"/>
+              </w:rPr>
+            </w:pPr>
+            <w:r>
+              <w:rPr>
+                <w:rFonts w:ascii="Times New Roman" w:hAnsi="Times New Roman" w:cs="Times New Roman"/>
+                <w:b/>
+                <w:color w:val="0070C0"/>
+                <w:sz w:val="28"/>
+                <w:szCs w:val="28"/>
+              </w:rPr>
+              <w:t>ПР0</w:t>
+            </w:r>
+            <w:r>
+              <w:rPr>
+                <w:rFonts w:ascii="Times New Roman" w:hAnsi="Times New Roman" w:cs="Times New Roman"/>
+                <w:b/>
+                <w:color w:val="0070C0"/>
+                <w:sz w:val="28"/>
+                <w:szCs w:val="28"/>
+                <w:lang w:val="ru-RU"/>
+              </w:rPr>
+              <w:t>5</w:t>
+            </w:r>
+            <w:r>
+              <w:rPr>
+                <w:rFonts w:ascii="Times New Roman" w:hAnsi="Times New Roman" w:cs="Times New Roman"/>
+                <w:b/>
+                <w:color w:val="0070C0"/>
+                <w:sz w:val="28"/>
+                <w:szCs w:val="28"/>
+              </w:rPr>
+              <w:t>-</w:t>
+            </w:r>
+            <w:r>
+              <w:rPr>
+                <w:rFonts w:ascii="Times New Roman" w:hAnsi="Times New Roman" w:cs="Times New Roman"/>
+                <w:b/>
+                <w:color w:val="0070C0"/>
+                <w:sz w:val="28"/>
+                <w:szCs w:val="28"/>
+                <w:lang w:val="ru-RU"/>
+              </w:rPr>
+              <w:t>1</w:t>
             </w:r>
           </w:p>
         </w:tc>
@@ -5678,6 +6670,7 @@
               <w:ind w:left="34" w:firstLine="0"/>
               <w:rPr>
                 <w:rFonts w:ascii="Times New Roman" w:hAnsi="Times New Roman" w:cs="Times New Roman"/>
+                <w:b/>
                 <w:sz w:val="28"/>
                 <w:szCs w:val="28"/>
               </w:rPr>
@@ -5689,26 +6682,30 @@
             <w:tcW w:w="8364" w:type="dxa"/>
           </w:tcPr>
           <w:p>
-            <w:pPr>
-              <w:rPr>
-                <w:rFonts w:ascii="Times New Roman" w:hAnsi="Times New Roman" w:cs="Times New Roman"/>
-                <w:b/>
-                <w:sz w:val="28"/>
-                <w:szCs w:val="28"/>
-              </w:rPr>
-            </w:pPr>
-            <w:r>
-              <w:rPr>
-                <w:rFonts w:ascii="Times New Roman" w:hAnsi="Times New Roman" w:cs="Times New Roman"/>
-                <w:sz w:val="28"/>
-                <w:szCs w:val="28"/>
-              </w:rPr>
-              <w:t>Методологія розробки програмного забезпечення</w:t>
+            <w:r>
+              <w:rPr>
+                <w:rFonts w:ascii="Times New Roman" w:hAnsi="Times New Roman" w:cs="Times New Roman"/>
+                <w:bCs/>
+                <w:sz w:val="28"/>
+                <w:szCs w:val="28"/>
+              </w:rPr>
+              <w:t xml:space="preserve">Процес розробки ПЗ. </w:t>
+            </w:r>
+            <w:r>
+              <w:rPr>
+                <w:rFonts w:ascii="Times New Roman" w:hAnsi="Times New Roman" w:cs="Times New Roman"/>
+                <w:sz w:val="28"/>
+                <w:szCs w:val="28"/>
+              </w:rPr>
+              <w:t>Специфікації процесів</w:t>
             </w:r>
           </w:p>
         </w:tc>
       </w:tr>
       <w:tr>
+        <w:trPr>
+          <w:trHeight w:val="214"/>
+        </w:trPr>
         <w:tc>
           <w:tcPr>
             <w:tcW w:w="1167" w:type="dxa"/>
@@ -5722,6 +6719,14 @@
                 <w:szCs w:val="28"/>
               </w:rPr>
             </w:pPr>
+            <w:r>
+              <w:rPr>
+                <w:rFonts w:ascii="Times New Roman" w:hAnsi="Times New Roman" w:cs="Times New Roman"/>
+                <w:sz w:val="28"/>
+                <w:szCs w:val="28"/>
+              </w:rPr>
+              <w:t>17.05</w:t>
+            </w:r>
           </w:p>
         </w:tc>
         <w:tc>
@@ -5747,12 +6752,18 @@
             <w:pPr>
               <w:rPr>
                 <w:rFonts w:ascii="Times New Roman" w:hAnsi="Times New Roman" w:cs="Times New Roman"/>
-                <w:b/>
-                <w:color w:val="0070C0"/>
-                <w:sz w:val="28"/>
-                <w:szCs w:val="28"/>
-              </w:rPr>
-            </w:pPr>
+                <w:sz w:val="28"/>
+                <w:szCs w:val="28"/>
+              </w:rPr>
+            </w:pPr>
+            <w:r>
+              <w:rPr>
+                <w:rFonts w:ascii="Times New Roman" w:hAnsi="Times New Roman" w:cs="Times New Roman"/>
+                <w:sz w:val="28"/>
+                <w:szCs w:val="28"/>
+              </w:rPr>
+              <w:t>21.05</w:t>
+            </w:r>
           </w:p>
         </w:tc>
         <w:tc>
@@ -5764,7 +6775,7 @@
               <w:rPr>
                 <w:rFonts w:ascii="Times New Roman" w:hAnsi="Times New Roman" w:cs="Times New Roman"/>
                 <w:b/>
-                <w:color w:val="0070C0"/>
+                <w:color w:val="C00000"/>
                 <w:sz w:val="28"/>
                 <w:szCs w:val="28"/>
               </w:rPr>
@@ -5780,52 +6791,30 @@
               <w:rPr>
                 <w:rFonts w:ascii="Times New Roman" w:hAnsi="Times New Roman" w:cs="Times New Roman"/>
                 <w:b/>
-                <w:color w:val="0070C0"/>
-                <w:sz w:val="28"/>
-                <w:szCs w:val="28"/>
-              </w:rPr>
-            </w:pPr>
-            <w:r>
-              <w:rPr>
-                <w:rFonts w:ascii="Times New Roman" w:hAnsi="Times New Roman" w:cs="Times New Roman"/>
-                <w:b/>
-                <w:color w:val="0070C0"/>
-                <w:sz w:val="28"/>
-                <w:szCs w:val="28"/>
-              </w:rPr>
-              <w:t>ПР0</w:t>
-            </w:r>
-            <w:r>
-              <w:rPr>
-                <w:rFonts w:ascii="Times New Roman" w:hAnsi="Times New Roman" w:cs="Times New Roman"/>
-                <w:b/>
-                <w:color w:val="0070C0"/>
-                <w:sz w:val="28"/>
-                <w:szCs w:val="28"/>
-                <w:lang w:val="ru-RU"/>
-              </w:rPr>
-              <w:t>4</w:t>
-            </w:r>
-            <w:r>
-              <w:rPr>
-                <w:rFonts w:ascii="Times New Roman" w:hAnsi="Times New Roman" w:cs="Times New Roman"/>
-                <w:b/>
-                <w:color w:val="0070C0"/>
-                <w:sz w:val="28"/>
-                <w:szCs w:val="28"/>
-              </w:rPr>
-              <w:t>-</w:t>
-            </w:r>
-            <w:r>
-              <w:rPr>
-                <w:rFonts w:ascii="Times New Roman" w:hAnsi="Times New Roman" w:cs="Times New Roman"/>
-                <w:b/>
-                <w:color w:val="0070C0"/>
-                <w:sz w:val="28"/>
-                <w:szCs w:val="28"/>
-                <w:lang w:val="ru-RU"/>
-              </w:rPr>
-              <w:t>3</w:t>
+                <w:sz w:val="28"/>
+                <w:szCs w:val="28"/>
+              </w:rPr>
+            </w:pPr>
+            <w:r>
+              <w:rPr>
+                <w:rFonts w:ascii="Times New Roman" w:hAnsi="Times New Roman" w:cs="Times New Roman"/>
+                <w:b/>
+                <w:color w:val="C00000"/>
+                <w:sz w:val="28"/>
+                <w:szCs w:val="28"/>
+              </w:rPr>
+              <w:t>Л</w:t>
+            </w:r>
+            <w:r>
+              <w:rPr>
+                <w:rFonts w:ascii="Times New Roman" w:hAnsi="Times New Roman" w:cs="Times New Roman"/>
+                <w:b/>
+                <w:color w:val="C00000"/>
+                <w:sz w:val="28"/>
+                <w:szCs w:val="28"/>
+                <w:lang w:val="ru-RU"/>
+              </w:rPr>
+              <w:t>11</w:t>
             </w:r>
           </w:p>
         </w:tc>
@@ -5846,7 +6835,6 @@
               <w:ind w:left="34" w:firstLine="0"/>
               <w:rPr>
                 <w:rFonts w:ascii="Times New Roman" w:hAnsi="Times New Roman" w:cs="Times New Roman"/>
-                <w:b/>
                 <w:sz w:val="28"/>
                 <w:szCs w:val="28"/>
               </w:rPr>
@@ -5858,40 +6846,30 @@
             <w:tcW w:w="8364" w:type="dxa"/>
           </w:tcPr>
           <w:p>
-            <w:r>
-              <w:rPr>
-                <w:rFonts w:ascii="Times New Roman" w:hAnsi="Times New Roman" w:cs="Times New Roman"/>
-                <w:bCs/>
-                <w:sz w:val="28"/>
-                <w:szCs w:val="28"/>
-              </w:rPr>
-              <w:t xml:space="preserve">Процес розробки </w:t>
-            </w:r>
-            <w:r>
-              <w:rPr>
-                <w:rFonts w:ascii="Times New Roman" w:hAnsi="Times New Roman" w:cs="Times New Roman"/>
-                <w:bCs/>
-                <w:sz w:val="28"/>
-                <w:szCs w:val="28"/>
-              </w:rPr>
-              <w:t xml:space="preserve">ПЗ. </w:t>
-            </w:r>
-            <w:r>
-              <w:rPr>
-                <w:rFonts w:ascii="Times New Roman" w:hAnsi="Times New Roman" w:cs="Times New Roman"/>
-                <w:sz w:val="28"/>
-                <w:szCs w:val="28"/>
-              </w:rPr>
-              <w:t>С</w:t>
-            </w:r>
-            <w:r>
-              <w:rPr>
-                <w:rFonts w:ascii="Times New Roman" w:hAnsi="Times New Roman" w:cs="Times New Roman"/>
-                <w:sz w:val="28"/>
-                <w:szCs w:val="28"/>
-              </w:rPr>
-              <w:t>пецифікації процесів</w:t>
-            </w:r>
+            <w:pPr>
+              <w:rPr>
+                <w:sz w:val="28"/>
+                <w:szCs w:val="28"/>
+              </w:rPr>
+            </w:pPr>
+            <w:r>
+              <w:rPr>
+                <w:rFonts w:ascii="Times New Roman" w:hAnsi="Times New Roman" w:cs="Times New Roman"/>
+                <w:sz w:val="28"/>
+                <w:szCs w:val="28"/>
+              </w:rPr>
+              <w:t xml:space="preserve">Поняття та методи </w:t>
+            </w:r>
+            <w:proofErr w:type="spellStart"/>
+            <w:r>
+              <w:rPr>
+                <w:rFonts w:ascii="Times New Roman" w:hAnsi="Times New Roman" w:cs="Times New Roman"/>
+                <w:sz w:val="28"/>
+                <w:szCs w:val="28"/>
+              </w:rPr>
+              <w:t>рефакторингу</w:t>
+            </w:r>
+            <w:proofErr w:type="spellEnd"/>
           </w:p>
         </w:tc>
       </w:tr>
@@ -5907,8 +6885,18 @@
                 <w:rFonts w:ascii="Times New Roman" w:hAnsi="Times New Roman" w:cs="Times New Roman"/>
                 <w:sz w:val="28"/>
                 <w:szCs w:val="28"/>
-              </w:rPr>
-            </w:pPr>
+                <w:lang w:val="ru-RU"/>
+              </w:rPr>
+            </w:pPr>
+            <w:r>
+              <w:rPr>
+                <w:rFonts w:ascii="Times New Roman" w:hAnsi="Times New Roman" w:cs="Times New Roman"/>
+                <w:sz w:val="28"/>
+                <w:szCs w:val="28"/>
+                <w:lang w:val="ru-RU"/>
+              </w:rPr>
+              <w:t>20.05</w:t>
+            </w:r>
           </w:p>
         </w:tc>
         <w:tc>
@@ -5934,63 +6922,70 @@
             <w:pPr>
               <w:rPr>
                 <w:rFonts w:ascii="Times New Roman" w:hAnsi="Times New Roman" w:cs="Times New Roman"/>
+                <w:sz w:val="28"/>
+                <w:szCs w:val="28"/>
+              </w:rPr>
+            </w:pPr>
+            <w:r>
+              <w:rPr>
+                <w:rFonts w:ascii="Times New Roman" w:hAnsi="Times New Roman" w:cs="Times New Roman"/>
+                <w:sz w:val="28"/>
+                <w:szCs w:val="28"/>
+              </w:rPr>
+              <w:t>23.05</w:t>
+            </w:r>
+          </w:p>
+        </w:tc>
+        <w:tc>
+          <w:tcPr>
+            <w:tcW w:w="1275" w:type="dxa"/>
+          </w:tcPr>
+          <w:p>
+            <w:pPr>
+              <w:rPr>
+                <w:rFonts w:ascii="Times New Roman" w:hAnsi="Times New Roman" w:cs="Times New Roman"/>
+                <w:b/>
+                <w:color w:val="0070C0"/>
+                <w:sz w:val="28"/>
+                <w:szCs w:val="28"/>
+              </w:rPr>
+            </w:pPr>
+          </w:p>
+        </w:tc>
+        <w:tc>
+          <w:tcPr>
+            <w:tcW w:w="1276" w:type="dxa"/>
+          </w:tcPr>
+          <w:p>
+            <w:pPr>
+              <w:rPr>
+                <w:rFonts w:ascii="Times New Roman" w:hAnsi="Times New Roman" w:cs="Times New Roman"/>
                 <w:b/>
                 <w:color w:val="C00000"/>
                 <w:sz w:val="28"/>
                 <w:szCs w:val="28"/>
               </w:rPr>
             </w:pPr>
-          </w:p>
-        </w:tc>
-        <w:tc>
-          <w:tcPr>
-            <w:tcW w:w="1275" w:type="dxa"/>
-          </w:tcPr>
-          <w:p>
-            <w:pPr>
-              <w:rPr>
-                <w:rFonts w:ascii="Times New Roman" w:hAnsi="Times New Roman" w:cs="Times New Roman"/>
-                <w:b/>
-                <w:color w:val="C00000"/>
-                <w:sz w:val="28"/>
-                <w:szCs w:val="28"/>
-              </w:rPr>
-            </w:pPr>
-          </w:p>
-        </w:tc>
-        <w:tc>
-          <w:tcPr>
-            <w:tcW w:w="1276" w:type="dxa"/>
-          </w:tcPr>
-          <w:p>
-            <w:pPr>
-              <w:rPr>
-                <w:rFonts w:ascii="Times New Roman" w:hAnsi="Times New Roman" w:cs="Times New Roman"/>
-                <w:b/>
-                <w:sz w:val="28"/>
-                <w:szCs w:val="28"/>
-              </w:rPr>
-            </w:pPr>
-            <w:r>
-              <w:rPr>
-                <w:rFonts w:ascii="Times New Roman" w:hAnsi="Times New Roman" w:cs="Times New Roman"/>
-                <w:b/>
-                <w:color w:val="C00000"/>
-                <w:sz w:val="28"/>
-                <w:szCs w:val="28"/>
-              </w:rPr>
-              <w:t>Л</w:t>
-            </w:r>
-            <w:r>
-              <w:rPr>
-                <w:rFonts w:ascii="Times New Roman" w:hAnsi="Times New Roman" w:cs="Times New Roman"/>
-                <w:b/>
-                <w:color w:val="C00000"/>
-                <w:sz w:val="28"/>
-                <w:szCs w:val="28"/>
-                <w:lang w:val="ru-RU"/>
-              </w:rPr>
-              <w:t>11</w:t>
+            <w:r>
+              <w:rPr>
+                <w:rFonts w:ascii="Times New Roman" w:hAnsi="Times New Roman" w:cs="Times New Roman"/>
+                <w:b/>
+                <w:color w:val="0070C0"/>
+                <w:sz w:val="28"/>
+                <w:szCs w:val="28"/>
+              </w:rPr>
+              <w:t>ПР0</w:t>
+            </w:r>
+            <w:r>
+              <w:rPr>
+                <w:rFonts w:ascii="Times New Roman" w:hAnsi="Times New Roman" w:cs="Times New Roman"/>
+                <w:b/>
+                <w:color w:val="0070C0"/>
+                <w:sz w:val="28"/>
+                <w:szCs w:val="28"/>
+                <w:lang w:val="ru-RU"/>
+              </w:rPr>
+              <w:t>5-2</w:t>
             </w:r>
           </w:p>
         </w:tc>
@@ -6011,6 +7006,7 @@
               <w:ind w:left="34" w:firstLine="0"/>
               <w:rPr>
                 <w:rFonts w:ascii="Times New Roman" w:hAnsi="Times New Roman" w:cs="Times New Roman"/>
+                <w:b/>
                 <w:sz w:val="28"/>
                 <w:szCs w:val="28"/>
               </w:rPr>
@@ -6034,7 +7030,7 @@
                 <w:sz w:val="28"/>
                 <w:szCs w:val="28"/>
               </w:rPr>
-              <w:t xml:space="preserve">Поняття та методи </w:t>
+              <w:t xml:space="preserve">Застосування методів </w:t>
             </w:r>
             <w:proofErr w:type="spellStart"/>
             <w:r>
@@ -6043,9 +7039,26 @@
                 <w:sz w:val="28"/>
                 <w:szCs w:val="28"/>
               </w:rPr>
-              <w:t>рефакторингу</w:t>
+              <w:t>рефакторінгу</w:t>
             </w:r>
             <w:proofErr w:type="spellEnd"/>
+            <w:r>
+              <w:rPr>
+                <w:rFonts w:ascii="Times New Roman" w:hAnsi="Times New Roman" w:cs="Times New Roman"/>
+                <w:sz w:val="28"/>
+                <w:szCs w:val="28"/>
+              </w:rPr>
+              <w:t xml:space="preserve"> при розробці програмного забезпечення</w:t>
+            </w:r>
+            <w:r>
+              <w:rPr>
+                <w:rFonts w:ascii="Times New Roman" w:hAnsi="Times New Roman" w:cs="Times New Roman"/>
+                <w:b/>
+                <w:sz w:val="28"/>
+                <w:szCs w:val="28"/>
+              </w:rPr>
+              <w:t>.</w:t>
+            </w:r>
           </w:p>
         </w:tc>
       </w:tr>
@@ -6061,9 +7074,17 @@
                 <w:rFonts w:ascii="Times New Roman" w:hAnsi="Times New Roman" w:cs="Times New Roman"/>
                 <w:sz w:val="28"/>
                 <w:szCs w:val="28"/>
-                <w:lang w:val="ru-RU"/>
-              </w:rPr>
-            </w:pPr>
+              </w:rPr>
+            </w:pPr>
+            <w:r>
+              <w:rPr>
+                <w:rFonts w:ascii="Times New Roman" w:hAnsi="Times New Roman" w:cs="Times New Roman"/>
+                <w:sz w:val="28"/>
+                <w:szCs w:val="28"/>
+              </w:rPr>
+              <w:lastRenderedPageBreak/>
+              <w:t>22.05</w:t>
+            </w:r>
           </w:p>
         </w:tc>
         <w:tc>
@@ -6089,12 +7110,18 @@
             <w:pPr>
               <w:rPr>
                 <w:rFonts w:ascii="Times New Roman" w:hAnsi="Times New Roman" w:cs="Times New Roman"/>
-                <w:b/>
-                <w:color w:val="0070C0"/>
-                <w:sz w:val="28"/>
-                <w:szCs w:val="28"/>
-              </w:rPr>
-            </w:pPr>
+                <w:sz w:val="28"/>
+                <w:szCs w:val="28"/>
+              </w:rPr>
+            </w:pPr>
+            <w:r>
+              <w:rPr>
+                <w:rFonts w:ascii="Times New Roman" w:hAnsi="Times New Roman" w:cs="Times New Roman"/>
+                <w:sz w:val="28"/>
+                <w:szCs w:val="28"/>
+              </w:rPr>
+              <w:t>28.05</w:t>
+            </w:r>
           </w:p>
         </w:tc>
         <w:tc>
@@ -6106,7 +7133,7 @@
               <w:rPr>
                 <w:rFonts w:ascii="Times New Roman" w:hAnsi="Times New Roman" w:cs="Times New Roman"/>
                 <w:b/>
-                <w:color w:val="0070C0"/>
+                <w:color w:val="C00000"/>
                 <w:sz w:val="28"/>
                 <w:szCs w:val="28"/>
               </w:rPr>
@@ -6125,28 +7152,40 @@
                 <w:color w:val="C00000"/>
                 <w:sz w:val="28"/>
                 <w:szCs w:val="28"/>
-              </w:rPr>
-            </w:pPr>
-            <w:r>
-              <w:rPr>
-                <w:rFonts w:ascii="Times New Roman" w:hAnsi="Times New Roman" w:cs="Times New Roman"/>
-                <w:b/>
-                <w:color w:val="0070C0"/>
-                <w:sz w:val="28"/>
-                <w:szCs w:val="28"/>
-              </w:rPr>
-              <w:t>ПР0</w:t>
-            </w:r>
-            <w:r>
-              <w:rPr>
-                <w:rFonts w:ascii="Times New Roman" w:hAnsi="Times New Roman" w:cs="Times New Roman"/>
-                <w:b/>
-                <w:color w:val="0070C0"/>
-                <w:sz w:val="28"/>
-                <w:szCs w:val="28"/>
-                <w:lang w:val="ru-RU"/>
-              </w:rPr>
-              <w:t>5</w:t>
+                <w:lang w:val="en-US"/>
+              </w:rPr>
+            </w:pPr>
+            <w:r>
+              <w:rPr>
+                <w:rFonts w:ascii="Times New Roman" w:hAnsi="Times New Roman" w:cs="Times New Roman"/>
+                <w:b/>
+                <w:color w:val="C00000"/>
+                <w:sz w:val="28"/>
+                <w:szCs w:val="28"/>
+              </w:rPr>
+              <w:t>Л</w:t>
+            </w:r>
+            <w:r>
+              <w:rPr>
+                <w:rFonts w:ascii="Times New Roman" w:hAnsi="Times New Roman" w:cs="Times New Roman"/>
+                <w:b/>
+                <w:color w:val="C00000"/>
+                <w:sz w:val="28"/>
+                <w:szCs w:val="28"/>
+                <w:lang w:val="ru-RU"/>
+              </w:rPr>
+              <w:t>1</w:t>
+            </w:r>
+            <w:r>
+              <w:rPr>
+                <w:rFonts w:ascii="Times New Roman" w:hAnsi="Times New Roman" w:cs="Times New Roman"/>
+                <w:b/>
+                <w:color w:val="C00000"/>
+                <w:sz w:val="28"/>
+                <w:szCs w:val="28"/>
+                <w:lang w:val="en-US"/>
+              </w:rPr>
+              <w:t>2</w:t>
             </w:r>
           </w:p>
         </w:tc>
@@ -6179,46 +7218,13 @@
             <w:tcW w:w="8364" w:type="dxa"/>
           </w:tcPr>
           <w:p>
-            <w:pPr>
-              <w:rPr>
-                <w:sz w:val="28"/>
-                <w:szCs w:val="28"/>
-              </w:rPr>
-            </w:pPr>
-            <w:r>
-              <w:rPr>
-                <w:rFonts w:ascii="Times New Roman" w:hAnsi="Times New Roman" w:cs="Times New Roman"/>
-                <w:sz w:val="28"/>
-                <w:szCs w:val="28"/>
-              </w:rPr>
-              <w:t xml:space="preserve">Застосування методів </w:t>
-            </w:r>
-            <w:proofErr w:type="spellStart"/>
-            <w:r>
-              <w:rPr>
-                <w:rFonts w:ascii="Times New Roman" w:hAnsi="Times New Roman" w:cs="Times New Roman"/>
-                <w:sz w:val="28"/>
-                <w:szCs w:val="28"/>
-              </w:rPr>
-              <w:t>рефакторінгу</w:t>
-            </w:r>
-            <w:proofErr w:type="spellEnd"/>
-            <w:r>
-              <w:rPr>
-                <w:rFonts w:ascii="Times New Roman" w:hAnsi="Times New Roman" w:cs="Times New Roman"/>
-                <w:sz w:val="28"/>
-                <w:szCs w:val="28"/>
-              </w:rPr>
-              <w:t xml:space="preserve"> при розробці програмного забезпечення</w:t>
-            </w:r>
-            <w:r>
-              <w:rPr>
-                <w:rFonts w:ascii="Times New Roman" w:hAnsi="Times New Roman" w:cs="Times New Roman"/>
-                <w:b/>
-                <w:sz w:val="28"/>
-                <w:szCs w:val="28"/>
-              </w:rPr>
-              <w:t>.</w:t>
+            <w:r>
+              <w:rPr>
+                <w:rFonts w:ascii="Times New Roman" w:hAnsi="Times New Roman" w:cs="Times New Roman"/>
+                <w:sz w:val="28"/>
+                <w:szCs w:val="28"/>
+              </w:rPr>
+              <w:t>Управління програмними проектами</w:t>
             </w:r>
           </w:p>
         </w:tc>
@@ -6237,6 +7243,14 @@
                 <w:szCs w:val="28"/>
               </w:rPr>
             </w:pPr>
+            <w:r>
+              <w:rPr>
+                <w:rFonts w:ascii="Times New Roman" w:hAnsi="Times New Roman" w:cs="Times New Roman"/>
+                <w:sz w:val="28"/>
+                <w:szCs w:val="28"/>
+              </w:rPr>
+              <w:t>31.05</w:t>
+            </w:r>
           </w:p>
         </w:tc>
         <w:tc>
@@ -6252,6 +7266,14 @@
                 <w:szCs w:val="28"/>
               </w:rPr>
             </w:pPr>
+            <w:r>
+              <w:rPr>
+                <w:rFonts w:ascii="Times New Roman" w:hAnsi="Times New Roman" w:cs="Times New Roman"/>
+                <w:sz w:val="28"/>
+                <w:szCs w:val="28"/>
+              </w:rPr>
+              <w:t>05.06</w:t>
+            </w:r>
           </w:p>
         </w:tc>
         <w:tc>
@@ -6262,12 +7284,18 @@
             <w:pPr>
               <w:rPr>
                 <w:rFonts w:ascii="Times New Roman" w:hAnsi="Times New Roman" w:cs="Times New Roman"/>
-                <w:b/>
-                <w:color w:val="C00000"/>
-                <w:sz w:val="28"/>
-                <w:szCs w:val="28"/>
-              </w:rPr>
-            </w:pPr>
+                <w:sz w:val="28"/>
+                <w:szCs w:val="28"/>
+              </w:rPr>
+            </w:pPr>
+            <w:r>
+              <w:rPr>
+                <w:rFonts w:ascii="Times New Roman" w:hAnsi="Times New Roman" w:cs="Times New Roman"/>
+                <w:sz w:val="28"/>
+                <w:szCs w:val="28"/>
+              </w:rPr>
+              <w:t>30.05</w:t>
+            </w:r>
           </w:p>
         </w:tc>
         <w:tc>
@@ -6278,12 +7306,19 @@
             <w:pPr>
               <w:rPr>
                 <w:rFonts w:ascii="Times New Roman" w:hAnsi="Times New Roman" w:cs="Times New Roman"/>
-                <w:b/>
-                <w:color w:val="C00000"/>
-                <w:sz w:val="28"/>
-                <w:szCs w:val="28"/>
-              </w:rPr>
-            </w:pPr>
+                <w:color w:val="0070C0"/>
+                <w:sz w:val="28"/>
+                <w:szCs w:val="28"/>
+              </w:rPr>
+            </w:pPr>
+            <w:r>
+              <w:rPr>
+                <w:rFonts w:ascii="Times New Roman" w:hAnsi="Times New Roman" w:cs="Times New Roman"/>
+                <w:sz w:val="28"/>
+                <w:szCs w:val="28"/>
+              </w:rPr>
+              <w:t>04.06</w:t>
+            </w:r>
           </w:p>
         </w:tc>
         <w:tc>
@@ -6295,43 +7330,52 @@
               <w:rPr>
                 <w:rFonts w:ascii="Times New Roman" w:hAnsi="Times New Roman" w:cs="Times New Roman"/>
                 <w:b/>
-                <w:color w:val="C00000"/>
-                <w:sz w:val="28"/>
-                <w:szCs w:val="28"/>
-                <w:lang w:val="en-US"/>
-              </w:rPr>
-            </w:pPr>
-            <w:r>
-              <w:rPr>
-                <w:rFonts w:ascii="Times New Roman" w:hAnsi="Times New Roman" w:cs="Times New Roman"/>
-                <w:b/>
-                <w:color w:val="C00000"/>
-                <w:sz w:val="28"/>
-                <w:szCs w:val="28"/>
-              </w:rPr>
-              <w:t>Л</w:t>
-            </w:r>
-            <w:r>
-              <w:rPr>
-                <w:rFonts w:ascii="Times New Roman" w:hAnsi="Times New Roman" w:cs="Times New Roman"/>
-                <w:b/>
-                <w:color w:val="C00000"/>
+                <w:color w:val="0070C0"/>
+                <w:sz w:val="28"/>
+                <w:szCs w:val="28"/>
+              </w:rPr>
+            </w:pPr>
+            <w:r>
+              <w:rPr>
+                <w:rFonts w:ascii="Times New Roman" w:hAnsi="Times New Roman" w:cs="Times New Roman"/>
+                <w:b/>
+                <w:color w:val="0070C0"/>
+                <w:sz w:val="28"/>
+                <w:szCs w:val="28"/>
+              </w:rPr>
+              <w:t>ПР0</w:t>
+            </w:r>
+            <w:r>
+              <w:rPr>
+                <w:rFonts w:ascii="Times New Roman" w:hAnsi="Times New Roman" w:cs="Times New Roman"/>
+                <w:b/>
+                <w:color w:val="0070C0"/>
+                <w:sz w:val="28"/>
+                <w:szCs w:val="28"/>
+                <w:lang w:val="ru-RU"/>
+              </w:rPr>
+              <w:t>6</w:t>
+            </w:r>
+            <w:r>
+              <w:rPr>
+                <w:rFonts w:ascii="Times New Roman" w:hAnsi="Times New Roman" w:cs="Times New Roman"/>
+                <w:b/>
+                <w:color w:val="0070C0"/>
+                <w:sz w:val="28"/>
+                <w:szCs w:val="28"/>
+              </w:rPr>
+              <w:t>-</w:t>
+            </w:r>
+            <w:r>
+              <w:rPr>
+                <w:rFonts w:ascii="Times New Roman" w:hAnsi="Times New Roman" w:cs="Times New Roman"/>
+                <w:b/>
+                <w:color w:val="0070C0"/>
                 <w:sz w:val="28"/>
                 <w:szCs w:val="28"/>
                 <w:lang w:val="ru-RU"/>
               </w:rPr>
               <w:t>1</w:t>
-            </w:r>
-            <w:r>
-              <w:rPr>
-                <w:rFonts w:ascii="Times New Roman" w:hAnsi="Times New Roman" w:cs="Times New Roman"/>
-                <w:b/>
-                <w:color w:val="C00000"/>
-                <w:sz w:val="28"/>
-                <w:szCs w:val="28"/>
-                <w:lang w:val="en-US"/>
-              </w:rPr>
-              <w:t>2</w:t>
             </w:r>
           </w:p>
         </w:tc>
@@ -6370,7 +7414,16 @@
                 <w:sz w:val="28"/>
                 <w:szCs w:val="28"/>
               </w:rPr>
-              <w:t>Управління програмними проектами</w:t>
+              <w:t xml:space="preserve">Управління програмними проектами. Використання </w:t>
+            </w:r>
+            <w:r>
+              <w:rPr>
+                <w:rFonts w:ascii="Times New Roman" w:hAnsi="Times New Roman" w:cs="Times New Roman"/>
+                <w:bCs/>
+                <w:sz w:val="28"/>
+                <w:szCs w:val="28"/>
+              </w:rPr>
+              <w:t>методології RUP</w:t>
             </w:r>
           </w:p>
         </w:tc>
@@ -6389,6 +7442,14 @@
                 <w:szCs w:val="28"/>
               </w:rPr>
             </w:pPr>
+            <w:r>
+              <w:rPr>
+                <w:rFonts w:ascii="Times New Roman" w:hAnsi="Times New Roman" w:cs="Times New Roman"/>
+                <w:sz w:val="28"/>
+                <w:szCs w:val="28"/>
+              </w:rPr>
+              <w:t>03.06</w:t>
+            </w:r>
           </w:p>
         </w:tc>
         <w:tc>
@@ -6404,6 +7465,14 @@
                 <w:szCs w:val="28"/>
               </w:rPr>
             </w:pPr>
+            <w:r>
+              <w:rPr>
+                <w:rFonts w:ascii="Times New Roman" w:hAnsi="Times New Roman" w:cs="Times New Roman"/>
+                <w:sz w:val="28"/>
+                <w:szCs w:val="28"/>
+              </w:rPr>
+              <w:t xml:space="preserve">07.06 </w:t>
+            </w:r>
           </w:p>
         </w:tc>
         <w:tc>
@@ -6414,12 +7483,20 @@
             <w:pPr>
               <w:rPr>
                 <w:rFonts w:ascii="Times New Roman" w:hAnsi="Times New Roman" w:cs="Times New Roman"/>
-                <w:b/>
-                <w:color w:val="0070C0"/>
-                <w:sz w:val="28"/>
-                <w:szCs w:val="28"/>
-              </w:rPr>
-            </w:pPr>
+                <w:sz w:val="28"/>
+                <w:szCs w:val="28"/>
+                <w:lang w:val="ru-RU"/>
+              </w:rPr>
+            </w:pPr>
+            <w:r>
+              <w:rPr>
+                <w:rFonts w:ascii="Times New Roman" w:hAnsi="Times New Roman" w:cs="Times New Roman"/>
+                <w:sz w:val="28"/>
+                <w:szCs w:val="28"/>
+                <w:lang w:val="ru-RU"/>
+              </w:rPr>
+              <w:t>04.06</w:t>
+            </w:r>
           </w:p>
         </w:tc>
         <w:tc>
@@ -6434,8 +7511,19 @@
                 <w:color w:val="0070C0"/>
                 <w:sz w:val="28"/>
                 <w:szCs w:val="28"/>
-              </w:rPr>
-            </w:pPr>
+                <w:lang w:val="ru-RU"/>
+              </w:rPr>
+            </w:pPr>
+            <w:bookmarkStart w:id="2" w:name="_GoBack"/>
+            <w:r>
+              <w:rPr>
+                <w:rFonts w:ascii="Times New Roman" w:hAnsi="Times New Roman" w:cs="Times New Roman"/>
+                <w:sz w:val="28"/>
+                <w:szCs w:val="28"/>
+              </w:rPr>
+              <w:t>08.06</w:t>
+            </w:r>
+            <w:bookmarkEnd w:id="2"/>
           </w:p>
         </w:tc>
         <w:tc>
@@ -6447,52 +7535,42 @@
               <w:rPr>
                 <w:rFonts w:ascii="Times New Roman" w:hAnsi="Times New Roman" w:cs="Times New Roman"/>
                 <w:b/>
-                <w:color w:val="0070C0"/>
-                <w:sz w:val="28"/>
-                <w:szCs w:val="28"/>
-              </w:rPr>
-            </w:pPr>
-            <w:r>
-              <w:rPr>
-                <w:rFonts w:ascii="Times New Roman" w:hAnsi="Times New Roman" w:cs="Times New Roman"/>
-                <w:b/>
-                <w:color w:val="0070C0"/>
-                <w:sz w:val="28"/>
-                <w:szCs w:val="28"/>
-              </w:rPr>
-              <w:t>ПР0</w:t>
-            </w:r>
-            <w:r>
-              <w:rPr>
-                <w:rFonts w:ascii="Times New Roman" w:hAnsi="Times New Roman" w:cs="Times New Roman"/>
-                <w:b/>
-                <w:color w:val="0070C0"/>
-                <w:sz w:val="28"/>
-                <w:szCs w:val="28"/>
-                <w:lang w:val="ru-RU"/>
-              </w:rPr>
-              <w:t>6</w:t>
-            </w:r>
-            <w:r>
-              <w:rPr>
-                <w:rFonts w:ascii="Times New Roman" w:hAnsi="Times New Roman" w:cs="Times New Roman"/>
-                <w:b/>
-                <w:color w:val="0070C0"/>
-                <w:sz w:val="28"/>
-                <w:szCs w:val="28"/>
-              </w:rPr>
-              <w:t>-</w:t>
-            </w:r>
-            <w:r>
-              <w:rPr>
-                <w:rFonts w:ascii="Times New Roman" w:hAnsi="Times New Roman" w:cs="Times New Roman"/>
-                <w:b/>
-                <w:color w:val="0070C0"/>
-                <w:sz w:val="28"/>
-                <w:szCs w:val="28"/>
-                <w:lang w:val="ru-RU"/>
-              </w:rPr>
-              <w:t>1</w:t>
+                <w:sz w:val="28"/>
+                <w:szCs w:val="28"/>
+                <w:lang w:val="ru-RU"/>
+              </w:rPr>
+            </w:pPr>
+            <w:r>
+              <w:rPr>
+                <w:rFonts w:ascii="Times New Roman" w:hAnsi="Times New Roman" w:cs="Times New Roman"/>
+                <w:b/>
+                <w:color w:val="0070C0"/>
+                <w:sz w:val="28"/>
+                <w:szCs w:val="28"/>
+                <w:lang w:val="ru-RU"/>
+              </w:rPr>
+              <w:t>Л</w:t>
+            </w:r>
+            <w:r>
+              <w:rPr>
+                <w:rFonts w:ascii="Times New Roman" w:hAnsi="Times New Roman" w:cs="Times New Roman"/>
+                <w:b/>
+                <w:color w:val="0070C0"/>
+                <w:sz w:val="28"/>
+                <w:szCs w:val="28"/>
+              </w:rPr>
+              <w:t>Р05-</w:t>
+            </w:r>
+            <w:r>
+              <w:rPr>
+                <w:rFonts w:ascii="Times New Roman" w:hAnsi="Times New Roman" w:cs="Times New Roman"/>
+                <w:b/>
+                <w:color w:val="0070C0"/>
+                <w:sz w:val="28"/>
+                <w:szCs w:val="28"/>
+                <w:lang w:val="ru-RU"/>
+              </w:rPr>
+              <w:t>2</w:t>
             </w:r>
           </w:p>
         </w:tc>
@@ -6531,52 +7609,18 @@
                 <w:sz w:val="28"/>
                 <w:szCs w:val="28"/>
               </w:rPr>
-              <w:t xml:space="preserve">Управління програмними проектами. </w:t>
-            </w:r>
-            <w:r>
-              <w:rPr>
-                <w:rFonts w:ascii="Times New Roman" w:hAnsi="Times New Roman" w:cs="Times New Roman"/>
-                <w:sz w:val="28"/>
-                <w:szCs w:val="28"/>
-              </w:rPr>
-              <w:t xml:space="preserve">Використання </w:t>
-            </w:r>
-            <w:r>
-              <w:rPr>
-                <w:rFonts w:ascii="Times New Roman" w:hAnsi="Times New Roman" w:cs="Times New Roman"/>
-                <w:bCs/>
-                <w:sz w:val="28"/>
-                <w:szCs w:val="28"/>
-              </w:rPr>
-              <w:t>м</w:t>
-            </w:r>
-            <w:r>
-              <w:rPr>
-                <w:rFonts w:ascii="Times New Roman" w:hAnsi="Times New Roman" w:cs="Times New Roman"/>
-                <w:bCs/>
-                <w:sz w:val="28"/>
-                <w:szCs w:val="28"/>
-              </w:rPr>
-              <w:t>етодологі</w:t>
-            </w:r>
-            <w:r>
-              <w:rPr>
-                <w:rFonts w:ascii="Times New Roman" w:hAnsi="Times New Roman" w:cs="Times New Roman"/>
-                <w:bCs/>
-                <w:sz w:val="28"/>
-                <w:szCs w:val="28"/>
-              </w:rPr>
-              <w:t>ї</w:t>
-            </w:r>
-            <w:r>
-              <w:rPr>
-                <w:rFonts w:ascii="Times New Roman" w:hAnsi="Times New Roman" w:cs="Times New Roman"/>
-                <w:bCs/>
-                <w:sz w:val="28"/>
-                <w:szCs w:val="28"/>
-              </w:rPr>
-              <w:t xml:space="preserve"> RUP</w:t>
-            </w:r>
+              <w:t xml:space="preserve">Управління програмними проектами. Розроблення діаграми </w:t>
+            </w:r>
+            <w:proofErr w:type="spellStart"/>
+            <w:r>
+              <w:rPr>
+                <w:rFonts w:ascii="Times New Roman" w:hAnsi="Times New Roman" w:cs="Times New Roman"/>
+                <w:sz w:val="28"/>
+                <w:szCs w:val="28"/>
+              </w:rPr>
+              <w:t>Ганта</w:t>
+            </w:r>
+            <w:proofErr w:type="spellEnd"/>
           </w:p>
         </w:tc>
       </w:tr>
@@ -6594,6 +7638,14 @@
                 <w:szCs w:val="28"/>
               </w:rPr>
             </w:pPr>
+            <w:r>
+              <w:rPr>
+                <w:rFonts w:ascii="Times New Roman" w:hAnsi="Times New Roman" w:cs="Times New Roman"/>
+                <w:sz w:val="28"/>
+                <w:szCs w:val="28"/>
+              </w:rPr>
+              <w:t>05.06</w:t>
+            </w:r>
           </w:p>
         </w:tc>
         <w:tc>
@@ -6619,13 +7671,18 @@
             <w:pPr>
               <w:rPr>
                 <w:rFonts w:ascii="Times New Roman" w:hAnsi="Times New Roman" w:cs="Times New Roman"/>
-                <w:b/>
-                <w:color w:val="0070C0"/>
-                <w:sz w:val="28"/>
-                <w:szCs w:val="28"/>
-                <w:lang w:val="ru-RU"/>
-              </w:rPr>
-            </w:pPr>
+                <w:sz w:val="28"/>
+                <w:szCs w:val="28"/>
+              </w:rPr>
+            </w:pPr>
+            <w:r>
+              <w:rPr>
+                <w:rFonts w:ascii="Times New Roman" w:hAnsi="Times New Roman" w:cs="Times New Roman"/>
+                <w:sz w:val="28"/>
+                <w:szCs w:val="28"/>
+              </w:rPr>
+              <w:t>06.06</w:t>
+            </w:r>
           </w:p>
         </w:tc>
         <w:tc>
@@ -6637,10 +7694,9 @@
               <w:rPr>
                 <w:rFonts w:ascii="Times New Roman" w:hAnsi="Times New Roman" w:cs="Times New Roman"/>
                 <w:b/>
-                <w:color w:val="0070C0"/>
-                <w:sz w:val="28"/>
-                <w:szCs w:val="28"/>
-                <w:lang w:val="ru-RU"/>
+                <w:color w:val="C00000"/>
+                <w:sz w:val="28"/>
+                <w:szCs w:val="28"/>
               </w:rPr>
             </w:pPr>
           </w:p>
@@ -6654,19 +7710,18 @@
               <w:rPr>
                 <w:rFonts w:ascii="Times New Roman" w:hAnsi="Times New Roman" w:cs="Times New Roman"/>
                 <w:b/>
-                <w:sz w:val="28"/>
-                <w:szCs w:val="28"/>
-                <w:lang w:val="ru-RU"/>
-              </w:rPr>
-            </w:pPr>
-            <w:r>
-              <w:rPr>
-                <w:rFonts w:ascii="Times New Roman" w:hAnsi="Times New Roman" w:cs="Times New Roman"/>
-                <w:b/>
-                <w:color w:val="0070C0"/>
-                <w:sz w:val="28"/>
-                <w:szCs w:val="28"/>
-                <w:lang w:val="ru-RU"/>
+                <w:color w:val="C00000"/>
+                <w:sz w:val="28"/>
+                <w:szCs w:val="28"/>
+              </w:rPr>
+            </w:pPr>
+            <w:r>
+              <w:rPr>
+                <w:rFonts w:ascii="Times New Roman" w:hAnsi="Times New Roman" w:cs="Times New Roman"/>
+                <w:b/>
+                <w:color w:val="C00000"/>
+                <w:sz w:val="28"/>
+                <w:szCs w:val="28"/>
               </w:rPr>
               <w:t>Л</w:t>
             </w:r>
@@ -6674,43 +7729,23 @@
               <w:rPr>
                 <w:rFonts w:ascii="Times New Roman" w:hAnsi="Times New Roman" w:cs="Times New Roman"/>
                 <w:b/>
-                <w:color w:val="0070C0"/>
-                <w:sz w:val="28"/>
-                <w:szCs w:val="28"/>
-              </w:rPr>
-              <w:t>Р0</w:t>
-            </w:r>
-            <w:r>
-              <w:rPr>
-                <w:rFonts w:ascii="Times New Roman" w:hAnsi="Times New Roman" w:cs="Times New Roman"/>
-                <w:b/>
-                <w:color w:val="0070C0"/>
+                <w:color w:val="C00000"/>
+                <w:sz w:val="28"/>
+                <w:szCs w:val="28"/>
+                <w:lang w:val="ru-RU"/>
+              </w:rPr>
+              <w:t>1</w:t>
+            </w:r>
+            <w:r>
+              <w:rPr>
+                <w:rFonts w:ascii="Times New Roman" w:hAnsi="Times New Roman" w:cs="Times New Roman"/>
+                <w:b/>
+                <w:color w:val="C00000"/>
                 <w:sz w:val="28"/>
                 <w:szCs w:val="28"/>
                 <w:lang w:val="en-US"/>
               </w:rPr>
-              <w:t>6</w:t>
-            </w:r>
-            <w:r>
-              <w:rPr>
-                <w:rFonts w:ascii="Times New Roman" w:hAnsi="Times New Roman" w:cs="Times New Roman"/>
-                <w:b/>
-                <w:color w:val="0070C0"/>
-                <w:sz w:val="28"/>
-                <w:szCs w:val="28"/>
-              </w:rPr>
-              <w:t>-</w:t>
-            </w:r>
-            <w:r>
-              <w:rPr>
-                <w:rFonts w:ascii="Times New Roman" w:hAnsi="Times New Roman" w:cs="Times New Roman"/>
-                <w:b/>
-                <w:color w:val="0070C0"/>
-                <w:sz w:val="28"/>
-                <w:szCs w:val="28"/>
-                <w:lang w:val="ru-RU"/>
-              </w:rPr>
-              <w:t>2</w:t>
+              <w:t>3</w:t>
             </w:r>
           </w:p>
         </w:tc>
@@ -6749,50 +7784,37 @@
                 <w:sz w:val="28"/>
                 <w:szCs w:val="28"/>
               </w:rPr>
-              <w:t>Управління програмними проектами</w:t>
-            </w:r>
-            <w:r>
-              <w:rPr>
-                <w:rFonts w:ascii="Times New Roman" w:hAnsi="Times New Roman" w:cs="Times New Roman"/>
-                <w:sz w:val="28"/>
-                <w:szCs w:val="28"/>
-              </w:rPr>
-              <w:t>. Розроблення д</w:t>
-            </w:r>
-            <w:r>
-              <w:rPr>
-                <w:rFonts w:ascii="Times New Roman" w:hAnsi="Times New Roman" w:cs="Times New Roman"/>
-                <w:sz w:val="28"/>
-                <w:szCs w:val="28"/>
-              </w:rPr>
-              <w:t>іаграм</w:t>
-            </w:r>
-            <w:r>
-              <w:rPr>
-                <w:rFonts w:ascii="Times New Roman" w:hAnsi="Times New Roman" w:cs="Times New Roman"/>
-                <w:sz w:val="28"/>
-                <w:szCs w:val="28"/>
-              </w:rPr>
-              <w:t>и</w:t>
-            </w:r>
-            <w:r>
-              <w:rPr>
-                <w:rFonts w:ascii="Times New Roman" w:hAnsi="Times New Roman" w:cs="Times New Roman"/>
-                <w:sz w:val="28"/>
-                <w:szCs w:val="28"/>
+              <w:t>Супровід програмного забезпечення та керування конфігурацією.</w:t>
+            </w:r>
+            <w:r>
+              <w:rPr>
+                <w:rFonts w:ascii="Times New Roman" w:eastAsia="Calibri" w:hAnsi="Times New Roman" w:cs="Times New Roman"/>
+                <w:color w:val="FF0000"/>
+                <w:sz w:val="28"/>
+                <w:szCs w:val="28"/>
+              </w:rPr>
+              <w:t xml:space="preserve"> Тематичне опитування</w:t>
+            </w:r>
+            <w:r>
+              <w:rPr>
+                <w:rFonts w:ascii="Times New Roman" w:eastAsia="Calibri" w:hAnsi="Times New Roman" w:cs="Times New Roman"/>
+                <w:color w:val="FF0000"/>
+                <w:sz w:val="28"/>
+                <w:szCs w:val="28"/>
+                <w:lang w:val="ru-RU"/>
               </w:rPr>
               <w:t xml:space="preserve"> </w:t>
             </w:r>
-            <w:proofErr w:type="spellStart"/>
-            <w:r>
-              <w:rPr>
-                <w:rFonts w:ascii="Times New Roman" w:hAnsi="Times New Roman" w:cs="Times New Roman"/>
-                <w:sz w:val="28"/>
-                <w:szCs w:val="28"/>
-              </w:rPr>
-              <w:t>Ганта</w:t>
-            </w:r>
-            <w:proofErr w:type="spellEnd"/>
+            <w:r>
+              <w:rPr>
+                <w:rFonts w:ascii="Times New Roman" w:hAnsi="Times New Roman" w:cs="Times New Roman"/>
+                <w:b/>
+                <w:color w:val="0070C0"/>
+                <w:sz w:val="28"/>
+                <w:szCs w:val="28"/>
+              </w:rPr>
+              <w:t>https://docs.google.com/forms/d/e/1FAIpQLScz4HjkZ-lmtryOUNHY9yDOi7SezaEuzhXdjK2COh7H0ZWlOg/viewform?usp=sf_link</w:t>
+            </w:r>
           </w:p>
         </w:tc>
       </w:tr>
@@ -6836,7 +7858,7 @@
               <w:rPr>
                 <w:rFonts w:ascii="Times New Roman" w:hAnsi="Times New Roman" w:cs="Times New Roman"/>
                 <w:b/>
-                <w:color w:val="C00000"/>
+                <w:color w:val="0070C0"/>
                 <w:sz w:val="28"/>
                 <w:szCs w:val="28"/>
               </w:rPr>
@@ -6852,7 +7874,7 @@
               <w:rPr>
                 <w:rFonts w:ascii="Times New Roman" w:hAnsi="Times New Roman" w:cs="Times New Roman"/>
                 <w:b/>
-                <w:color w:val="C00000"/>
+                <w:color w:val="0070C0"/>
                 <w:sz w:val="28"/>
                 <w:szCs w:val="28"/>
               </w:rPr>
@@ -6868,42 +7890,52 @@
               <w:rPr>
                 <w:rFonts w:ascii="Times New Roman" w:hAnsi="Times New Roman" w:cs="Times New Roman"/>
                 <w:b/>
-                <w:color w:val="C00000"/>
-                <w:sz w:val="28"/>
-                <w:szCs w:val="28"/>
-              </w:rPr>
-            </w:pPr>
-            <w:r>
-              <w:rPr>
-                <w:rFonts w:ascii="Times New Roman" w:hAnsi="Times New Roman" w:cs="Times New Roman"/>
-                <w:b/>
-                <w:color w:val="C00000"/>
-                <w:sz w:val="28"/>
-                <w:szCs w:val="28"/>
-              </w:rPr>
-              <w:t>Л</w:t>
-            </w:r>
-            <w:r>
-              <w:rPr>
-                <w:rFonts w:ascii="Times New Roman" w:hAnsi="Times New Roman" w:cs="Times New Roman"/>
-                <w:b/>
-                <w:color w:val="C00000"/>
-                <w:sz w:val="28"/>
-                <w:szCs w:val="28"/>
-                <w:lang w:val="ru-RU"/>
-              </w:rPr>
-              <w:t>1</w:t>
-            </w:r>
-            <w:r>
-              <w:rPr>
-                <w:rFonts w:ascii="Times New Roman" w:hAnsi="Times New Roman" w:cs="Times New Roman"/>
-                <w:b/>
-                <w:color w:val="C00000"/>
-                <w:sz w:val="28"/>
-                <w:szCs w:val="28"/>
-                <w:lang w:val="en-US"/>
-              </w:rPr>
-              <w:t>3</w:t>
+                <w:color w:val="0070C0"/>
+                <w:sz w:val="28"/>
+                <w:szCs w:val="28"/>
+              </w:rPr>
+            </w:pPr>
+            <w:r>
+              <w:rPr>
+                <w:rFonts w:ascii="Times New Roman" w:hAnsi="Times New Roman" w:cs="Times New Roman"/>
+                <w:b/>
+                <w:color w:val="0070C0"/>
+                <w:sz w:val="28"/>
+                <w:szCs w:val="28"/>
+              </w:rPr>
+              <w:t>ПР0</w:t>
+            </w:r>
+            <w:r>
+              <w:rPr>
+                <w:rFonts w:ascii="Times New Roman" w:hAnsi="Times New Roman" w:cs="Times New Roman"/>
+                <w:b/>
+                <w:color w:val="0070C0"/>
+                <w:sz w:val="28"/>
+                <w:szCs w:val="28"/>
+                <w:lang w:val="ru-RU"/>
+              </w:rPr>
+              <w:t>6</w:t>
+            </w:r>
+            <w:r>
+              <w:rPr>
+                <w:rFonts w:ascii="Times New Roman" w:hAnsi="Times New Roman" w:cs="Times New Roman"/>
+                <w:b/>
+                <w:color w:val="0070C0"/>
+                <w:sz w:val="28"/>
+                <w:szCs w:val="28"/>
+              </w:rPr>
+              <w:t>-</w:t>
+            </w:r>
+            <w:r>
+              <w:rPr>
+                <w:rFonts w:ascii="Times New Roman" w:hAnsi="Times New Roman" w:cs="Times New Roman"/>
+                <w:b/>
+                <w:color w:val="0070C0"/>
+                <w:sz w:val="28"/>
+                <w:szCs w:val="28"/>
+                <w:lang w:val="ru-RU"/>
+              </w:rPr>
+              <w:t>2</w:t>
             </w:r>
           </w:p>
         </w:tc>
@@ -6936,30 +7968,18 @@
             <w:tcW w:w="8364" w:type="dxa"/>
           </w:tcPr>
           <w:p>
-            <w:r>
-              <w:rPr>
-                <w:rFonts w:ascii="Times New Roman" w:hAnsi="Times New Roman" w:cs="Times New Roman"/>
-                <w:sz w:val="28"/>
-                <w:szCs w:val="28"/>
-              </w:rPr>
-              <w:t>Супровід програмного забезпечення та керування конфігурацією</w:t>
-            </w:r>
-            <w:r>
-              <w:rPr>
-                <w:rFonts w:ascii="Times New Roman" w:hAnsi="Times New Roman" w:cs="Times New Roman"/>
-                <w:sz w:val="28"/>
-                <w:szCs w:val="28"/>
-              </w:rPr>
-              <w:t>.</w:t>
-            </w:r>
-            <w:r>
-              <w:rPr>
-                <w:rFonts w:ascii="Times New Roman" w:eastAsia="Calibri" w:hAnsi="Times New Roman" w:cs="Times New Roman"/>
-                <w:color w:val="FF0000"/>
-                <w:sz w:val="28"/>
-                <w:szCs w:val="28"/>
-              </w:rPr>
-              <w:t xml:space="preserve"> </w:t>
+            <w:pPr>
+              <w:rPr>
+                <w:lang w:val="ru-RU"/>
+              </w:rPr>
+            </w:pPr>
+            <w:r>
+              <w:rPr>
+                <w:rFonts w:ascii="Times New Roman" w:hAnsi="Times New Roman" w:cs="Times New Roman"/>
+                <w:sz w:val="28"/>
+                <w:szCs w:val="28"/>
+              </w:rPr>
+              <w:t xml:space="preserve">Застосування  методів супроводу програмного забезпечення та керування конфігурацією. </w:t>
             </w:r>
           </w:p>
         </w:tc>
@@ -7081,7 +8101,7 @@
                 <w:szCs w:val="28"/>
                 <w:lang w:val="ru-RU"/>
               </w:rPr>
-              <w:t>2</w:t>
+              <w:t>3</w:t>
             </w:r>
           </w:p>
         </w:tc>
@@ -7116,93 +8136,29 @@
           <w:p>
             <w:pPr>
               <w:rPr>
-                <w:lang w:val="ru-RU"/>
-              </w:rPr>
-            </w:pPr>
-            <w:r>
-              <w:rPr>
-                <w:rFonts w:ascii="Times New Roman" w:hAnsi="Times New Roman" w:cs="Times New Roman"/>
-                <w:sz w:val="28"/>
-                <w:szCs w:val="28"/>
-              </w:rPr>
-              <w:t>Застосування  методів с</w:t>
-            </w:r>
-            <w:r>
-              <w:rPr>
-                <w:rFonts w:ascii="Times New Roman" w:hAnsi="Times New Roman" w:cs="Times New Roman"/>
-                <w:sz w:val="28"/>
-                <w:szCs w:val="28"/>
-              </w:rPr>
-              <w:t>упров</w:t>
-            </w:r>
-            <w:r>
-              <w:rPr>
-                <w:rFonts w:ascii="Times New Roman" w:hAnsi="Times New Roman" w:cs="Times New Roman"/>
-                <w:sz w:val="28"/>
-                <w:szCs w:val="28"/>
-              </w:rPr>
-              <w:t>о</w:t>
-            </w:r>
-            <w:r>
-              <w:rPr>
-                <w:rFonts w:ascii="Times New Roman" w:hAnsi="Times New Roman" w:cs="Times New Roman"/>
-                <w:sz w:val="28"/>
-                <w:szCs w:val="28"/>
-              </w:rPr>
-              <w:t>д</w:t>
-            </w:r>
-            <w:r>
-              <w:rPr>
-                <w:rFonts w:ascii="Times New Roman" w:hAnsi="Times New Roman" w:cs="Times New Roman"/>
-                <w:sz w:val="28"/>
-                <w:szCs w:val="28"/>
-              </w:rPr>
-              <w:t>у</w:t>
-            </w:r>
-            <w:r>
-              <w:rPr>
-                <w:rFonts w:ascii="Times New Roman" w:hAnsi="Times New Roman" w:cs="Times New Roman"/>
-                <w:sz w:val="28"/>
-                <w:szCs w:val="28"/>
-              </w:rPr>
-              <w:t xml:space="preserve"> програмного забезпечення та керування конфігурацією</w:t>
-            </w:r>
-            <w:r>
-              <w:rPr>
-                <w:rFonts w:ascii="Times New Roman" w:hAnsi="Times New Roman" w:cs="Times New Roman"/>
-                <w:sz w:val="28"/>
-                <w:szCs w:val="28"/>
-              </w:rPr>
-              <w:t xml:space="preserve">. </w:t>
-            </w:r>
-            <w:r>
-              <w:rPr>
-                <w:rFonts w:ascii="Times New Roman" w:eastAsia="Calibri" w:hAnsi="Times New Roman" w:cs="Times New Roman"/>
+                <w:rFonts w:ascii="Times New Roman" w:hAnsi="Times New Roman" w:cs="Times New Roman"/>
+                <w:sz w:val="28"/>
+                <w:szCs w:val="28"/>
+              </w:rPr>
+            </w:pPr>
+            <w:r>
+              <w:rPr>
+                <w:rFonts w:ascii="Times New Roman" w:hAnsi="Times New Roman" w:cs="Times New Roman"/>
+                <w:b/>
                 <w:color w:val="FF0000"/>
-                <w:sz w:val="28"/>
-                <w:szCs w:val="28"/>
-              </w:rPr>
-              <w:t>Тематичне опитування</w:t>
-            </w:r>
-            <w:r>
-              <w:rPr>
-                <w:rFonts w:ascii="Times New Roman" w:eastAsia="Calibri" w:hAnsi="Times New Roman" w:cs="Times New Roman"/>
+                <w:sz w:val="24"/>
+                <w:szCs w:val="24"/>
+              </w:rPr>
+              <w:t>Залік</w:t>
+            </w:r>
+            <w:r>
+              <w:rPr>
+                <w:b/>
                 <w:color w:val="FF0000"/>
                 <w:sz w:val="28"/>
                 <w:szCs w:val="28"/>
-                <w:lang w:val="ru-RU"/>
-              </w:rPr>
-              <w:t xml:space="preserve"> </w:t>
-            </w:r>
-            <w:r>
-              <w:rPr>
-                <w:rFonts w:ascii="Times New Roman" w:hAnsi="Times New Roman" w:cs="Times New Roman"/>
-                <w:b/>
-                <w:color w:val="0070C0"/>
-                <w:sz w:val="28"/>
-                <w:szCs w:val="28"/>
-              </w:rPr>
-              <w:t>https://docs.google.com/forms/d/e/1FAIpQLScz4HjkZ-lmtryOUNHY9yDOi7SezaEuzhXdjK2COh7H0ZWlOg/viewform?usp=sf_link</w:t>
+              </w:rPr>
+              <w:t xml:space="preserve"> Контрольна робота</w:t>
             </w:r>
           </w:p>
         </w:tc>
@@ -7313,16 +8269,6 @@
                 <w:szCs w:val="24"/>
               </w:rPr>
             </w:pPr>
-            <w:r>
-              <w:rPr>
-                <w:rFonts w:ascii="Times New Roman" w:hAnsi="Times New Roman" w:cs="Times New Roman"/>
-                <w:b/>
-                <w:color w:val="FF0000"/>
-                <w:sz w:val="24"/>
-                <w:szCs w:val="24"/>
-              </w:rPr>
-              <w:t>Залік</w:t>
-            </w:r>
           </w:p>
         </w:tc>
       </w:tr>
@@ -7589,23 +8535,7 @@
                 <w:sz w:val="28"/>
                 <w:szCs w:val="28"/>
               </w:rPr>
-              <w:t>Методи доведення правильності програм</w:t>
-            </w:r>
-            <w:r>
-              <w:rPr>
-                <w:rFonts w:ascii="Times New Roman" w:hAnsi="Times New Roman" w:cs="Times New Roman"/>
-                <w:sz w:val="28"/>
-                <w:szCs w:val="28"/>
-              </w:rPr>
-              <w:t>.</w:t>
-            </w:r>
-            <w:r>
-              <w:rPr>
-                <w:rFonts w:ascii="Times New Roman" w:hAnsi="Times New Roman" w:cs="Times New Roman"/>
-                <w:sz w:val="28"/>
-                <w:szCs w:val="28"/>
-              </w:rPr>
-              <w:t xml:space="preserve"> Верифікація і </w:t>
+              <w:t xml:space="preserve">Методи доведення правильності програм. Верифікація і </w:t>
             </w:r>
             <w:proofErr w:type="spellStart"/>
             <w:r>
@@ -7792,39 +8722,7 @@
                 <w:sz w:val="28"/>
                 <w:szCs w:val="28"/>
               </w:rPr>
-              <w:t>В</w:t>
-            </w:r>
-            <w:r>
-              <w:rPr>
-                <w:rFonts w:ascii="Times New Roman" w:hAnsi="Times New Roman" w:cs="Times New Roman"/>
-                <w:sz w:val="28"/>
-                <w:szCs w:val="28"/>
-              </w:rPr>
-              <w:t>изначення процесу в</w:t>
-            </w:r>
-            <w:r>
-              <w:rPr>
-                <w:rFonts w:ascii="Times New Roman" w:hAnsi="Times New Roman" w:cs="Times New Roman"/>
-                <w:sz w:val="28"/>
-                <w:szCs w:val="28"/>
-              </w:rPr>
-              <w:t>ерифікаці</w:t>
-            </w:r>
-            <w:r>
-              <w:rPr>
-                <w:rFonts w:ascii="Times New Roman" w:hAnsi="Times New Roman" w:cs="Times New Roman"/>
-                <w:sz w:val="28"/>
-                <w:szCs w:val="28"/>
-              </w:rPr>
-              <w:t>ї</w:t>
-            </w:r>
-            <w:r>
-              <w:rPr>
-                <w:rFonts w:ascii="Times New Roman" w:hAnsi="Times New Roman" w:cs="Times New Roman"/>
-                <w:sz w:val="28"/>
-                <w:szCs w:val="28"/>
-              </w:rPr>
-              <w:t xml:space="preserve"> і </w:t>
+              <w:t xml:space="preserve">Визначення процесу верифікації і </w:t>
             </w:r>
             <w:proofErr w:type="spellStart"/>
             <w:r>
@@ -7833,15 +8731,7 @@
                 <w:sz w:val="28"/>
                 <w:szCs w:val="28"/>
               </w:rPr>
-              <w:t>валідаці</w:t>
-            </w:r>
-            <w:r>
-              <w:rPr>
-                <w:rFonts w:ascii="Times New Roman" w:hAnsi="Times New Roman" w:cs="Times New Roman"/>
-                <w:sz w:val="28"/>
-                <w:szCs w:val="28"/>
-              </w:rPr>
-              <w:t>ї</w:t>
+              <w:t>валідації</w:t>
             </w:r>
             <w:proofErr w:type="spellEnd"/>
             <w:r>
@@ -7850,15 +8740,7 @@
                 <w:sz w:val="28"/>
                 <w:szCs w:val="28"/>
               </w:rPr>
-              <w:t xml:space="preserve"> програм</w:t>
-            </w:r>
-            <w:r>
-              <w:rPr>
-                <w:rFonts w:ascii="Times New Roman" w:hAnsi="Times New Roman" w:cs="Times New Roman"/>
-                <w:sz w:val="28"/>
-                <w:szCs w:val="28"/>
-              </w:rPr>
-              <w:t>ного продукту</w:t>
+              <w:t xml:space="preserve"> програмного продукту</w:t>
             </w:r>
           </w:p>
         </w:tc>
@@ -8177,23 +9059,7 @@
                 <w:sz w:val="28"/>
                 <w:szCs w:val="28"/>
               </w:rPr>
-              <w:t>Процес тестування програмного забезпечення</w:t>
-            </w:r>
-            <w:r>
-              <w:rPr>
-                <w:rFonts w:ascii="Times New Roman" w:hAnsi="Times New Roman" w:cs="Times New Roman"/>
-                <w:sz w:val="28"/>
-                <w:szCs w:val="28"/>
-              </w:rPr>
-              <w:t xml:space="preserve">. </w:t>
-            </w:r>
-            <w:r>
-              <w:rPr>
-                <w:rFonts w:ascii="Times New Roman" w:hAnsi="Times New Roman" w:cs="Times New Roman"/>
-                <w:sz w:val="28"/>
-                <w:szCs w:val="28"/>
-              </w:rPr>
-              <w:t>Підготовка тестів для перевірки ПЗ (аналіз функцій).</w:t>
+              <w:t>Процес тестування програмного забезпечення. Підготовка тестів для перевірки ПЗ (аналіз функцій).</w:t>
             </w:r>
           </w:p>
         </w:tc>
@@ -8539,23 +9405,7 @@
                 <w:sz w:val="28"/>
                 <w:szCs w:val="28"/>
               </w:rPr>
-              <w:t>Процес тестування програмного забезпечення</w:t>
-            </w:r>
-            <w:r>
-              <w:rPr>
-                <w:rFonts w:ascii="Times New Roman" w:hAnsi="Times New Roman" w:cs="Times New Roman"/>
-                <w:sz w:val="28"/>
-                <w:szCs w:val="28"/>
-              </w:rPr>
-              <w:t xml:space="preserve">. </w:t>
-            </w:r>
-            <w:r>
-              <w:rPr>
-                <w:rFonts w:ascii="Times New Roman" w:hAnsi="Times New Roman" w:cs="Times New Roman"/>
-                <w:sz w:val="28"/>
-                <w:szCs w:val="28"/>
-              </w:rPr>
-              <w:t xml:space="preserve">Розроблення плану </w:t>
+              <w:t xml:space="preserve">Процес тестування програмного забезпечення. Розроблення плану </w:t>
             </w:r>
             <w:r>
               <w:rPr>
@@ -8664,18 +9514,7 @@
                 <w:szCs w:val="28"/>
                 <w:lang w:val="ru-RU"/>
               </w:rPr>
-              <w:t>Л1</w:t>
-            </w:r>
-            <w:r>
-              <w:rPr>
-                <w:rFonts w:ascii="Times New Roman" w:hAnsi="Times New Roman" w:cs="Times New Roman"/>
-                <w:b/>
-                <w:color w:val="FF0000"/>
-                <w:sz w:val="28"/>
-                <w:szCs w:val="28"/>
-                <w:lang w:val="ru-RU"/>
-              </w:rPr>
-              <w:t>6</w:t>
+              <w:t>Л16</w:t>
             </w:r>
           </w:p>
         </w:tc>
@@ -9159,18 +9998,7 @@
                 <w:szCs w:val="28"/>
                 <w:lang w:val="ru-RU"/>
               </w:rPr>
-              <w:t>Л1</w:t>
-            </w:r>
-            <w:r>
-              <w:rPr>
-                <w:rFonts w:ascii="Times New Roman" w:hAnsi="Times New Roman" w:cs="Times New Roman"/>
-                <w:b/>
-                <w:color w:val="FF0000"/>
-                <w:sz w:val="28"/>
-                <w:szCs w:val="28"/>
-                <w:lang w:val="ru-RU"/>
-              </w:rPr>
-              <w:t>7</w:t>
+              <w:t>Л17</w:t>
             </w:r>
           </w:p>
         </w:tc>
@@ -9514,16 +10342,7 @@
                 <w:sz w:val="28"/>
                 <w:szCs w:val="28"/>
               </w:rPr>
-              <w:t>Тематичне тестування</w:t>
-            </w:r>
-            <w:r>
-              <w:rPr>
-                <w:rFonts w:ascii="Times New Roman" w:hAnsi="Times New Roman" w:cs="Times New Roman"/>
-                <w:color w:val="FF0000"/>
-                <w:sz w:val="28"/>
-                <w:szCs w:val="28"/>
-              </w:rPr>
-              <w:t xml:space="preserve"> </w:t>
+              <w:t xml:space="preserve">Тематичне тестування </w:t>
             </w:r>
             <w:r>
               <w:rPr>
@@ -9745,18 +10564,7 @@
                 <w:szCs w:val="28"/>
                 <w:lang w:val="ru-RU"/>
               </w:rPr>
-              <w:t>Л1</w:t>
-            </w:r>
-            <w:r>
-              <w:rPr>
-                <w:rFonts w:ascii="Times New Roman" w:hAnsi="Times New Roman" w:cs="Times New Roman"/>
-                <w:b/>
-                <w:color w:val="FF0000"/>
-                <w:sz w:val="28"/>
-                <w:szCs w:val="28"/>
-                <w:lang w:val="ru-RU"/>
-              </w:rPr>
-              <w:t>8</w:t>
+              <w:t>Л18</w:t>
             </w:r>
           </w:p>
         </w:tc>
@@ -10059,18 +10867,7 @@
                 <w:szCs w:val="28"/>
                 <w:lang w:val="ru-RU"/>
               </w:rPr>
-              <w:t>Л1</w:t>
-            </w:r>
-            <w:r>
-              <w:rPr>
-                <w:rFonts w:ascii="Times New Roman" w:hAnsi="Times New Roman" w:cs="Times New Roman"/>
-                <w:b/>
-                <w:color w:val="FF0000"/>
-                <w:sz w:val="28"/>
-                <w:szCs w:val="28"/>
-                <w:lang w:val="ru-RU"/>
-              </w:rPr>
-              <w:t>9</w:t>
+              <w:t>Л19</w:t>
             </w:r>
           </w:p>
         </w:tc>
@@ -10295,47 +11092,7 @@
                 <w:sz w:val="28"/>
                 <w:szCs w:val="28"/>
               </w:rPr>
-              <w:t>Планування с</w:t>
-            </w:r>
-            <w:r>
-              <w:rPr>
-                <w:rFonts w:ascii="Times New Roman" w:hAnsi="Times New Roman" w:cs="Times New Roman"/>
-                <w:sz w:val="28"/>
-                <w:szCs w:val="28"/>
-              </w:rPr>
-              <w:t>истемн</w:t>
-            </w:r>
-            <w:r>
-              <w:rPr>
-                <w:rFonts w:ascii="Times New Roman" w:hAnsi="Times New Roman" w:cs="Times New Roman"/>
-                <w:sz w:val="28"/>
-                <w:szCs w:val="28"/>
-              </w:rPr>
-              <w:t>ої</w:t>
-            </w:r>
-            <w:r>
-              <w:rPr>
-                <w:rFonts w:ascii="Times New Roman" w:hAnsi="Times New Roman" w:cs="Times New Roman"/>
-                <w:sz w:val="28"/>
-                <w:szCs w:val="28"/>
-              </w:rPr>
-              <w:t xml:space="preserve"> інтеграці</w:t>
-            </w:r>
-            <w:r>
-              <w:rPr>
-                <w:rFonts w:ascii="Times New Roman" w:hAnsi="Times New Roman" w:cs="Times New Roman"/>
-                <w:sz w:val="28"/>
-                <w:szCs w:val="28"/>
-              </w:rPr>
-              <w:t>ї</w:t>
-            </w:r>
-            <w:r>
-              <w:rPr>
-                <w:rFonts w:ascii="Times New Roman" w:hAnsi="Times New Roman" w:cs="Times New Roman"/>
-                <w:sz w:val="28"/>
-                <w:szCs w:val="28"/>
-              </w:rPr>
-              <w:t xml:space="preserve"> програмного забезпечення</w:t>
+              <w:t>Планування системної інтеграції програмного забезпечення</w:t>
             </w:r>
           </w:p>
         </w:tc>
@@ -10426,18 +11183,7 @@
                 <w:szCs w:val="28"/>
                 <w:lang w:val="ru-RU"/>
               </w:rPr>
-              <w:t>Л</w:t>
-            </w:r>
-            <w:r>
-              <w:rPr>
-                <w:rFonts w:ascii="Times New Roman" w:hAnsi="Times New Roman" w:cs="Times New Roman"/>
-                <w:b/>
-                <w:color w:val="FF0000"/>
-                <w:sz w:val="28"/>
-                <w:szCs w:val="28"/>
-                <w:lang w:val="ru-RU"/>
-              </w:rPr>
-              <w:t>20</w:t>
+              <w:t>Л20</w:t>
             </w:r>
           </w:p>
         </w:tc>
@@ -10930,18 +11676,7 @@
                 <w:szCs w:val="28"/>
                 <w:lang w:val="ru-RU"/>
               </w:rPr>
-              <w:t>Л</w:t>
-            </w:r>
-            <w:r>
-              <w:rPr>
-                <w:rFonts w:ascii="Times New Roman" w:hAnsi="Times New Roman" w:cs="Times New Roman"/>
-                <w:b/>
-                <w:color w:val="FF0000"/>
-                <w:sz w:val="28"/>
-                <w:szCs w:val="28"/>
-                <w:lang w:val="ru-RU"/>
-              </w:rPr>
-              <w:t>21</w:t>
+              <w:t>Л21</w:t>
             </w:r>
           </w:p>
         </w:tc>
@@ -11267,18 +12002,7 @@
                 <w:szCs w:val="28"/>
                 <w:lang w:val="ru-RU"/>
               </w:rPr>
-              <w:t>Л</w:t>
-            </w:r>
-            <w:r>
-              <w:rPr>
-                <w:rFonts w:ascii="Times New Roman" w:hAnsi="Times New Roman" w:cs="Times New Roman"/>
-                <w:b/>
-                <w:color w:val="FF0000"/>
-                <w:sz w:val="28"/>
-                <w:szCs w:val="28"/>
-                <w:lang w:val="ru-RU"/>
-              </w:rPr>
-              <w:t>22</w:t>
+              <w:t>Л22</w:t>
             </w:r>
           </w:p>
         </w:tc>
@@ -11844,47 +12568,7 @@
                 <w:sz w:val="28"/>
                 <w:szCs w:val="28"/>
               </w:rPr>
-              <w:t>Ознайомлення з і</w:t>
-            </w:r>
-            <w:r>
-              <w:rPr>
-                <w:rFonts w:ascii="Times New Roman" w:hAnsi="Times New Roman" w:cs="Times New Roman"/>
-                <w:sz w:val="28"/>
-                <w:szCs w:val="28"/>
-              </w:rPr>
-              <w:t>ндустріальн</w:t>
-            </w:r>
-            <w:r>
-              <w:rPr>
-                <w:rFonts w:ascii="Times New Roman" w:hAnsi="Times New Roman" w:cs="Times New Roman"/>
-                <w:sz w:val="28"/>
-                <w:szCs w:val="28"/>
-              </w:rPr>
-              <w:t>им</w:t>
-            </w:r>
-            <w:r>
-              <w:rPr>
-                <w:rFonts w:ascii="Times New Roman" w:hAnsi="Times New Roman" w:cs="Times New Roman"/>
-                <w:sz w:val="28"/>
-                <w:szCs w:val="28"/>
-              </w:rPr>
-              <w:t xml:space="preserve"> виробництво</w:t>
-            </w:r>
-            <w:r>
-              <w:rPr>
-                <w:rFonts w:ascii="Times New Roman" w:hAnsi="Times New Roman" w:cs="Times New Roman"/>
-                <w:sz w:val="28"/>
-                <w:szCs w:val="28"/>
-              </w:rPr>
-              <w:t>м</w:t>
-            </w:r>
-            <w:r>
-              <w:rPr>
-                <w:rFonts w:ascii="Times New Roman" w:hAnsi="Times New Roman" w:cs="Times New Roman"/>
-                <w:sz w:val="28"/>
-                <w:szCs w:val="28"/>
-              </w:rPr>
-              <w:t xml:space="preserve"> програмних продуктів</w:t>
+              <w:t>Ознайомлення з індустріальним виробництвом програмних продуктів</w:t>
             </w:r>
           </w:p>
         </w:tc>
@@ -11975,18 +12659,7 @@
                 <w:szCs w:val="28"/>
                 <w:lang w:val="ru-RU"/>
               </w:rPr>
-              <w:t>Л</w:t>
-            </w:r>
-            <w:r>
-              <w:rPr>
-                <w:rFonts w:ascii="Times New Roman" w:hAnsi="Times New Roman" w:cs="Times New Roman"/>
-                <w:b/>
-                <w:color w:val="FF0000"/>
-                <w:sz w:val="28"/>
-                <w:szCs w:val="28"/>
-                <w:lang w:val="ru-RU"/>
-              </w:rPr>
-              <w:t>24</w:t>
+              <w:t>Л24</w:t>
             </w:r>
           </w:p>
         </w:tc>
@@ -12289,18 +12962,7 @@
                 <w:szCs w:val="28"/>
                 <w:lang w:val="ru-RU"/>
               </w:rPr>
-              <w:t>Л</w:t>
-            </w:r>
-            <w:r>
-              <w:rPr>
-                <w:rFonts w:ascii="Times New Roman" w:hAnsi="Times New Roman" w:cs="Times New Roman"/>
-                <w:b/>
-                <w:color w:val="FF0000"/>
-                <w:sz w:val="28"/>
-                <w:szCs w:val="28"/>
-                <w:lang w:val="ru-RU"/>
-              </w:rPr>
-              <w:t>25</w:t>
+              <w:t>Л25</w:t>
             </w:r>
           </w:p>
         </w:tc>
@@ -12498,31 +13160,7 @@
                 <w:sz w:val="28"/>
                 <w:szCs w:val="28"/>
               </w:rPr>
-              <w:t>Застосування м</w:t>
-            </w:r>
-            <w:r>
-              <w:rPr>
-                <w:rFonts w:ascii="Times New Roman" w:hAnsi="Times New Roman" w:cs="Times New Roman"/>
-                <w:sz w:val="28"/>
-                <w:szCs w:val="28"/>
-              </w:rPr>
-              <w:t>одел</w:t>
-            </w:r>
-            <w:r>
-              <w:rPr>
-                <w:rFonts w:ascii="Times New Roman" w:hAnsi="Times New Roman" w:cs="Times New Roman"/>
-                <w:sz w:val="28"/>
-                <w:szCs w:val="28"/>
-              </w:rPr>
-              <w:t>ей</w:t>
-            </w:r>
-            <w:r>
-              <w:rPr>
-                <w:rFonts w:ascii="Times New Roman" w:hAnsi="Times New Roman" w:cs="Times New Roman"/>
-                <w:sz w:val="28"/>
-                <w:szCs w:val="28"/>
-              </w:rPr>
-              <w:t xml:space="preserve"> якості і надійності програмних систем</w:t>
+              <w:t>Застосування моделей якості і надійності програмних систем</w:t>
             </w:r>
           </w:p>
         </w:tc>
@@ -12791,18 +13429,7 @@
                 <w:szCs w:val="28"/>
                 <w:lang w:val="ru-RU"/>
               </w:rPr>
-              <w:t>Л</w:t>
-            </w:r>
-            <w:r>
-              <w:rPr>
-                <w:rFonts w:ascii="Times New Roman" w:hAnsi="Times New Roman" w:cs="Times New Roman"/>
-                <w:b/>
-                <w:color w:val="FF0000"/>
-                <w:sz w:val="28"/>
-                <w:szCs w:val="28"/>
-                <w:lang w:val="ru-RU"/>
-              </w:rPr>
-              <w:t>26</w:t>
+              <w:t>Л26</w:t>
             </w:r>
           </w:p>
         </w:tc>
@@ -13021,39 +13648,7 @@
                 <w:sz w:val="28"/>
                 <w:szCs w:val="28"/>
               </w:rPr>
-              <w:t>Вибір м</w:t>
-            </w:r>
-            <w:r>
-              <w:rPr>
-                <w:rFonts w:ascii="Times New Roman" w:hAnsi="Times New Roman" w:cs="Times New Roman"/>
-                <w:sz w:val="28"/>
-                <w:szCs w:val="28"/>
-              </w:rPr>
-              <w:t>етод</w:t>
-            </w:r>
-            <w:r>
-              <w:rPr>
-                <w:rFonts w:ascii="Times New Roman" w:hAnsi="Times New Roman" w:cs="Times New Roman"/>
-                <w:sz w:val="28"/>
-                <w:szCs w:val="28"/>
-              </w:rPr>
-              <w:t>ів</w:t>
-            </w:r>
-            <w:r>
-              <w:rPr>
-                <w:rFonts w:ascii="Times New Roman" w:hAnsi="Times New Roman" w:cs="Times New Roman"/>
-                <w:sz w:val="28"/>
-                <w:szCs w:val="28"/>
-              </w:rPr>
-              <w:t xml:space="preserve"> керування програмним проектом</w:t>
-            </w:r>
-            <w:r>
-              <w:rPr>
-                <w:rFonts w:ascii="Times New Roman" w:hAnsi="Times New Roman" w:cs="Times New Roman"/>
-                <w:sz w:val="28"/>
-                <w:szCs w:val="28"/>
-              </w:rPr>
-              <w:t xml:space="preserve">. </w:t>
+              <w:t xml:space="preserve">Вибір методів керування програмним проектом. </w:t>
             </w:r>
           </w:p>
         </w:tc>
@@ -13255,15 +13850,7 @@
                 <w:sz w:val="28"/>
                 <w:szCs w:val="28"/>
               </w:rPr>
-              <w:t xml:space="preserve"> розробки програмного забезпечення</w:t>
-            </w:r>
-            <w:r>
-              <w:rPr>
-                <w:rFonts w:ascii="Times New Roman" w:hAnsi="Times New Roman" w:cs="Times New Roman"/>
-                <w:sz w:val="28"/>
-                <w:szCs w:val="28"/>
-              </w:rPr>
-              <w:t xml:space="preserve"> </w:t>
+              <w:t xml:space="preserve"> розробки програмного забезпечення </w:t>
             </w:r>
             <w:r>
               <w:rPr>
@@ -13375,18 +13962,7 @@
                 <w:szCs w:val="28"/>
                 <w:lang w:val="ru-RU"/>
               </w:rPr>
-              <w:t>Л</w:t>
-            </w:r>
-            <w:r>
-              <w:rPr>
-                <w:rFonts w:ascii="Times New Roman" w:hAnsi="Times New Roman" w:cs="Times New Roman"/>
-                <w:b/>
-                <w:color w:val="FF0000"/>
-                <w:sz w:val="28"/>
-                <w:szCs w:val="28"/>
-                <w:lang w:val="ru-RU"/>
-              </w:rPr>
-              <w:t>27</w:t>
+              <w:t>Л27</w:t>
             </w:r>
           </w:p>
         </w:tc>
@@ -13601,15 +14177,7 @@
                 <w:sz w:val="28"/>
                 <w:szCs w:val="28"/>
               </w:rPr>
-              <w:t>Визначення ризиків та к</w:t>
-            </w:r>
-            <w:r>
-              <w:rPr>
-                <w:rFonts w:ascii="Times New Roman" w:hAnsi="Times New Roman" w:cs="Times New Roman"/>
-                <w:sz w:val="28"/>
-                <w:szCs w:val="28"/>
-              </w:rPr>
-              <w:t>ерування ризиками</w:t>
+              <w:t>Визначення ризиків та керування ризиками</w:t>
             </w:r>
             <w:r>
               <w:rPr>
@@ -13618,16 +14186,7 @@
                 <w:sz w:val="28"/>
                 <w:szCs w:val="28"/>
               </w:rPr>
-              <w:t xml:space="preserve"> Тематичне опитування</w:t>
-            </w:r>
-            <w:r>
-              <w:rPr>
-                <w:rFonts w:ascii="Times New Roman" w:hAnsi="Times New Roman" w:cs="Times New Roman"/>
-                <w:color w:val="FF0000"/>
-                <w:sz w:val="28"/>
-                <w:szCs w:val="28"/>
-              </w:rPr>
-              <w:t xml:space="preserve"> </w:t>
+              <w:t xml:space="preserve"> Тематичне опитування </w:t>
             </w:r>
           </w:p>
           <w:p>
@@ -14456,7 +15015,6 @@
   <w:style w:type="paragraph" w:default="1" w:styleId="a">
     <w:name w:val="Normal"/>
     <w:qFormat/>
-    <w:rsid w:val="00634E38"/>
   </w:style>
   <w:style w:type="paragraph" w:styleId="1">
     <w:name w:val="heading 1"/>
@@ -14464,7 +15022,6 @@
     <w:link w:val="10"/>
     <w:uiPriority w:val="9"/>
     <w:qFormat/>
-    <w:rsid w:val="00164663"/>
     <w:pPr>
       <w:spacing w:before="100" w:beforeAutospacing="1" w:after="100" w:afterAutospacing="1" w:line="240" w:lineRule="auto"/>
       <w:outlineLvl w:val="0"/>
@@ -14510,7 +15067,6 @@
     <w:name w:val="Table Grid"/>
     <w:basedOn w:val="a1"/>
     <w:uiPriority w:val="59"/>
-    <w:rsid w:val="00634E38"/>
     <w:pPr>
       <w:spacing w:after="0" w:line="240" w:lineRule="auto"/>
     </w:pPr>
@@ -14530,7 +15086,6 @@
     <w:basedOn w:val="a"/>
     <w:uiPriority w:val="34"/>
     <w:qFormat/>
-    <w:rsid w:val="009B32AD"/>
     <w:pPr>
       <w:ind w:left="720"/>
       <w:contextualSpacing/>
@@ -14541,7 +15096,6 @@
     <w:basedOn w:val="a0"/>
     <w:uiPriority w:val="20"/>
     <w:qFormat/>
-    <w:rsid w:val="00964F48"/>
     <w:rPr>
       <w:i/>
       <w:iCs/>
@@ -14550,14 +15104,12 @@
   <w:style w:type="character" w:customStyle="1" w:styleId="st">
     <w:name w:val="st"/>
     <w:basedOn w:val="a0"/>
-    <w:rsid w:val="00964F48"/>
   </w:style>
   <w:style w:type="character" w:customStyle="1" w:styleId="10">
     <w:name w:val="Заголовок 1 Знак"/>
     <w:basedOn w:val="a0"/>
     <w:link w:val="1"/>
     <w:uiPriority w:val="9"/>
-    <w:rsid w:val="00164663"/>
     <w:rPr>
       <w:rFonts w:ascii="Times New Roman" w:eastAsia="Times New Roman" w:hAnsi="Times New Roman" w:cs="Times New Roman"/>
       <w:b/>
@@ -14571,17 +15123,30 @@
   <w:style w:type="character" w:customStyle="1" w:styleId="mw-page-title-main">
     <w:name w:val="mw-page-title-main"/>
     <w:basedOn w:val="a0"/>
-    <w:rsid w:val="00164663"/>
   </w:style>
   <w:style w:type="character" w:styleId="a6">
     <w:name w:val="Hyperlink"/>
     <w:basedOn w:val="a0"/>
     <w:uiPriority w:val="99"/>
     <w:unhideWhenUsed/>
-    <w:rsid w:val="00024035"/>
     <w:rPr>
       <w:color w:val="0000FF"/>
       <w:u w:val="single"/>
+    </w:rPr>
+  </w:style>
+  <w:style w:type="paragraph" w:customStyle="1" w:styleId="Default">
+    <w:name w:val="Default"/>
+    <w:pPr>
+      <w:autoSpaceDE w:val="0"/>
+      <w:autoSpaceDN w:val="0"/>
+      <w:adjustRightInd w:val="0"/>
+      <w:spacing w:after="0" w:line="240" w:lineRule="auto"/>
+    </w:pPr>
+    <w:rPr>
+      <w:rFonts w:ascii="Times New Roman" w:hAnsi="Times New Roman" w:cs="Times New Roman"/>
+      <w:color w:val="000000"/>
+      <w:sz w:val="24"/>
+      <w:szCs w:val="24"/>
     </w:rPr>
   </w:style>
 </w:styles>
